--- a/army_results_manager/static/src/word/template1.docx
+++ b/army_results_manager/static/src/word/template1.docx
@@ -9842,982 +9842,11 @@
     </w:p>
     <w:p>
       <w:pPr>
-        <w:spacing w:before="50" w:after="50"/>
-        <w:ind w:firstLine="720"/>
-        <w:jc w:val="both"/>
-        <w:rPr>
-          <w:spacing w:val="-2"/>
-        </w:rPr>
-      </w:pPr>
-      <w:r>
-        <w:t xml:space="preserve">- </w:t>
-      </w:r>
-      <w:proofErr w:type="spellStart"/>
-      <w:r>
-        <w:t>Hội</w:t>
-      </w:r>
-      <w:proofErr w:type="spellEnd"/>
-      <w:r>
-        <w:t xml:space="preserve"> </w:t>
-      </w:r>
-      <w:proofErr w:type="spellStart"/>
-      <w:r>
-        <w:t>thi</w:t>
-      </w:r>
-      <w:proofErr w:type="spellEnd"/>
-      <w:r>
-        <w:t xml:space="preserve"> AASAM</w:t>
-      </w:r>
-      <w:r>
-        <w:t>-202</w:t>
-      </w:r>
-      <w:r>
-        <w:t>5</w:t>
-      </w:r>
-      <w:r>
-        <w:t xml:space="preserve">: </w:t>
-      </w:r>
-      <w:proofErr w:type="spellStart"/>
-      <w:r>
-        <w:rPr>
-          <w:spacing w:val="-2"/>
-        </w:rPr>
-        <w:t>Xếp</w:t>
-      </w:r>
-      <w:proofErr w:type="spellEnd"/>
-      <w:r>
-        <w:rPr>
-          <w:spacing w:val="-2"/>
-        </w:rPr>
-        <w:t xml:space="preserve"> </w:t>
-      </w:r>
-      <w:proofErr w:type="spellStart"/>
-      <w:r>
-        <w:rPr>
-          <w:spacing w:val="-2"/>
-        </w:rPr>
-        <w:t>thứ</w:t>
-      </w:r>
-      <w:proofErr w:type="spellEnd"/>
-      <w:r>
-        <w:rPr>
-          <w:spacing w:val="-2"/>
-        </w:rPr>
-        <w:t xml:space="preserve"> </w:t>
-      </w:r>
-      <w:proofErr w:type="spellStart"/>
-      <w:r>
-        <w:rPr>
-          <w:spacing w:val="-2"/>
-        </w:rPr>
-        <w:t>ba</w:t>
-      </w:r>
-      <w:proofErr w:type="spellEnd"/>
-      <w:r>
-        <w:rPr>
-          <w:spacing w:val="-2"/>
-        </w:rPr>
-        <w:t xml:space="preserve"> </w:t>
-      </w:r>
-      <w:proofErr w:type="spellStart"/>
-      <w:r>
-        <w:rPr>
-          <w:spacing w:val="-2"/>
-        </w:rPr>
-        <w:t>trở</w:t>
-      </w:r>
-      <w:proofErr w:type="spellEnd"/>
-      <w:r>
-        <w:rPr>
-          <w:spacing w:val="-2"/>
-        </w:rPr>
-        <w:t xml:space="preserve"> </w:t>
-      </w:r>
-      <w:proofErr w:type="spellStart"/>
-      <w:r>
-        <w:rPr>
-          <w:spacing w:val="-2"/>
-        </w:rPr>
-        <w:t>lên</w:t>
-      </w:r>
-      <w:proofErr w:type="spellEnd"/>
-      <w:r>
-        <w:rPr>
-          <w:spacing w:val="-2"/>
-        </w:rPr>
-        <w:t xml:space="preserve"> </w:t>
-      </w:r>
-      <w:proofErr w:type="spellStart"/>
-      <w:r>
-        <w:rPr>
-          <w:spacing w:val="-2"/>
-        </w:rPr>
-        <w:t>trên</w:t>
-      </w:r>
-      <w:proofErr w:type="spellEnd"/>
-      <w:r>
-        <w:rPr>
-          <w:spacing w:val="-2"/>
-        </w:rPr>
-        <w:t xml:space="preserve"> </w:t>
-      </w:r>
-      <w:proofErr w:type="spellStart"/>
-      <w:r>
-        <w:rPr>
-          <w:spacing w:val="-2"/>
-        </w:rPr>
-        <w:t>tổng</w:t>
-      </w:r>
-      <w:proofErr w:type="spellEnd"/>
-      <w:r>
-        <w:rPr>
-          <w:spacing w:val="-2"/>
-        </w:rPr>
-        <w:t xml:space="preserve"> </w:t>
-      </w:r>
-      <w:proofErr w:type="spellStart"/>
-      <w:r>
-        <w:rPr>
-          <w:spacing w:val="-2"/>
-        </w:rPr>
-        <w:t>số</w:t>
-      </w:r>
-      <w:proofErr w:type="spellEnd"/>
-      <w:r>
-        <w:rPr>
-          <w:spacing w:val="-2"/>
-        </w:rPr>
-        <w:t xml:space="preserve"> </w:t>
-      </w:r>
-      <w:proofErr w:type="spellStart"/>
-      <w:r>
-        <w:rPr>
-          <w:spacing w:val="-2"/>
-        </w:rPr>
-        <w:t>các</w:t>
-      </w:r>
-      <w:proofErr w:type="spellEnd"/>
-      <w:r>
-        <w:rPr>
-          <w:spacing w:val="-2"/>
-        </w:rPr>
-        <w:t xml:space="preserve"> </w:t>
-      </w:r>
-      <w:proofErr w:type="spellStart"/>
-      <w:r>
-        <w:rPr>
-          <w:spacing w:val="-2"/>
-        </w:rPr>
-        <w:t>nước</w:t>
-      </w:r>
-      <w:proofErr w:type="spellEnd"/>
-      <w:r>
-        <w:rPr>
-          <w:spacing w:val="-2"/>
-        </w:rPr>
-        <w:t xml:space="preserve"> </w:t>
-      </w:r>
-      <w:proofErr w:type="spellStart"/>
-      <w:r>
-        <w:rPr>
-          <w:spacing w:val="-2"/>
-        </w:rPr>
-        <w:t>tham</w:t>
-      </w:r>
-      <w:proofErr w:type="spellEnd"/>
-      <w:r>
-        <w:rPr>
-          <w:spacing w:val="-2"/>
-        </w:rPr>
-        <w:t xml:space="preserve"> </w:t>
-      </w:r>
-      <w:proofErr w:type="spellStart"/>
-      <w:r>
-        <w:rPr>
-          <w:spacing w:val="-2"/>
-        </w:rPr>
-        <w:t>gia</w:t>
-      </w:r>
-      <w:proofErr w:type="spellEnd"/>
-      <w:r>
-        <w:rPr>
-          <w:spacing w:val="-2"/>
-        </w:rPr>
-        <w:t xml:space="preserve"> </w:t>
-      </w:r>
-      <w:proofErr w:type="spellStart"/>
-      <w:r>
-        <w:rPr>
-          <w:spacing w:val="-2"/>
-        </w:rPr>
-        <w:t>thi</w:t>
-      </w:r>
-      <w:proofErr w:type="spellEnd"/>
-      <w:r>
-        <w:rPr>
-          <w:spacing w:val="-2"/>
-        </w:rPr>
-        <w:t xml:space="preserve"> </w:t>
-      </w:r>
-      <w:proofErr w:type="spellStart"/>
-      <w:r>
-        <w:rPr>
-          <w:spacing w:val="-2"/>
-        </w:rPr>
-        <w:t>đấu</w:t>
-      </w:r>
-      <w:proofErr w:type="spellEnd"/>
-      <w:r>
-        <w:rPr>
-          <w:spacing w:val="-2"/>
-        </w:rPr>
-        <w:t>;</w:t>
-      </w:r>
-    </w:p>
-    <w:p>
-      <w:pPr>
-        <w:spacing w:before="50" w:after="50"/>
-        <w:ind w:firstLine="720"/>
-        <w:jc w:val="both"/>
-        <w:rPr>
-          <w:b/>
-          <w:i/>
-          <w:spacing w:val="-2"/>
-        </w:rPr>
-      </w:pPr>
-      <w:r>
-        <w:t xml:space="preserve">- </w:t>
-      </w:r>
-      <w:proofErr w:type="spellStart"/>
-      <w:r>
-        <w:t>Giải</w:t>
-      </w:r>
-      <w:proofErr w:type="spellEnd"/>
-      <w:r>
-        <w:t xml:space="preserve"> AARM</w:t>
-      </w:r>
-      <w:r>
-        <w:t>-3</w:t>
-      </w:r>
-      <w:r>
-        <w:t>3</w:t>
-      </w:r>
-      <w:r>
-        <w:rPr>
-          <w:spacing w:val="-2"/>
-        </w:rPr>
-        <w:t xml:space="preserve">: </w:t>
-      </w:r>
-      <w:proofErr w:type="spellStart"/>
-      <w:r>
-        <w:rPr>
-          <w:spacing w:val="-2"/>
-        </w:rPr>
-        <w:t>Xếp</w:t>
-      </w:r>
-      <w:proofErr w:type="spellEnd"/>
-      <w:r>
-        <w:rPr>
-          <w:spacing w:val="-2"/>
-        </w:rPr>
-        <w:t xml:space="preserve"> </w:t>
-      </w:r>
-      <w:proofErr w:type="spellStart"/>
-      <w:r>
-        <w:rPr>
-          <w:spacing w:val="-2"/>
-        </w:rPr>
-        <w:t>thứ</w:t>
-      </w:r>
-      <w:proofErr w:type="spellEnd"/>
-      <w:r>
-        <w:rPr>
-          <w:spacing w:val="-2"/>
-        </w:rPr>
-        <w:t xml:space="preserve"> </w:t>
-      </w:r>
-      <w:proofErr w:type="spellStart"/>
-      <w:r>
-        <w:rPr>
-          <w:spacing w:val="-2"/>
-        </w:rPr>
-        <w:t>hai</w:t>
-      </w:r>
-      <w:proofErr w:type="spellEnd"/>
-      <w:r>
-        <w:rPr>
-          <w:spacing w:val="-2"/>
-        </w:rPr>
-        <w:t xml:space="preserve"> </w:t>
-      </w:r>
-      <w:proofErr w:type="spellStart"/>
-      <w:r>
-        <w:rPr>
-          <w:spacing w:val="-2"/>
-        </w:rPr>
-        <w:t>trở</w:t>
-      </w:r>
-      <w:proofErr w:type="spellEnd"/>
-      <w:r>
-        <w:rPr>
-          <w:spacing w:val="-2"/>
-        </w:rPr>
-        <w:t xml:space="preserve"> </w:t>
-      </w:r>
-      <w:proofErr w:type="spellStart"/>
-      <w:r>
-        <w:rPr>
-          <w:spacing w:val="-2"/>
-        </w:rPr>
-        <w:t>lên</w:t>
-      </w:r>
-      <w:proofErr w:type="spellEnd"/>
-      <w:r>
-        <w:rPr>
-          <w:spacing w:val="-2"/>
-        </w:rPr>
-        <w:t xml:space="preserve"> </w:t>
-      </w:r>
-      <w:proofErr w:type="spellStart"/>
-      <w:r>
-        <w:rPr>
-          <w:spacing w:val="-2"/>
-        </w:rPr>
-        <w:t>trong</w:t>
-      </w:r>
-      <w:proofErr w:type="spellEnd"/>
-      <w:r>
-        <w:rPr>
-          <w:spacing w:val="-2"/>
-        </w:rPr>
-        <w:t xml:space="preserve"> </w:t>
-      </w:r>
-      <w:proofErr w:type="spellStart"/>
-      <w:r>
-        <w:rPr>
-          <w:spacing w:val="-2"/>
-        </w:rPr>
-        <w:t>t</w:t>
-      </w:r>
-      <w:r>
-        <w:rPr>
-          <w:spacing w:val="-2"/>
-        </w:rPr>
-        <w:t>ổng</w:t>
-      </w:r>
-      <w:proofErr w:type="spellEnd"/>
-      <w:r>
-        <w:rPr>
-          <w:spacing w:val="-2"/>
-        </w:rPr>
-        <w:t xml:space="preserve"> </w:t>
-      </w:r>
-      <w:proofErr w:type="spellStart"/>
-      <w:r>
-        <w:rPr>
-          <w:spacing w:val="-2"/>
-        </w:rPr>
-        <w:t>số</w:t>
-      </w:r>
-      <w:proofErr w:type="spellEnd"/>
-      <w:r>
-        <w:rPr>
-          <w:spacing w:val="-2"/>
-        </w:rPr>
-        <w:t xml:space="preserve"> 10 </w:t>
-      </w:r>
-      <w:proofErr w:type="spellStart"/>
-      <w:r>
-        <w:rPr>
-          <w:spacing w:val="-2"/>
-        </w:rPr>
-        <w:t>nước</w:t>
-      </w:r>
-      <w:proofErr w:type="spellEnd"/>
-      <w:r>
-        <w:rPr>
-          <w:spacing w:val="-2"/>
-        </w:rPr>
-        <w:t xml:space="preserve"> </w:t>
-      </w:r>
-      <w:proofErr w:type="spellStart"/>
-      <w:r>
-        <w:rPr>
-          <w:spacing w:val="-2"/>
-        </w:rPr>
-        <w:t>tham</w:t>
-      </w:r>
-      <w:proofErr w:type="spellEnd"/>
-      <w:r>
-        <w:rPr>
-          <w:spacing w:val="-2"/>
-        </w:rPr>
-        <w:t xml:space="preserve"> </w:t>
-      </w:r>
-      <w:proofErr w:type="spellStart"/>
-      <w:r>
-        <w:rPr>
-          <w:spacing w:val="-2"/>
-        </w:rPr>
-        <w:t>gia</w:t>
-      </w:r>
-      <w:proofErr w:type="spellEnd"/>
-      <w:r>
-        <w:rPr>
-          <w:spacing w:val="-2"/>
-        </w:rPr>
-        <w:t xml:space="preserve"> </w:t>
-      </w:r>
-      <w:proofErr w:type="spellStart"/>
-      <w:r>
-        <w:rPr>
-          <w:spacing w:val="-2"/>
-        </w:rPr>
-        <w:t>thi</w:t>
-      </w:r>
-      <w:proofErr w:type="spellEnd"/>
-      <w:r>
-        <w:rPr>
-          <w:spacing w:val="-2"/>
-        </w:rPr>
-        <w:t xml:space="preserve"> </w:t>
-      </w:r>
-      <w:proofErr w:type="spellStart"/>
-      <w:r>
-        <w:rPr>
-          <w:spacing w:val="-2"/>
-        </w:rPr>
-        <w:t>đấu</w:t>
-      </w:r>
-      <w:proofErr w:type="spellEnd"/>
-      <w:r>
-        <w:rPr>
-          <w:spacing w:val="-2"/>
-        </w:rPr>
-        <w:t>;</w:t>
-      </w:r>
-    </w:p>
-    <w:p>
-      <w:pPr>
-        <w:spacing w:before="80" w:after="80"/>
-        <w:jc w:val="both"/>
-      </w:pPr>
-      <w:r>
-        <w:lastRenderedPageBreak/>
-        <w:tab/>
-        <w:t xml:space="preserve">+ </w:t>
-      </w:r>
-      <w:proofErr w:type="spellStart"/>
-      <w:r>
-        <w:t>Đội</w:t>
-      </w:r>
-      <w:proofErr w:type="spellEnd"/>
-      <w:r>
-        <w:t xml:space="preserve"> </w:t>
-      </w:r>
-      <w:proofErr w:type="spellStart"/>
-      <w:r>
-        <w:t>súng</w:t>
-      </w:r>
-      <w:proofErr w:type="spellEnd"/>
-      <w:r>
-        <w:t xml:space="preserve"> </w:t>
-      </w:r>
-      <w:proofErr w:type="spellStart"/>
-      <w:r>
-        <w:t>trường</w:t>
-      </w:r>
-      <w:proofErr w:type="spellEnd"/>
-      <w:r>
-        <w:tab/>
-      </w:r>
-      <w:r>
-        <w:tab/>
-        <w:t xml:space="preserve">: </w:t>
-      </w:r>
-      <w:proofErr w:type="spellStart"/>
-      <w:r>
-        <w:t>Xếp</w:t>
-      </w:r>
-      <w:proofErr w:type="spellEnd"/>
-      <w:r>
-        <w:t xml:space="preserve"> </w:t>
-      </w:r>
-      <w:proofErr w:type="spellStart"/>
-      <w:r>
-        <w:t>thứ</w:t>
-      </w:r>
-      <w:proofErr w:type="spellEnd"/>
-      <w:r>
-        <w:t xml:space="preserve"> </w:t>
-      </w:r>
-      <w:r>
-        <w:t>2</w:t>
-      </w:r>
-      <w:r>
-        <w:t xml:space="preserve">/10 </w:t>
-      </w:r>
-      <w:proofErr w:type="spellStart"/>
-      <w:r>
-        <w:t>nước</w:t>
-      </w:r>
-      <w:proofErr w:type="spellEnd"/>
-      <w:r>
-        <w:t xml:space="preserve"> </w:t>
-      </w:r>
-      <w:proofErr w:type="spellStart"/>
-      <w:r>
-        <w:t>tham</w:t>
-      </w:r>
-      <w:proofErr w:type="spellEnd"/>
-      <w:r>
-        <w:t xml:space="preserve"> </w:t>
-      </w:r>
-      <w:proofErr w:type="spellStart"/>
-      <w:r>
-        <w:t>gia</w:t>
-      </w:r>
-      <w:proofErr w:type="spellEnd"/>
-      <w:r>
-        <w:t xml:space="preserve"> </w:t>
-      </w:r>
-      <w:proofErr w:type="spellStart"/>
-      <w:r>
-        <w:t>thi</w:t>
-      </w:r>
-      <w:proofErr w:type="spellEnd"/>
-      <w:r>
-        <w:t xml:space="preserve"> </w:t>
-      </w:r>
-      <w:proofErr w:type="spellStart"/>
-      <w:r>
-        <w:t>đấu</w:t>
-      </w:r>
-      <w:proofErr w:type="spellEnd"/>
-      <w:r>
-        <w:t>;</w:t>
-      </w:r>
-    </w:p>
-    <w:p>
-      <w:pPr>
-        <w:spacing w:before="80" w:after="80"/>
-        <w:jc w:val="both"/>
-      </w:pPr>
-      <w:r>
-        <w:tab/>
-        <w:t xml:space="preserve">+ </w:t>
-      </w:r>
-      <w:proofErr w:type="spellStart"/>
-      <w:r>
-        <w:t>Đội</w:t>
-      </w:r>
-      <w:proofErr w:type="spellEnd"/>
-      <w:r>
-        <w:t xml:space="preserve"> </w:t>
-      </w:r>
-      <w:proofErr w:type="spellStart"/>
-      <w:r>
-        <w:t>súng</w:t>
-      </w:r>
-      <w:proofErr w:type="spellEnd"/>
-      <w:r>
-        <w:t xml:space="preserve"> </w:t>
-      </w:r>
-      <w:proofErr w:type="spellStart"/>
-      <w:r>
-        <w:t>cabine</w:t>
-      </w:r>
-      <w:proofErr w:type="spellEnd"/>
-      <w:r>
-        <w:tab/>
-      </w:r>
-      <w:r>
-        <w:tab/>
-        <w:t xml:space="preserve">: </w:t>
-      </w:r>
-      <w:proofErr w:type="spellStart"/>
-      <w:r>
-        <w:t>Xếp</w:t>
-      </w:r>
-      <w:proofErr w:type="spellEnd"/>
-      <w:r>
-        <w:t xml:space="preserve"> </w:t>
-      </w:r>
-      <w:proofErr w:type="spellStart"/>
-      <w:r>
-        <w:t>thứ</w:t>
-      </w:r>
-      <w:proofErr w:type="spellEnd"/>
-      <w:r>
-        <w:t xml:space="preserve"> </w:t>
-      </w:r>
-      <w:r>
-        <w:t>2</w:t>
-      </w:r>
-      <w:r>
-        <w:t>/</w:t>
-      </w:r>
-      <w:r>
-        <w:t xml:space="preserve">10 </w:t>
-      </w:r>
-      <w:proofErr w:type="spellStart"/>
-      <w:r>
-        <w:t>nước</w:t>
-      </w:r>
-      <w:proofErr w:type="spellEnd"/>
-      <w:r>
-        <w:t xml:space="preserve"> </w:t>
-      </w:r>
-      <w:proofErr w:type="spellStart"/>
-      <w:r>
-        <w:t>tham</w:t>
-      </w:r>
-      <w:proofErr w:type="spellEnd"/>
-      <w:r>
-        <w:t xml:space="preserve"> </w:t>
-      </w:r>
-      <w:proofErr w:type="spellStart"/>
-      <w:r>
-        <w:t>gia</w:t>
-      </w:r>
-      <w:proofErr w:type="spellEnd"/>
-      <w:r>
-        <w:t xml:space="preserve"> </w:t>
-      </w:r>
-      <w:proofErr w:type="spellStart"/>
-      <w:r>
-        <w:t>thi</w:t>
-      </w:r>
-      <w:proofErr w:type="spellEnd"/>
-      <w:r>
-        <w:t xml:space="preserve"> </w:t>
-      </w:r>
-      <w:proofErr w:type="spellStart"/>
-      <w:r>
-        <w:t>đấu</w:t>
-      </w:r>
-      <w:proofErr w:type="spellEnd"/>
-      <w:r>
-        <w:t>;</w:t>
-      </w:r>
-    </w:p>
-    <w:p>
-      <w:pPr>
         <w:spacing w:before="80" w:after="80"/>
         <w:ind w:firstLine="720"/>
         <w:jc w:val="both"/>
       </w:pPr>
       <w:r>
-        <w:t xml:space="preserve">+ </w:t>
-      </w:r>
-      <w:proofErr w:type="spellStart"/>
-      <w:r>
-        <w:t>Đội</w:t>
-      </w:r>
-      <w:proofErr w:type="spellEnd"/>
-      <w:r>
-        <w:t xml:space="preserve"> </w:t>
-      </w:r>
-      <w:proofErr w:type="spellStart"/>
-      <w:r>
-        <w:t>súng</w:t>
-      </w:r>
-      <w:proofErr w:type="spellEnd"/>
-      <w:r>
-        <w:t xml:space="preserve"> </w:t>
-      </w:r>
-      <w:proofErr w:type="spellStart"/>
-      <w:r>
-        <w:t>máy</w:t>
-      </w:r>
-      <w:proofErr w:type="spellEnd"/>
-      <w:r>
-        <w:tab/>
-      </w:r>
-      <w:r>
-        <w:tab/>
-        <w:t xml:space="preserve">: </w:t>
-      </w:r>
-      <w:proofErr w:type="spellStart"/>
-      <w:r>
-        <w:t>Xếp</w:t>
-      </w:r>
-      <w:proofErr w:type="spellEnd"/>
-      <w:r>
-        <w:t xml:space="preserve"> </w:t>
-      </w:r>
-      <w:proofErr w:type="spellStart"/>
-      <w:r>
-        <w:t>thứ</w:t>
-      </w:r>
-      <w:proofErr w:type="spellEnd"/>
-      <w:r>
-        <w:t xml:space="preserve"> </w:t>
-      </w:r>
-      <w:r>
-        <w:t>1</w:t>
-      </w:r>
-      <w:r>
-        <w:t xml:space="preserve">/10 </w:t>
-      </w:r>
-      <w:proofErr w:type="spellStart"/>
-      <w:r>
-        <w:t>nước</w:t>
-      </w:r>
-      <w:proofErr w:type="spellEnd"/>
-      <w:r>
-        <w:t xml:space="preserve"> </w:t>
-      </w:r>
-      <w:proofErr w:type="spellStart"/>
-      <w:r>
-        <w:t>tham</w:t>
-      </w:r>
-      <w:proofErr w:type="spellEnd"/>
-      <w:r>
-        <w:t xml:space="preserve"> </w:t>
-      </w:r>
-      <w:proofErr w:type="spellStart"/>
-      <w:r>
-        <w:t>gia</w:t>
-      </w:r>
-      <w:proofErr w:type="spellEnd"/>
-      <w:r>
-        <w:t xml:space="preserve"> </w:t>
-      </w:r>
-      <w:proofErr w:type="spellStart"/>
-      <w:r>
-        <w:t>thi</w:t>
-      </w:r>
-      <w:proofErr w:type="spellEnd"/>
-      <w:r>
-        <w:t xml:space="preserve"> </w:t>
-      </w:r>
-      <w:proofErr w:type="spellStart"/>
-      <w:r>
-        <w:t>đấu</w:t>
-      </w:r>
-      <w:proofErr w:type="spellEnd"/>
-      <w:r>
-        <w:t>;</w:t>
-      </w:r>
-    </w:p>
-    <w:p>
-      <w:pPr>
-        <w:spacing w:before="80" w:after="80"/>
-        <w:jc w:val="both"/>
-      </w:pPr>
-      <w:r>
-        <w:tab/>
-        <w:t xml:space="preserve">+ </w:t>
-      </w:r>
-      <w:proofErr w:type="spellStart"/>
-      <w:r>
-        <w:t>Đội</w:t>
-      </w:r>
-      <w:proofErr w:type="spellEnd"/>
-      <w:r>
-        <w:t xml:space="preserve"> </w:t>
-      </w:r>
-      <w:proofErr w:type="spellStart"/>
-      <w:r>
-        <w:t>súng</w:t>
-      </w:r>
-      <w:proofErr w:type="spellEnd"/>
-      <w:r>
-        <w:t xml:space="preserve"> </w:t>
-      </w:r>
-      <w:proofErr w:type="spellStart"/>
-      <w:r>
-        <w:t>ngắn</w:t>
-      </w:r>
-      <w:proofErr w:type="spellEnd"/>
-      <w:r>
-        <w:t xml:space="preserve"> </w:t>
-      </w:r>
-      <w:proofErr w:type="spellStart"/>
-      <w:r>
-        <w:t>nam</w:t>
-      </w:r>
-      <w:proofErr w:type="spellEnd"/>
-      <w:r>
-        <w:tab/>
-        <w:t xml:space="preserve">: </w:t>
-      </w:r>
-      <w:proofErr w:type="spellStart"/>
-      <w:r>
-        <w:t>Xếp</w:t>
-      </w:r>
-      <w:proofErr w:type="spellEnd"/>
-      <w:r>
-        <w:t xml:space="preserve"> </w:t>
-      </w:r>
-      <w:proofErr w:type="spellStart"/>
-      <w:r>
-        <w:t>thứ</w:t>
-      </w:r>
-      <w:proofErr w:type="spellEnd"/>
-      <w:r>
-        <w:t xml:space="preserve"> </w:t>
-      </w:r>
-      <w:r>
-        <w:t>1</w:t>
-      </w:r>
-      <w:r>
-        <w:t xml:space="preserve">/10 </w:t>
-      </w:r>
-      <w:proofErr w:type="spellStart"/>
-      <w:r>
-        <w:t>nước</w:t>
-      </w:r>
-      <w:proofErr w:type="spellEnd"/>
-      <w:r>
-        <w:t xml:space="preserve"> </w:t>
-      </w:r>
-      <w:proofErr w:type="spellStart"/>
-      <w:r>
-        <w:t>tham</w:t>
-      </w:r>
-      <w:proofErr w:type="spellEnd"/>
-      <w:r>
-        <w:t xml:space="preserve"> </w:t>
-      </w:r>
-      <w:proofErr w:type="spellStart"/>
-      <w:r>
-        <w:t>gia</w:t>
-      </w:r>
-      <w:proofErr w:type="spellEnd"/>
-      <w:r>
-        <w:t xml:space="preserve"> </w:t>
-      </w:r>
-      <w:proofErr w:type="spellStart"/>
-      <w:r>
-        <w:t>thi</w:t>
-      </w:r>
-      <w:proofErr w:type="spellEnd"/>
-      <w:r>
-        <w:t xml:space="preserve"> </w:t>
-      </w:r>
-      <w:proofErr w:type="spellStart"/>
-      <w:r>
-        <w:t>đấu</w:t>
-      </w:r>
-      <w:proofErr w:type="spellEnd"/>
-      <w:r>
-        <w:t>;</w:t>
-      </w:r>
-    </w:p>
-    <w:p>
-      <w:pPr>
-        <w:spacing w:before="80" w:after="80"/>
-        <w:jc w:val="both"/>
-      </w:pPr>
-      <w:r>
-        <w:tab/>
-        <w:t xml:space="preserve">+ </w:t>
-      </w:r>
-      <w:proofErr w:type="spellStart"/>
-      <w:r>
-        <w:t>Đội</w:t>
-      </w:r>
-      <w:proofErr w:type="spellEnd"/>
-      <w:r>
-        <w:t xml:space="preserve"> </w:t>
-      </w:r>
-      <w:proofErr w:type="spellStart"/>
-      <w:r>
-        <w:t>súng</w:t>
-      </w:r>
-      <w:proofErr w:type="spellEnd"/>
-      <w:r>
-        <w:t xml:space="preserve"> </w:t>
-      </w:r>
-      <w:proofErr w:type="spellStart"/>
-      <w:r>
-        <w:t>ngắn</w:t>
-      </w:r>
-      <w:proofErr w:type="spellEnd"/>
-      <w:r>
-        <w:t xml:space="preserve"> </w:t>
-      </w:r>
-      <w:proofErr w:type="spellStart"/>
-      <w:r>
-        <w:t>nữ</w:t>
-      </w:r>
-      <w:proofErr w:type="spellEnd"/>
-      <w:r>
-        <w:tab/>
-        <w:t xml:space="preserve">: </w:t>
-      </w:r>
-      <w:proofErr w:type="spellStart"/>
-      <w:r>
-        <w:t>Xếp</w:t>
-      </w:r>
-      <w:proofErr w:type="spellEnd"/>
-      <w:r>
-        <w:t xml:space="preserve"> </w:t>
-      </w:r>
-      <w:proofErr w:type="spellStart"/>
-      <w:r>
-        <w:t>thứ</w:t>
-      </w:r>
-      <w:proofErr w:type="spellEnd"/>
-      <w:r>
-        <w:t xml:space="preserve"> </w:t>
-      </w:r>
-      <w:r>
-        <w:t>1</w:t>
-      </w:r>
-      <w:r>
-        <w:t xml:space="preserve">/10 </w:t>
-      </w:r>
-      <w:proofErr w:type="spellStart"/>
-      <w:r>
-        <w:t>nước</w:t>
-      </w:r>
-      <w:proofErr w:type="spellEnd"/>
-      <w:r>
-        <w:t xml:space="preserve"> </w:t>
-      </w:r>
-      <w:proofErr w:type="spellStart"/>
-      <w:r>
-        <w:t>tham</w:t>
-      </w:r>
-      <w:proofErr w:type="spellEnd"/>
-      <w:r>
-        <w:t xml:space="preserve"> </w:t>
-      </w:r>
-      <w:proofErr w:type="spellStart"/>
-      <w:r>
-        <w:t>gia</w:t>
-      </w:r>
-      <w:proofErr w:type="spellEnd"/>
-      <w:r>
-        <w:t xml:space="preserve"> </w:t>
-      </w:r>
-      <w:proofErr w:type="spellStart"/>
-      <w:r>
-        <w:t>thi</w:t>
-      </w:r>
-      <w:proofErr w:type="spellEnd"/>
-      <w:r>
-        <w:t xml:space="preserve"> </w:t>
-      </w:r>
-      <w:proofErr w:type="spellStart"/>
-      <w:r>
-        <w:t>đấu</w:t>
-      </w:r>
-      <w:proofErr w:type="spellEnd"/>
-      <w:r>
-        <w:t>.</w:t>
-      </w:r>
-    </w:p>
-    <w:p>
-      <w:pPr>
-        <w:spacing w:before="80" w:after="80"/>
-        <w:ind w:firstLine="720"/>
-        <w:jc w:val="both"/>
-      </w:pPr>
-      <w:r>
         <w:rPr>
           <w:b/>
         </w:rPr>
@@ -10859,938 +9888,6 @@
       </w:r>
       <w:r>
         <w:t xml:space="preserve"> </w:t>
-      </w:r>
-      <w:proofErr w:type="spellStart"/>
-      <w:r>
-        <w:t>Căn</w:t>
-      </w:r>
-      <w:proofErr w:type="spellEnd"/>
-      <w:r>
-        <w:t xml:space="preserve"> </w:t>
-      </w:r>
-      <w:proofErr w:type="spellStart"/>
-      <w:r>
-        <w:t>cứ</w:t>
-      </w:r>
-      <w:proofErr w:type="spellEnd"/>
-      <w:r>
-        <w:t xml:space="preserve"> </w:t>
-      </w:r>
-      <w:proofErr w:type="spellStart"/>
-      <w:r>
-        <w:t>vào</w:t>
-      </w:r>
-      <w:proofErr w:type="spellEnd"/>
-      <w:r>
-        <w:t xml:space="preserve"> </w:t>
-      </w:r>
-      <w:proofErr w:type="spellStart"/>
-      <w:r>
-        <w:t>khả</w:t>
-      </w:r>
-      <w:proofErr w:type="spellEnd"/>
-      <w:r>
-        <w:t xml:space="preserve"> </w:t>
-      </w:r>
-      <w:proofErr w:type="spellStart"/>
-      <w:r>
-        <w:t>năng</w:t>
-      </w:r>
-      <w:proofErr w:type="spellEnd"/>
-      <w:r>
-        <w:t xml:space="preserve">, </w:t>
-      </w:r>
-      <w:proofErr w:type="spellStart"/>
-      <w:r>
-        <w:t>kết</w:t>
-      </w:r>
-      <w:proofErr w:type="spellEnd"/>
-      <w:r>
-        <w:t xml:space="preserve"> </w:t>
-      </w:r>
-      <w:proofErr w:type="spellStart"/>
-      <w:r>
-        <w:t>quả</w:t>
-      </w:r>
-      <w:proofErr w:type="spellEnd"/>
-      <w:r>
-        <w:t xml:space="preserve"> </w:t>
-      </w:r>
-      <w:proofErr w:type="spellStart"/>
-      <w:r>
-        <w:t>huấn</w:t>
-      </w:r>
-      <w:proofErr w:type="spellEnd"/>
-      <w:r>
-        <w:t xml:space="preserve"> </w:t>
-      </w:r>
-      <w:proofErr w:type="spellStart"/>
-      <w:r>
-        <w:t>luyện</w:t>
-      </w:r>
-      <w:proofErr w:type="spellEnd"/>
-      <w:r>
-        <w:t xml:space="preserve"> </w:t>
-      </w:r>
-      <w:proofErr w:type="spellStart"/>
-      <w:r>
-        <w:t>của</w:t>
-      </w:r>
-      <w:proofErr w:type="spellEnd"/>
-      <w:r>
-        <w:t xml:space="preserve"> </w:t>
-      </w:r>
-      <w:proofErr w:type="spellStart"/>
-      <w:r>
-        <w:t>từng</w:t>
-      </w:r>
-      <w:proofErr w:type="spellEnd"/>
-      <w:r>
-        <w:t xml:space="preserve"> </w:t>
-      </w:r>
-      <w:proofErr w:type="spellStart"/>
-      <w:r>
-        <w:t>vận</w:t>
-      </w:r>
-      <w:proofErr w:type="spellEnd"/>
-      <w:r>
-        <w:t xml:space="preserve"> </w:t>
-      </w:r>
-      <w:proofErr w:type="spellStart"/>
-      <w:r>
-        <w:t>động</w:t>
-      </w:r>
-      <w:proofErr w:type="spellEnd"/>
-      <w:r>
-        <w:t xml:space="preserve"> </w:t>
-      </w:r>
-      <w:proofErr w:type="spellStart"/>
-      <w:r>
-        <w:t>viên</w:t>
-      </w:r>
-      <w:proofErr w:type="spellEnd"/>
-      <w:r>
-        <w:t xml:space="preserve">, </w:t>
-      </w:r>
-      <w:proofErr w:type="spellStart"/>
-      <w:r>
-        <w:t>từng</w:t>
-      </w:r>
-      <w:proofErr w:type="spellEnd"/>
-      <w:r>
-        <w:t xml:space="preserve"> </w:t>
-      </w:r>
-      <w:proofErr w:type="spellStart"/>
-      <w:r>
-        <w:t>đội</w:t>
-      </w:r>
-      <w:proofErr w:type="spellEnd"/>
-      <w:r>
-        <w:t xml:space="preserve"> </w:t>
-      </w:r>
-      <w:r>
-        <w:rPr>
-          <w:lang w:val="vi-VN"/>
-        </w:rPr>
-        <w:t>xác định</w:t>
-      </w:r>
-      <w:r>
-        <w:t xml:space="preserve"> </w:t>
-      </w:r>
-      <w:proofErr w:type="spellStart"/>
-      <w:r>
-        <w:t>chỉ</w:t>
-      </w:r>
-      <w:proofErr w:type="spellEnd"/>
-      <w:r>
-        <w:t xml:space="preserve"> </w:t>
-      </w:r>
-      <w:proofErr w:type="spellStart"/>
-      <w:r>
-        <w:t>tiêu</w:t>
-      </w:r>
-      <w:proofErr w:type="spellEnd"/>
-      <w:r>
-        <w:t xml:space="preserve"> </w:t>
-      </w:r>
-      <w:proofErr w:type="spellStart"/>
-      <w:r>
-        <w:t>huấn</w:t>
-      </w:r>
-      <w:proofErr w:type="spellEnd"/>
-      <w:r>
-        <w:t xml:space="preserve"> </w:t>
-      </w:r>
-      <w:proofErr w:type="spellStart"/>
-      <w:r>
-        <w:t>luyện</w:t>
-      </w:r>
-      <w:proofErr w:type="spellEnd"/>
-      <w:r>
-        <w:t xml:space="preserve"> </w:t>
-      </w:r>
-      <w:proofErr w:type="spellStart"/>
-      <w:r>
-        <w:t>từng</w:t>
-      </w:r>
-      <w:proofErr w:type="spellEnd"/>
-      <w:r>
-        <w:t xml:space="preserve"> </w:t>
-      </w:r>
-      <w:proofErr w:type="spellStart"/>
-      <w:r>
-        <w:t>giai</w:t>
-      </w:r>
-      <w:proofErr w:type="spellEnd"/>
-      <w:r>
-        <w:t xml:space="preserve"> </w:t>
-      </w:r>
-      <w:proofErr w:type="spellStart"/>
-      <w:r>
-        <w:t>đoạn</w:t>
-      </w:r>
-      <w:proofErr w:type="spellEnd"/>
-      <w:r>
-        <w:t xml:space="preserve">, </w:t>
-      </w:r>
-      <w:proofErr w:type="spellStart"/>
-      <w:r>
-        <w:t>chỉ</w:t>
-      </w:r>
-      <w:proofErr w:type="spellEnd"/>
-      <w:r>
-        <w:t xml:space="preserve"> </w:t>
-      </w:r>
-      <w:proofErr w:type="spellStart"/>
-      <w:r>
-        <w:t>tiêu</w:t>
-      </w:r>
-      <w:proofErr w:type="spellEnd"/>
-      <w:r>
-        <w:t xml:space="preserve"> </w:t>
-      </w:r>
-      <w:proofErr w:type="spellStart"/>
-      <w:r>
-        <w:t>thi</w:t>
-      </w:r>
-      <w:proofErr w:type="spellEnd"/>
-      <w:r>
-        <w:t xml:space="preserve"> </w:t>
-      </w:r>
-      <w:proofErr w:type="spellStart"/>
-      <w:r>
-        <w:t>đấu</w:t>
-      </w:r>
-      <w:proofErr w:type="spellEnd"/>
-      <w:r>
-        <w:t xml:space="preserve"> </w:t>
-      </w:r>
-      <w:proofErr w:type="spellStart"/>
-      <w:r>
-        <w:t>năm</w:t>
-      </w:r>
-      <w:proofErr w:type="spellEnd"/>
-      <w:r>
-        <w:t xml:space="preserve"> </w:t>
-      </w:r>
-      <w:r>
-        <w:t>2025</w:t>
-      </w:r>
-      <w:r>
-        <w:t>:</w:t>
-      </w:r>
-    </w:p>
-    <w:p>
-      <w:pPr>
-        <w:spacing w:before="80" w:after="80"/>
-        <w:ind w:firstLine="720"/>
-        <w:jc w:val="both"/>
-        <w:rPr>
-          <w:spacing w:val="-2"/>
-        </w:rPr>
-      </w:pPr>
-      <w:r>
-        <w:rPr>
-          <w:spacing w:val="-2"/>
-        </w:rPr>
-        <w:t xml:space="preserve">- </w:t>
-      </w:r>
-      <w:proofErr w:type="spellStart"/>
-      <w:r>
-        <w:rPr>
-          <w:spacing w:val="-2"/>
-        </w:rPr>
-        <w:t>Hội</w:t>
-      </w:r>
-      <w:proofErr w:type="spellEnd"/>
-      <w:r>
-        <w:rPr>
-          <w:spacing w:val="-2"/>
-        </w:rPr>
-        <w:t xml:space="preserve"> </w:t>
-      </w:r>
-      <w:proofErr w:type="spellStart"/>
-      <w:r>
-        <w:rPr>
-          <w:spacing w:val="-2"/>
-        </w:rPr>
-        <w:t>thi</w:t>
-      </w:r>
-      <w:proofErr w:type="spellEnd"/>
-      <w:r>
-        <w:rPr>
-          <w:spacing w:val="-2"/>
-        </w:rPr>
-        <w:t xml:space="preserve"> AASAM-</w:t>
-      </w:r>
-      <w:r>
-        <w:rPr>
-          <w:spacing w:val="-2"/>
-        </w:rPr>
-        <w:t>202</w:t>
-      </w:r>
-      <w:r>
-        <w:rPr>
-          <w:spacing w:val="-2"/>
-        </w:rPr>
-        <w:t>5</w:t>
-      </w:r>
-      <w:r>
-        <w:rPr>
-          <w:spacing w:val="-2"/>
-        </w:rPr>
-        <w:t>:</w:t>
-      </w:r>
-      <w:r>
-        <w:rPr>
-          <w:b/>
-          <w:spacing w:val="-2"/>
-        </w:rPr>
-        <w:t xml:space="preserve"> </w:t>
-      </w:r>
-      <w:r>
-        <w:rPr>
-          <w:lang w:val="vi-VN"/>
-        </w:rPr>
-        <w:t>Đ</w:t>
-      </w:r>
-      <w:proofErr w:type="spellStart"/>
-      <w:r>
-        <w:t>ạt</w:t>
-      </w:r>
-      <w:proofErr w:type="spellEnd"/>
-      <w:r>
-        <w:t xml:space="preserve"> </w:t>
-      </w:r>
-      <w:proofErr w:type="spellStart"/>
-      <w:r>
-        <w:t>từ</w:t>
-      </w:r>
-      <w:proofErr w:type="spellEnd"/>
-      <w:r>
-        <w:t xml:space="preserve"> </w:t>
-      </w:r>
-      <w:r>
-        <w:t>4</w:t>
-      </w:r>
-      <w:r>
-        <w:t xml:space="preserve"> </w:t>
-      </w:r>
-      <w:proofErr w:type="spellStart"/>
-      <w:r>
-        <w:t>đến</w:t>
-      </w:r>
-      <w:proofErr w:type="spellEnd"/>
-      <w:r>
-        <w:t xml:space="preserve"> </w:t>
-      </w:r>
-      <w:r>
-        <w:t>5</w:t>
-      </w:r>
-      <w:r>
-        <w:t xml:space="preserve"> huy </w:t>
-      </w:r>
-      <w:proofErr w:type="spellStart"/>
-      <w:r>
-        <w:t>chương</w:t>
-      </w:r>
-      <w:proofErr w:type="spellEnd"/>
-      <w:r>
-        <w:t xml:space="preserve"> </w:t>
-      </w:r>
-      <w:proofErr w:type="spellStart"/>
-      <w:r>
-        <w:t>các</w:t>
-      </w:r>
-      <w:proofErr w:type="spellEnd"/>
-      <w:r>
-        <w:t xml:space="preserve"> </w:t>
-      </w:r>
-      <w:proofErr w:type="spellStart"/>
-      <w:r>
-        <w:t>loại</w:t>
-      </w:r>
-      <w:proofErr w:type="spellEnd"/>
-      <w:r>
-        <w:t xml:space="preserve"> (</w:t>
-      </w:r>
-      <w:proofErr w:type="spellStart"/>
-      <w:r>
-        <w:t>có</w:t>
-      </w:r>
-      <w:proofErr w:type="spellEnd"/>
-      <w:r>
-        <w:t xml:space="preserve"> Huy </w:t>
-      </w:r>
-      <w:proofErr w:type="spellStart"/>
-      <w:r>
-        <w:t>chương</w:t>
-      </w:r>
-      <w:proofErr w:type="spellEnd"/>
-      <w:r>
-        <w:t xml:space="preserve"> </w:t>
-      </w:r>
-      <w:proofErr w:type="spellStart"/>
-      <w:r>
-        <w:t>vàng</w:t>
-      </w:r>
-      <w:proofErr w:type="spellEnd"/>
-      <w:r>
-        <w:t>);</w:t>
-      </w:r>
-      <w:r>
-        <w:t xml:space="preserve"> </w:t>
-      </w:r>
-    </w:p>
-    <w:p>
-      <w:pPr>
-        <w:spacing w:before="80" w:after="80"/>
-        <w:ind w:firstLine="720"/>
-        <w:jc w:val="both"/>
-      </w:pPr>
-      <w:r>
-        <w:rPr>
-          <w:spacing w:val="-4"/>
-        </w:rPr>
-        <w:t xml:space="preserve">- </w:t>
-      </w:r>
-      <w:proofErr w:type="spellStart"/>
-      <w:r>
-        <w:t>Giải</w:t>
-      </w:r>
-      <w:proofErr w:type="spellEnd"/>
-      <w:r>
-        <w:t xml:space="preserve"> AARM</w:t>
-      </w:r>
-      <w:r>
-        <w:t>-3</w:t>
-      </w:r>
-      <w:r>
-        <w:t>3</w:t>
-      </w:r>
-      <w:r>
-        <w:t xml:space="preserve">: </w:t>
-      </w:r>
-      <w:r>
-        <w:t xml:space="preserve">Đạt </w:t>
-      </w:r>
-      <w:r>
-        <w:t>36</w:t>
-      </w:r>
-      <w:r>
-        <w:t xml:space="preserve"> huy </w:t>
-      </w:r>
-      <w:proofErr w:type="spellStart"/>
-      <w:r>
-        <w:t>chương</w:t>
-      </w:r>
-      <w:proofErr w:type="spellEnd"/>
-      <w:r>
-        <w:t xml:space="preserve"> (</w:t>
-      </w:r>
-      <w:r>
-        <w:t>20</w:t>
-      </w:r>
-      <w:r>
-        <w:t xml:space="preserve"> HCV, </w:t>
-      </w:r>
-      <w:r>
-        <w:t>12</w:t>
-      </w:r>
-      <w:r>
-        <w:t xml:space="preserve"> HCB, 04 HCĐ), </w:t>
-      </w:r>
-      <w:proofErr w:type="spellStart"/>
-      <w:r>
-        <w:t>cụ</w:t>
-      </w:r>
-      <w:proofErr w:type="spellEnd"/>
-      <w:r>
-        <w:t xml:space="preserve"> </w:t>
-      </w:r>
-      <w:proofErr w:type="spellStart"/>
-      <w:r>
-        <w:t>thể</w:t>
-      </w:r>
-      <w:proofErr w:type="spellEnd"/>
-      <w:r>
-        <w:t>:</w:t>
-      </w:r>
-    </w:p>
-    <w:p>
-      <w:pPr>
-        <w:spacing w:before="80" w:after="80"/>
-        <w:ind w:firstLine="720"/>
-        <w:jc w:val="both"/>
-      </w:pPr>
-      <w:r>
-        <w:t xml:space="preserve">+ </w:t>
-      </w:r>
-      <w:proofErr w:type="spellStart"/>
-      <w:r>
-        <w:t>Đội</w:t>
-      </w:r>
-      <w:proofErr w:type="spellEnd"/>
-      <w:r>
-        <w:t xml:space="preserve"> </w:t>
-      </w:r>
-      <w:proofErr w:type="spellStart"/>
-      <w:r>
-        <w:t>súng</w:t>
-      </w:r>
-      <w:proofErr w:type="spellEnd"/>
-      <w:r>
-        <w:t xml:space="preserve"> </w:t>
-      </w:r>
-      <w:proofErr w:type="spellStart"/>
-      <w:r>
-        <w:t>máy</w:t>
-      </w:r>
-      <w:proofErr w:type="spellEnd"/>
-      <w:r>
-        <w:t>: 0</w:t>
-      </w:r>
-      <w:r>
-        <w:t>8</w:t>
-      </w:r>
-      <w:r>
-        <w:t xml:space="preserve"> huy </w:t>
-      </w:r>
-      <w:proofErr w:type="spellStart"/>
-      <w:r>
-        <w:t>chương</w:t>
-      </w:r>
-      <w:proofErr w:type="spellEnd"/>
-      <w:r>
-        <w:t xml:space="preserve"> (</w:t>
-      </w:r>
-      <w:proofErr w:type="spellStart"/>
-      <w:r>
-        <w:t>cá</w:t>
-      </w:r>
-      <w:proofErr w:type="spellEnd"/>
-      <w:r>
-        <w:t xml:space="preserve"> </w:t>
-      </w:r>
-      <w:proofErr w:type="spellStart"/>
-      <w:r>
-        <w:t>nhân</w:t>
-      </w:r>
-      <w:proofErr w:type="spellEnd"/>
-      <w:r>
-        <w:t xml:space="preserve">: 02 HCV, </w:t>
-      </w:r>
-      <w:proofErr w:type="spellStart"/>
-      <w:r>
-        <w:t>đồng</w:t>
-      </w:r>
-      <w:proofErr w:type="spellEnd"/>
-      <w:r>
-        <w:t xml:space="preserve"> </w:t>
-      </w:r>
-      <w:proofErr w:type="spellStart"/>
-      <w:r>
-        <w:t>đội</w:t>
-      </w:r>
-      <w:proofErr w:type="spellEnd"/>
-      <w:r>
-        <w:t>: 0</w:t>
-      </w:r>
-      <w:r>
-        <w:t>4</w:t>
-      </w:r>
-      <w:r>
-        <w:t xml:space="preserve"> HCV, 02 HCB</w:t>
-      </w:r>
-      <w:r>
-        <w:t>)</w:t>
-      </w:r>
-      <w:r>
-        <w:t>;</w:t>
-      </w:r>
-    </w:p>
-    <w:p>
-      <w:pPr>
-        <w:spacing w:before="80" w:after="80"/>
-        <w:ind w:firstLine="720"/>
-        <w:jc w:val="both"/>
-      </w:pPr>
-      <w:r>
-        <w:t xml:space="preserve">+ </w:t>
-      </w:r>
-      <w:proofErr w:type="spellStart"/>
-      <w:r>
-        <w:t>Đội</w:t>
-      </w:r>
-      <w:proofErr w:type="spellEnd"/>
-      <w:r>
-        <w:t xml:space="preserve"> </w:t>
-      </w:r>
-      <w:proofErr w:type="spellStart"/>
-      <w:r>
-        <w:t>súng</w:t>
-      </w:r>
-      <w:proofErr w:type="spellEnd"/>
-      <w:r>
-        <w:t xml:space="preserve"> </w:t>
-      </w:r>
-      <w:proofErr w:type="spellStart"/>
-      <w:r>
-        <w:t>ngắn</w:t>
-      </w:r>
-      <w:proofErr w:type="spellEnd"/>
-      <w:r>
-        <w:t xml:space="preserve"> </w:t>
-      </w:r>
-      <w:proofErr w:type="spellStart"/>
-      <w:r>
-        <w:t>nam</w:t>
-      </w:r>
-      <w:proofErr w:type="spellEnd"/>
-      <w:r>
-        <w:t>: 0</w:t>
-      </w:r>
-      <w:r>
-        <w:t>7</w:t>
-      </w:r>
-      <w:r>
-        <w:t xml:space="preserve"> huy </w:t>
-      </w:r>
-      <w:proofErr w:type="spellStart"/>
-      <w:r>
-        <w:t>chương</w:t>
-      </w:r>
-      <w:proofErr w:type="spellEnd"/>
-      <w:r>
-        <w:t xml:space="preserve"> (</w:t>
-      </w:r>
-      <w:proofErr w:type="spellStart"/>
-      <w:r>
-        <w:t>cá</w:t>
-      </w:r>
-      <w:proofErr w:type="spellEnd"/>
-      <w:r>
-        <w:t xml:space="preserve"> </w:t>
-      </w:r>
-      <w:proofErr w:type="spellStart"/>
-      <w:r>
-        <w:t>nhân</w:t>
-      </w:r>
-      <w:proofErr w:type="spellEnd"/>
-      <w:r>
-        <w:t xml:space="preserve">: 01 HCV, </w:t>
-      </w:r>
-      <w:proofErr w:type="spellStart"/>
-      <w:r>
-        <w:t>đồng</w:t>
-      </w:r>
-      <w:proofErr w:type="spellEnd"/>
-      <w:r>
-        <w:t xml:space="preserve"> </w:t>
-      </w:r>
-      <w:proofErr w:type="spellStart"/>
-      <w:r>
-        <w:t>đội</w:t>
-      </w:r>
-      <w:proofErr w:type="spellEnd"/>
-      <w:r>
-        <w:t>: 0</w:t>
-      </w:r>
-      <w:r>
-        <w:t>4</w:t>
-      </w:r>
-      <w:r>
-        <w:t xml:space="preserve"> HCV, 01 HCB, 01 HCĐ)</w:t>
-      </w:r>
-      <w:r>
-        <w:t>;</w:t>
-      </w:r>
-    </w:p>
-    <w:p>
-      <w:pPr>
-        <w:spacing w:before="80" w:after="80"/>
-        <w:ind w:firstLine="720"/>
-        <w:jc w:val="both"/>
-      </w:pPr>
-      <w:r>
-        <w:t xml:space="preserve">+ </w:t>
-      </w:r>
-      <w:proofErr w:type="spellStart"/>
-      <w:r>
-        <w:t>Đội</w:t>
-      </w:r>
-      <w:proofErr w:type="spellEnd"/>
-      <w:r>
-        <w:t xml:space="preserve"> </w:t>
-      </w:r>
-      <w:proofErr w:type="spellStart"/>
-      <w:r>
-        <w:t>súng</w:t>
-      </w:r>
-      <w:proofErr w:type="spellEnd"/>
-      <w:r>
-        <w:t xml:space="preserve"> </w:t>
-      </w:r>
-      <w:proofErr w:type="spellStart"/>
-      <w:r>
-        <w:t>ngắn</w:t>
-      </w:r>
-      <w:proofErr w:type="spellEnd"/>
-      <w:r>
-        <w:t xml:space="preserve"> </w:t>
-      </w:r>
-      <w:proofErr w:type="spellStart"/>
-      <w:r>
-        <w:t>nữ</w:t>
-      </w:r>
-      <w:proofErr w:type="spellEnd"/>
-      <w:r>
-        <w:t>: 0</w:t>
-      </w:r>
-      <w:r>
-        <w:t>7</w:t>
-      </w:r>
-      <w:r>
-        <w:t xml:space="preserve"> huy </w:t>
-      </w:r>
-      <w:proofErr w:type="spellStart"/>
-      <w:r>
-        <w:t>chương</w:t>
-      </w:r>
-      <w:proofErr w:type="spellEnd"/>
-      <w:r>
-        <w:t xml:space="preserve"> (</w:t>
-      </w:r>
-      <w:proofErr w:type="spellStart"/>
-      <w:r>
-        <w:t>cá</w:t>
-      </w:r>
-      <w:proofErr w:type="spellEnd"/>
-      <w:r>
-        <w:t xml:space="preserve"> </w:t>
-      </w:r>
-      <w:proofErr w:type="spellStart"/>
-      <w:r>
-        <w:t>nhân</w:t>
-      </w:r>
-      <w:proofErr w:type="spellEnd"/>
-      <w:r>
-        <w:t xml:space="preserve">: 01 HCV, </w:t>
-      </w:r>
-      <w:proofErr w:type="spellStart"/>
-      <w:r>
-        <w:t>đồng</w:t>
-      </w:r>
-      <w:proofErr w:type="spellEnd"/>
-      <w:r>
-        <w:t xml:space="preserve"> </w:t>
-      </w:r>
-      <w:proofErr w:type="spellStart"/>
-      <w:r>
-        <w:t>đội</w:t>
-      </w:r>
-      <w:proofErr w:type="spellEnd"/>
-      <w:r>
-        <w:t>: 0</w:t>
-      </w:r>
-      <w:r>
-        <w:t>4</w:t>
-      </w:r>
-      <w:r>
-        <w:t xml:space="preserve"> HCV, 01 HCB, 01 HCĐ)</w:t>
-      </w:r>
-      <w:r>
-        <w:t>;</w:t>
-      </w:r>
-    </w:p>
-    <w:p>
-      <w:pPr>
-        <w:spacing w:before="80" w:after="80"/>
-        <w:ind w:firstLine="720"/>
-        <w:jc w:val="both"/>
-      </w:pPr>
-      <w:r>
-        <w:t xml:space="preserve">+ </w:t>
-      </w:r>
-      <w:proofErr w:type="spellStart"/>
-      <w:r>
-        <w:t>Đội</w:t>
-      </w:r>
-      <w:proofErr w:type="spellEnd"/>
-      <w:r>
-        <w:t xml:space="preserve"> </w:t>
-      </w:r>
-      <w:proofErr w:type="spellStart"/>
-      <w:r>
-        <w:t>súng</w:t>
-      </w:r>
-      <w:proofErr w:type="spellEnd"/>
-      <w:r>
-        <w:t xml:space="preserve"> </w:t>
-      </w:r>
-      <w:proofErr w:type="spellStart"/>
-      <w:r>
-        <w:t>trường</w:t>
-      </w:r>
-      <w:proofErr w:type="spellEnd"/>
-      <w:r>
-        <w:t>: 0</w:t>
-      </w:r>
-      <w:r>
-        <w:t>7</w:t>
-      </w:r>
-      <w:r>
-        <w:t xml:space="preserve"> huy </w:t>
-      </w:r>
-      <w:proofErr w:type="spellStart"/>
-      <w:r>
-        <w:t>chương</w:t>
-      </w:r>
-      <w:proofErr w:type="spellEnd"/>
-      <w:r>
-        <w:t xml:space="preserve"> (</w:t>
-      </w:r>
-      <w:proofErr w:type="spellStart"/>
-      <w:r>
-        <w:t>cá</w:t>
-      </w:r>
-      <w:proofErr w:type="spellEnd"/>
-      <w:r>
-        <w:t xml:space="preserve"> </w:t>
-      </w:r>
-      <w:proofErr w:type="spellStart"/>
-      <w:r>
-        <w:t>nhân</w:t>
-      </w:r>
-      <w:proofErr w:type="spellEnd"/>
-      <w:r>
-        <w:t xml:space="preserve">: 01 HCB, </w:t>
-      </w:r>
-      <w:proofErr w:type="spellStart"/>
-      <w:r>
-        <w:t>đồng</w:t>
-      </w:r>
-      <w:proofErr w:type="spellEnd"/>
-      <w:r>
-        <w:t xml:space="preserve"> </w:t>
-      </w:r>
-      <w:proofErr w:type="spellStart"/>
-      <w:r>
-        <w:t>đội</w:t>
-      </w:r>
-      <w:proofErr w:type="spellEnd"/>
-      <w:r>
-        <w:t>: 01 HCV, 0</w:t>
-      </w:r>
-      <w:r>
-        <w:t>4</w:t>
-      </w:r>
-      <w:r>
-        <w:t xml:space="preserve"> HCB, 01 HCĐ)</w:t>
-      </w:r>
-      <w:r>
-        <w:t>;</w:t>
-      </w:r>
-    </w:p>
-    <w:p>
-      <w:pPr>
-        <w:spacing w:before="80" w:after="80"/>
-        <w:ind w:firstLine="720"/>
-        <w:jc w:val="both"/>
-      </w:pPr>
-      <w:r>
-        <w:t xml:space="preserve">+ </w:t>
-      </w:r>
-      <w:proofErr w:type="spellStart"/>
-      <w:r>
-        <w:t>Đội</w:t>
-      </w:r>
-      <w:proofErr w:type="spellEnd"/>
-      <w:r>
-        <w:t xml:space="preserve"> </w:t>
-      </w:r>
-      <w:proofErr w:type="spellStart"/>
-      <w:r>
-        <w:t>súng</w:t>
-      </w:r>
-      <w:proofErr w:type="spellEnd"/>
-      <w:r>
-        <w:t xml:space="preserve"> carbine: 0</w:t>
-      </w:r>
-      <w:r>
-        <w:t>7</w:t>
-      </w:r>
-      <w:r>
-        <w:t xml:space="preserve"> huy </w:t>
-      </w:r>
-      <w:proofErr w:type="spellStart"/>
-      <w:r>
-        <w:t>chương</w:t>
-      </w:r>
-      <w:proofErr w:type="spellEnd"/>
-      <w:r>
-        <w:t xml:space="preserve"> (</w:t>
-      </w:r>
-      <w:proofErr w:type="spellStart"/>
-      <w:r>
-        <w:t>cá</w:t>
-      </w:r>
-      <w:proofErr w:type="spellEnd"/>
-      <w:r>
-        <w:t xml:space="preserve"> </w:t>
-      </w:r>
-      <w:proofErr w:type="spellStart"/>
-      <w:r>
-        <w:t>nhân</w:t>
-      </w:r>
-      <w:proofErr w:type="spellEnd"/>
-      <w:r>
-        <w:t xml:space="preserve">: 01 HCB, </w:t>
-      </w:r>
-      <w:proofErr w:type="spellStart"/>
-      <w:r>
-        <w:t>đồng</w:t>
-      </w:r>
-      <w:proofErr w:type="spellEnd"/>
-      <w:r>
-        <w:t xml:space="preserve"> </w:t>
-      </w:r>
-      <w:proofErr w:type="spellStart"/>
-      <w:r>
-        <w:t>đội</w:t>
-      </w:r>
-      <w:proofErr w:type="spellEnd"/>
-      <w:r>
-        <w:t>: 01 HCV, 0</w:t>
-      </w:r>
-      <w:r>
-        <w:t>4</w:t>
-      </w:r>
-      <w:r>
-        <w:t xml:space="preserve"> HCB, 01 HCĐ)</w:t>
-      </w:r>
-      <w:r>
-        <w:t>.</w:t>
       </w:r>
     </w:p>
     <w:p>
@@ -11840,6 +9937,7 @@
         <w:rPr>
           <w:b/>
         </w:rPr>
+        <w:lastRenderedPageBreak/>
         <w:t>Thời</w:t>
       </w:r>
       <w:proofErr w:type="spellEnd"/>
@@ -11900,6 +9998,2541 @@
       </w:r>
       <w:proofErr w:type="spellEnd"/>
     </w:p>
+    <w:tbl>
+      <w:tblPr>
+        <w:tblW w:w="20118" w:type="dxa"/>
+        <w:tblInd w:w="864" w:type="dxa"/>
+        <w:tblCellMar>
+          <w:top w:w="15" w:type="dxa"/>
+          <w:left w:w="15" w:type="dxa"/>
+          <w:bottom w:w="15" w:type="dxa"/>
+          <w:right w:w="15" w:type="dxa"/>
+        </w:tblCellMar>
+        <w:tblLook w:val="04A0" w:firstRow="1" w:lastRow="0" w:firstColumn="1" w:lastColumn="0" w:noHBand="0" w:noVBand="1"/>
+      </w:tblPr>
+      <w:tblGrid>
+        <w:gridCol w:w="1021"/>
+        <w:gridCol w:w="3510"/>
+        <w:gridCol w:w="7110"/>
+        <w:gridCol w:w="8477"/>
+      </w:tblGrid>
+      <w:tr>
+        <w:trPr>
+          <w:trHeight w:val="295"/>
+          <w:tblHeader/>
+        </w:trPr>
+        <w:tc>
+          <w:tcPr>
+            <w:tcW w:w="1021" w:type="dxa"/>
+            <w:vMerge w:val="restart"/>
+            <w:tcBorders>
+              <w:top w:val="single" w:sz="4" w:space="0" w:color="000000"/>
+              <w:left w:val="single" w:sz="4" w:space="0" w:color="000000"/>
+              <w:bottom w:val="single" w:sz="4" w:space="0" w:color="000000"/>
+              <w:right w:val="single" w:sz="4" w:space="0" w:color="000000"/>
+            </w:tcBorders>
+            <w:tcMar>
+              <w:top w:w="0" w:type="dxa"/>
+              <w:left w:w="28" w:type="dxa"/>
+              <w:bottom w:w="0" w:type="dxa"/>
+              <w:right w:w="28" w:type="dxa"/>
+            </w:tcMar>
+            <w:vAlign w:val="center"/>
+            <w:hideMark/>
+          </w:tcPr>
+          <w:p>
+            <w:pPr>
+              <w:spacing w:before="80" w:after="80"/>
+              <w:rPr>
+                <w:b/>
+                <w:bCs/>
+                <w:sz w:val="30"/>
+              </w:rPr>
+            </w:pPr>
+            <w:r>
+              <w:rPr>
+                <w:b/>
+                <w:bCs/>
+                <w:sz w:val="30"/>
+              </w:rPr>
+              <w:t xml:space="preserve">    </w:t>
+            </w:r>
+            <w:r>
+              <w:rPr>
+                <w:b/>
+                <w:bCs/>
+                <w:sz w:val="30"/>
+              </w:rPr>
+              <w:t>TT</w:t>
+            </w:r>
+          </w:p>
+        </w:tc>
+        <w:tc>
+          <w:tcPr>
+            <w:tcW w:w="3510" w:type="dxa"/>
+            <w:vMerge w:val="restart"/>
+            <w:tcBorders>
+              <w:top w:val="single" w:sz="4" w:space="0" w:color="000000"/>
+              <w:left w:val="single" w:sz="4" w:space="0" w:color="000000"/>
+              <w:bottom w:val="single" w:sz="4" w:space="0" w:color="000000"/>
+              <w:right w:val="single" w:sz="4" w:space="0" w:color="000000"/>
+            </w:tcBorders>
+            <w:tcMar>
+              <w:top w:w="0" w:type="dxa"/>
+              <w:left w:w="28" w:type="dxa"/>
+              <w:bottom w:w="0" w:type="dxa"/>
+              <w:right w:w="28" w:type="dxa"/>
+            </w:tcMar>
+            <w:vAlign w:val="center"/>
+            <w:hideMark/>
+          </w:tcPr>
+          <w:p>
+            <w:pPr>
+              <w:spacing w:before="80" w:after="80"/>
+              <w:ind w:left="720"/>
+              <w:jc w:val="center"/>
+              <w:rPr>
+                <w:b/>
+                <w:bCs/>
+                <w:sz w:val="30"/>
+              </w:rPr>
+            </w:pPr>
+            <w:proofErr w:type="spellStart"/>
+            <w:r>
+              <w:rPr>
+                <w:b/>
+                <w:bCs/>
+                <w:sz w:val="30"/>
+              </w:rPr>
+              <w:t>Nội</w:t>
+            </w:r>
+            <w:proofErr w:type="spellEnd"/>
+            <w:r>
+              <w:rPr>
+                <w:b/>
+                <w:bCs/>
+                <w:sz w:val="30"/>
+              </w:rPr>
+              <w:t xml:space="preserve"> dung</w:t>
+            </w:r>
+          </w:p>
+        </w:tc>
+        <w:tc>
+          <w:tcPr>
+            <w:tcW w:w="15587" w:type="dxa"/>
+            <w:gridSpan w:val="2"/>
+            <w:tcBorders>
+              <w:top w:val="single" w:sz="4" w:space="0" w:color="000000"/>
+              <w:left w:val="single" w:sz="4" w:space="0" w:color="000000"/>
+              <w:bottom w:val="single" w:sz="4" w:space="0" w:color="000000"/>
+              <w:right w:val="single" w:sz="4" w:space="0" w:color="000000"/>
+            </w:tcBorders>
+            <w:tcMar>
+              <w:top w:w="0" w:type="dxa"/>
+              <w:left w:w="28" w:type="dxa"/>
+              <w:bottom w:w="0" w:type="dxa"/>
+              <w:right w:w="28" w:type="dxa"/>
+            </w:tcMar>
+            <w:vAlign w:val="center"/>
+            <w:hideMark/>
+          </w:tcPr>
+          <w:p>
+            <w:pPr>
+              <w:spacing w:before="80" w:after="80"/>
+              <w:ind w:left="720"/>
+              <w:rPr>
+                <w:b/>
+                <w:bCs/>
+                <w:sz w:val="30"/>
+                <w:lang w:val="vi-VN"/>
+              </w:rPr>
+            </w:pPr>
+            <w:r>
+              <w:rPr>
+                <w:b/>
+                <w:bCs/>
+                <w:sz w:val="30"/>
+              </w:rPr>
+              <w:t xml:space="preserve">                                                                                         </w:t>
+            </w:r>
+            <w:r>
+              <w:rPr>
+                <w:b/>
+                <w:bCs/>
+                <w:sz w:val="30"/>
+                <w:lang w:val="vi-VN"/>
+              </w:rPr>
+              <w:t xml:space="preserve">Thời gian </w:t>
+            </w:r>
+          </w:p>
+        </w:tc>
+      </w:tr>
+      <w:tr>
+        <w:trPr>
+          <w:trHeight w:val="283"/>
+          <w:tblHeader/>
+        </w:trPr>
+        <w:tc>
+          <w:tcPr>
+            <w:tcW w:w="1021" w:type="dxa"/>
+            <w:vMerge/>
+            <w:tcBorders>
+              <w:top w:val="single" w:sz="4" w:space="0" w:color="000000"/>
+              <w:left w:val="single" w:sz="4" w:space="0" w:color="000000"/>
+              <w:bottom w:val="single" w:sz="4" w:space="0" w:color="000000"/>
+              <w:right w:val="single" w:sz="4" w:space="0" w:color="000000"/>
+            </w:tcBorders>
+            <w:vAlign w:val="center"/>
+            <w:hideMark/>
+          </w:tcPr>
+          <w:p>
+            <w:pPr>
+              <w:spacing w:before="80" w:after="80"/>
+              <w:ind w:left="720"/>
+              <w:rPr>
+                <w:b/>
+                <w:bCs/>
+                <w:sz w:val="30"/>
+              </w:rPr>
+            </w:pPr>
+          </w:p>
+        </w:tc>
+        <w:tc>
+          <w:tcPr>
+            <w:tcW w:w="3510" w:type="dxa"/>
+            <w:vMerge/>
+            <w:tcBorders>
+              <w:top w:val="single" w:sz="4" w:space="0" w:color="000000"/>
+              <w:left w:val="single" w:sz="4" w:space="0" w:color="000000"/>
+              <w:bottom w:val="single" w:sz="4" w:space="0" w:color="000000"/>
+              <w:right w:val="single" w:sz="4" w:space="0" w:color="000000"/>
+            </w:tcBorders>
+            <w:vAlign w:val="center"/>
+            <w:hideMark/>
+          </w:tcPr>
+          <w:p>
+            <w:pPr>
+              <w:spacing w:before="80" w:after="80"/>
+              <w:ind w:left="720"/>
+              <w:jc w:val="center"/>
+              <w:rPr>
+                <w:b/>
+                <w:bCs/>
+                <w:sz w:val="30"/>
+              </w:rPr>
+            </w:pPr>
+          </w:p>
+        </w:tc>
+        <w:tc>
+          <w:tcPr>
+            <w:tcW w:w="7110" w:type="dxa"/>
+            <w:tcBorders>
+              <w:top w:val="single" w:sz="4" w:space="0" w:color="000000"/>
+              <w:left w:val="single" w:sz="4" w:space="0" w:color="000000"/>
+              <w:bottom w:val="single" w:sz="4" w:space="0" w:color="000000"/>
+              <w:right w:val="single" w:sz="4" w:space="0" w:color="000000"/>
+            </w:tcBorders>
+            <w:tcMar>
+              <w:top w:w="0" w:type="dxa"/>
+              <w:left w:w="28" w:type="dxa"/>
+              <w:bottom w:w="0" w:type="dxa"/>
+              <w:right w:w="28" w:type="dxa"/>
+            </w:tcMar>
+            <w:vAlign w:val="center"/>
+            <w:hideMark/>
+          </w:tcPr>
+          <w:p>
+            <w:pPr>
+              <w:spacing w:before="80" w:after="80"/>
+              <w:ind w:left="720"/>
+              <w:jc w:val="center"/>
+              <w:rPr>
+                <w:b/>
+                <w:bCs/>
+                <w:sz w:val="30"/>
+              </w:rPr>
+            </w:pPr>
+          </w:p>
+        </w:tc>
+        <w:tc>
+          <w:tcPr>
+            <w:tcW w:w="8477" w:type="dxa"/>
+            <w:tcBorders>
+              <w:top w:val="single" w:sz="4" w:space="0" w:color="000000"/>
+              <w:left w:val="single" w:sz="4" w:space="0" w:color="000000"/>
+              <w:bottom w:val="single" w:sz="4" w:space="0" w:color="000000"/>
+              <w:right w:val="single" w:sz="4" w:space="0" w:color="000000"/>
+            </w:tcBorders>
+            <w:tcMar>
+              <w:top w:w="0" w:type="dxa"/>
+              <w:left w:w="28" w:type="dxa"/>
+              <w:bottom w:w="0" w:type="dxa"/>
+              <w:right w:w="28" w:type="dxa"/>
+            </w:tcMar>
+            <w:vAlign w:val="center"/>
+            <w:hideMark/>
+          </w:tcPr>
+          <w:p>
+            <w:pPr>
+              <w:spacing w:before="80" w:after="80"/>
+              <w:ind w:left="720"/>
+              <w:jc w:val="center"/>
+              <w:rPr>
+                <w:b/>
+                <w:bCs/>
+                <w:sz w:val="30"/>
+              </w:rPr>
+            </w:pPr>
+          </w:p>
+        </w:tc>
+      </w:tr>
+      <w:tr>
+        <w:trPr>
+          <w:trHeight w:val="176"/>
+        </w:trPr>
+        <w:tc>
+          <w:tcPr>
+            <w:tcW w:w="1021" w:type="dxa"/>
+            <w:tcBorders>
+              <w:top w:val="single" w:sz="4" w:space="0" w:color="000000"/>
+              <w:left w:val="single" w:sz="4" w:space="0" w:color="000000"/>
+              <w:bottom w:val="single" w:sz="4" w:space="0" w:color="000000"/>
+              <w:right w:val="single" w:sz="4" w:space="0" w:color="000000"/>
+            </w:tcBorders>
+            <w:tcMar>
+              <w:top w:w="0" w:type="dxa"/>
+              <w:left w:w="28" w:type="dxa"/>
+              <w:bottom w:w="0" w:type="dxa"/>
+              <w:right w:w="28" w:type="dxa"/>
+            </w:tcMar>
+            <w:vAlign w:val="center"/>
+            <w:hideMark/>
+          </w:tcPr>
+          <w:p>
+            <w:pPr>
+              <w:spacing w:before="80" w:after="80"/>
+              <w:rPr>
+                <w:b/>
+                <w:sz w:val="30"/>
+              </w:rPr>
+            </w:pPr>
+            <w:r>
+              <w:rPr>
+                <w:b/>
+                <w:sz w:val="30"/>
+              </w:rPr>
+              <w:t xml:space="preserve">     </w:t>
+            </w:r>
+            <w:r>
+              <w:rPr>
+                <w:b/>
+                <w:sz w:val="30"/>
+              </w:rPr>
+              <w:t>1.1</w:t>
+            </w:r>
+          </w:p>
+        </w:tc>
+        <w:tc>
+          <w:tcPr>
+            <w:tcW w:w="3510" w:type="dxa"/>
+            <w:tcBorders>
+              <w:top w:val="single" w:sz="4" w:space="0" w:color="000000"/>
+              <w:left w:val="single" w:sz="4" w:space="0" w:color="000000"/>
+              <w:bottom w:val="single" w:sz="4" w:space="0" w:color="000000"/>
+              <w:right w:val="single" w:sz="4" w:space="0" w:color="000000"/>
+            </w:tcBorders>
+            <w:tcMar>
+              <w:top w:w="0" w:type="dxa"/>
+              <w:left w:w="28" w:type="dxa"/>
+              <w:bottom w:w="0" w:type="dxa"/>
+              <w:right w:w="28" w:type="dxa"/>
+            </w:tcMar>
+            <w:vAlign w:val="center"/>
+            <w:hideMark/>
+          </w:tcPr>
+          <w:p>
+            <w:pPr>
+              <w:spacing w:before="80" w:after="80"/>
+              <w:rPr>
+                <w:b/>
+                <w:sz w:val="30"/>
+              </w:rPr>
+            </w:pPr>
+            <w:proofErr w:type="spellStart"/>
+            <w:r>
+              <w:rPr>
+                <w:b/>
+                <w:sz w:val="30"/>
+              </w:rPr>
+              <w:t>Bắt</w:t>
+            </w:r>
+            <w:proofErr w:type="spellEnd"/>
+            <w:r>
+              <w:rPr>
+                <w:b/>
+                <w:sz w:val="30"/>
+              </w:rPr>
+              <w:t xml:space="preserve"> </w:t>
+            </w:r>
+            <w:proofErr w:type="spellStart"/>
+            <w:r>
+              <w:rPr>
+                <w:b/>
+                <w:sz w:val="30"/>
+              </w:rPr>
+              <w:t>đầu</w:t>
+            </w:r>
+            <w:proofErr w:type="spellEnd"/>
+            <w:r>
+              <w:rPr>
+                <w:b/>
+                <w:sz w:val="30"/>
+              </w:rPr>
+              <w:t xml:space="preserve"> </w:t>
+            </w:r>
+            <w:proofErr w:type="spellStart"/>
+            <w:r>
+              <w:rPr>
+                <w:b/>
+                <w:sz w:val="30"/>
+              </w:rPr>
+              <w:t>huấn</w:t>
+            </w:r>
+            <w:proofErr w:type="spellEnd"/>
+            <w:r>
+              <w:rPr>
+                <w:b/>
+                <w:sz w:val="30"/>
+              </w:rPr>
+              <w:t xml:space="preserve"> </w:t>
+            </w:r>
+            <w:proofErr w:type="spellStart"/>
+            <w:r>
+              <w:rPr>
+                <w:b/>
+                <w:sz w:val="30"/>
+              </w:rPr>
+              <w:t>luyện</w:t>
+            </w:r>
+            <w:proofErr w:type="spellEnd"/>
+          </w:p>
+        </w:tc>
+        <w:tc>
+          <w:tcPr>
+            <w:tcW w:w="7110" w:type="dxa"/>
+            <w:tcBorders>
+              <w:top w:val="single" w:sz="4" w:space="0" w:color="000000"/>
+              <w:left w:val="single" w:sz="4" w:space="0" w:color="000000"/>
+              <w:bottom w:val="single" w:sz="4" w:space="0" w:color="000000"/>
+              <w:right w:val="single" w:sz="4" w:space="0" w:color="000000"/>
+            </w:tcBorders>
+            <w:tcMar>
+              <w:top w:w="0" w:type="dxa"/>
+              <w:left w:w="28" w:type="dxa"/>
+              <w:bottom w:w="0" w:type="dxa"/>
+              <w:right w:w="28" w:type="dxa"/>
+            </w:tcMar>
+            <w:vAlign w:val="center"/>
+            <w:hideMark/>
+          </w:tcPr>
+          <w:p>
+            <w:pPr>
+              <w:spacing w:before="80" w:after="80"/>
+              <w:ind w:left="720"/>
+              <w:jc w:val="center"/>
+              <w:rPr>
+                <w:b/>
+                <w:sz w:val="30"/>
+              </w:rPr>
+            </w:pPr>
+          </w:p>
+        </w:tc>
+        <w:tc>
+          <w:tcPr>
+            <w:tcW w:w="8477" w:type="dxa"/>
+            <w:tcBorders>
+              <w:top w:val="single" w:sz="4" w:space="0" w:color="000000"/>
+              <w:left w:val="single" w:sz="4" w:space="0" w:color="000000"/>
+              <w:bottom w:val="single" w:sz="4" w:space="0" w:color="000000"/>
+              <w:right w:val="single" w:sz="4" w:space="0" w:color="000000"/>
+            </w:tcBorders>
+            <w:tcMar>
+              <w:top w:w="0" w:type="dxa"/>
+              <w:left w:w="28" w:type="dxa"/>
+              <w:bottom w:w="0" w:type="dxa"/>
+              <w:right w:w="28" w:type="dxa"/>
+            </w:tcMar>
+            <w:vAlign w:val="center"/>
+            <w:hideMark/>
+          </w:tcPr>
+          <w:p>
+            <w:pPr>
+              <w:spacing w:before="80" w:after="80"/>
+              <w:ind w:left="720"/>
+              <w:jc w:val="center"/>
+              <w:rPr>
+                <w:b/>
+                <w:sz w:val="30"/>
+              </w:rPr>
+            </w:pPr>
+          </w:p>
+        </w:tc>
+      </w:tr>
+      <w:tr>
+        <w:trPr>
+          <w:trHeight w:val="1804"/>
+        </w:trPr>
+        <w:tc>
+          <w:tcPr>
+            <w:tcW w:w="1021" w:type="dxa"/>
+            <w:tcBorders>
+              <w:top w:val="single" w:sz="4" w:space="0" w:color="000000"/>
+              <w:left w:val="single" w:sz="4" w:space="0" w:color="000000"/>
+              <w:bottom w:val="single" w:sz="4" w:space="0" w:color="000000"/>
+              <w:right w:val="single" w:sz="4" w:space="0" w:color="000000"/>
+            </w:tcBorders>
+            <w:tcMar>
+              <w:top w:w="0" w:type="dxa"/>
+              <w:left w:w="28" w:type="dxa"/>
+              <w:bottom w:w="0" w:type="dxa"/>
+              <w:right w:w="28" w:type="dxa"/>
+            </w:tcMar>
+            <w:vAlign w:val="center"/>
+            <w:hideMark/>
+          </w:tcPr>
+          <w:p>
+            <w:pPr>
+              <w:spacing w:before="80" w:after="80"/>
+              <w:rPr>
+                <w:b/>
+                <w:sz w:val="30"/>
+              </w:rPr>
+            </w:pPr>
+            <w:r>
+              <w:rPr>
+                <w:b/>
+                <w:sz w:val="30"/>
+              </w:rPr>
+              <w:t xml:space="preserve">     </w:t>
+            </w:r>
+            <w:r>
+              <w:rPr>
+                <w:b/>
+                <w:sz w:val="30"/>
+              </w:rPr>
+              <w:t>1.2</w:t>
+            </w:r>
+          </w:p>
+        </w:tc>
+        <w:tc>
+          <w:tcPr>
+            <w:tcW w:w="3510" w:type="dxa"/>
+            <w:tcBorders>
+              <w:top w:val="single" w:sz="4" w:space="0" w:color="000000"/>
+              <w:left w:val="single" w:sz="4" w:space="0" w:color="000000"/>
+              <w:bottom w:val="single" w:sz="4" w:space="0" w:color="000000"/>
+              <w:right w:val="single" w:sz="4" w:space="0" w:color="000000"/>
+            </w:tcBorders>
+            <w:tcMar>
+              <w:top w:w="0" w:type="dxa"/>
+              <w:left w:w="28" w:type="dxa"/>
+              <w:bottom w:w="0" w:type="dxa"/>
+              <w:right w:w="28" w:type="dxa"/>
+            </w:tcMar>
+            <w:vAlign w:val="center"/>
+            <w:hideMark/>
+          </w:tcPr>
+          <w:p>
+            <w:pPr>
+              <w:spacing w:before="80" w:after="80"/>
+              <w:rPr>
+                <w:b/>
+                <w:sz w:val="30"/>
+              </w:rPr>
+            </w:pPr>
+            <w:proofErr w:type="spellStart"/>
+            <w:r>
+              <w:rPr>
+                <w:b/>
+                <w:sz w:val="30"/>
+              </w:rPr>
+              <w:t>Kết</w:t>
+            </w:r>
+            <w:proofErr w:type="spellEnd"/>
+            <w:r>
+              <w:rPr>
+                <w:b/>
+                <w:sz w:val="30"/>
+              </w:rPr>
+              <w:t xml:space="preserve"> </w:t>
+            </w:r>
+            <w:proofErr w:type="spellStart"/>
+            <w:r>
+              <w:rPr>
+                <w:b/>
+                <w:sz w:val="30"/>
+              </w:rPr>
+              <w:t>thúc</w:t>
+            </w:r>
+            <w:proofErr w:type="spellEnd"/>
+            <w:r>
+              <w:rPr>
+                <w:b/>
+                <w:sz w:val="30"/>
+              </w:rPr>
+              <w:t xml:space="preserve"> </w:t>
+            </w:r>
+            <w:proofErr w:type="spellStart"/>
+            <w:r>
+              <w:rPr>
+                <w:b/>
+                <w:sz w:val="30"/>
+              </w:rPr>
+              <w:t>huấn</w:t>
+            </w:r>
+            <w:proofErr w:type="spellEnd"/>
+            <w:r>
+              <w:rPr>
+                <w:b/>
+                <w:sz w:val="30"/>
+              </w:rPr>
+              <w:t xml:space="preserve"> </w:t>
+            </w:r>
+            <w:proofErr w:type="spellStart"/>
+            <w:r>
+              <w:rPr>
+                <w:b/>
+                <w:sz w:val="30"/>
+              </w:rPr>
+              <w:t>luyện</w:t>
+            </w:r>
+            <w:proofErr w:type="spellEnd"/>
+          </w:p>
+        </w:tc>
+        <w:tc>
+          <w:tcPr>
+            <w:tcW w:w="7110" w:type="dxa"/>
+            <w:tcBorders>
+              <w:top w:val="single" w:sz="4" w:space="0" w:color="000000"/>
+              <w:left w:val="single" w:sz="4" w:space="0" w:color="000000"/>
+              <w:bottom w:val="single" w:sz="4" w:space="0" w:color="000000"/>
+              <w:right w:val="single" w:sz="4" w:space="0" w:color="000000"/>
+            </w:tcBorders>
+            <w:tcMar>
+              <w:top w:w="0" w:type="dxa"/>
+              <w:left w:w="28" w:type="dxa"/>
+              <w:bottom w:w="0" w:type="dxa"/>
+              <w:right w:w="28" w:type="dxa"/>
+            </w:tcMar>
+            <w:vAlign w:val="center"/>
+            <w:hideMark/>
+          </w:tcPr>
+          <w:p>
+            <w:pPr>
+              <w:spacing w:before="80" w:after="80"/>
+              <w:ind w:left="720"/>
+              <w:jc w:val="center"/>
+              <w:rPr>
+                <w:b/>
+                <w:sz w:val="30"/>
+              </w:rPr>
+            </w:pPr>
+          </w:p>
+        </w:tc>
+        <w:tc>
+          <w:tcPr>
+            <w:tcW w:w="8477" w:type="dxa"/>
+            <w:tcBorders>
+              <w:top w:val="single" w:sz="4" w:space="0" w:color="000000"/>
+              <w:left w:val="single" w:sz="4" w:space="0" w:color="000000"/>
+              <w:bottom w:val="single" w:sz="4" w:space="0" w:color="000000"/>
+              <w:right w:val="single" w:sz="4" w:space="0" w:color="000000"/>
+            </w:tcBorders>
+            <w:tcMar>
+              <w:top w:w="0" w:type="dxa"/>
+              <w:left w:w="28" w:type="dxa"/>
+              <w:bottom w:w="0" w:type="dxa"/>
+              <w:right w:w="28" w:type="dxa"/>
+            </w:tcMar>
+            <w:vAlign w:val="center"/>
+            <w:hideMark/>
+          </w:tcPr>
+          <w:p>
+            <w:pPr>
+              <w:spacing w:before="80" w:after="80"/>
+              <w:ind w:left="720"/>
+              <w:jc w:val="center"/>
+              <w:rPr>
+                <w:b/>
+                <w:sz w:val="30"/>
+              </w:rPr>
+            </w:pPr>
+          </w:p>
+        </w:tc>
+      </w:tr>
+      <w:tr>
+        <w:trPr>
+          <w:trHeight w:val="1804"/>
+        </w:trPr>
+        <w:tc>
+          <w:tcPr>
+            <w:tcW w:w="1021" w:type="dxa"/>
+            <w:tcBorders>
+              <w:top w:val="single" w:sz="4" w:space="0" w:color="000000"/>
+              <w:left w:val="single" w:sz="4" w:space="0" w:color="000000"/>
+              <w:bottom w:val="single" w:sz="4" w:space="0" w:color="000000"/>
+              <w:right w:val="single" w:sz="4" w:space="0" w:color="000000"/>
+            </w:tcBorders>
+            <w:tcMar>
+              <w:top w:w="0" w:type="dxa"/>
+              <w:left w:w="28" w:type="dxa"/>
+              <w:bottom w:w="0" w:type="dxa"/>
+              <w:right w:w="28" w:type="dxa"/>
+            </w:tcMar>
+            <w:vAlign w:val="center"/>
+            <w:hideMark/>
+          </w:tcPr>
+          <w:p>
+            <w:pPr>
+              <w:spacing w:before="80" w:after="80"/>
+              <w:rPr>
+                <w:b/>
+                <w:sz w:val="30"/>
+              </w:rPr>
+            </w:pPr>
+            <w:r>
+              <w:rPr>
+                <w:b/>
+                <w:sz w:val="30"/>
+              </w:rPr>
+              <w:t xml:space="preserve">     </w:t>
+            </w:r>
+            <w:r>
+              <w:rPr>
+                <w:b/>
+                <w:sz w:val="30"/>
+              </w:rPr>
+              <w:t>1.3</w:t>
+            </w:r>
+          </w:p>
+        </w:tc>
+        <w:tc>
+          <w:tcPr>
+            <w:tcW w:w="3510" w:type="dxa"/>
+            <w:tcBorders>
+              <w:top w:val="single" w:sz="4" w:space="0" w:color="000000"/>
+              <w:left w:val="single" w:sz="4" w:space="0" w:color="000000"/>
+              <w:bottom w:val="single" w:sz="4" w:space="0" w:color="000000"/>
+              <w:right w:val="single" w:sz="4" w:space="0" w:color="000000"/>
+            </w:tcBorders>
+            <w:tcMar>
+              <w:top w:w="0" w:type="dxa"/>
+              <w:left w:w="28" w:type="dxa"/>
+              <w:bottom w:w="0" w:type="dxa"/>
+              <w:right w:w="28" w:type="dxa"/>
+            </w:tcMar>
+            <w:vAlign w:val="center"/>
+            <w:hideMark/>
+          </w:tcPr>
+          <w:p>
+            <w:pPr>
+              <w:spacing w:before="80" w:after="80"/>
+              <w:rPr>
+                <w:b/>
+                <w:sz w:val="30"/>
+              </w:rPr>
+            </w:pPr>
+            <w:proofErr w:type="spellStart"/>
+            <w:r>
+              <w:rPr>
+                <w:b/>
+                <w:sz w:val="30"/>
+              </w:rPr>
+              <w:t>Tổng</w:t>
+            </w:r>
+            <w:proofErr w:type="spellEnd"/>
+            <w:r>
+              <w:rPr>
+                <w:b/>
+                <w:sz w:val="30"/>
+              </w:rPr>
+              <w:t xml:space="preserve"> </w:t>
+            </w:r>
+            <w:proofErr w:type="spellStart"/>
+            <w:r>
+              <w:rPr>
+                <w:b/>
+                <w:sz w:val="30"/>
+              </w:rPr>
+              <w:t>số</w:t>
+            </w:r>
+            <w:proofErr w:type="spellEnd"/>
+            <w:r>
+              <w:rPr>
+                <w:b/>
+                <w:sz w:val="30"/>
+              </w:rPr>
+              <w:t xml:space="preserve"> </w:t>
+            </w:r>
+            <w:proofErr w:type="spellStart"/>
+            <w:r>
+              <w:rPr>
+                <w:b/>
+                <w:sz w:val="30"/>
+              </w:rPr>
+              <w:t>thời</w:t>
+            </w:r>
+            <w:proofErr w:type="spellEnd"/>
+            <w:r>
+              <w:rPr>
+                <w:b/>
+                <w:sz w:val="30"/>
+              </w:rPr>
+              <w:t xml:space="preserve"> </w:t>
+            </w:r>
+            <w:proofErr w:type="spellStart"/>
+            <w:r>
+              <w:rPr>
+                <w:b/>
+                <w:sz w:val="30"/>
+              </w:rPr>
+              <w:t>gian</w:t>
+            </w:r>
+            <w:proofErr w:type="spellEnd"/>
+          </w:p>
+        </w:tc>
+        <w:tc>
+          <w:tcPr>
+            <w:tcW w:w="7110" w:type="dxa"/>
+            <w:tcBorders>
+              <w:top w:val="single" w:sz="4" w:space="0" w:color="000000"/>
+              <w:left w:val="single" w:sz="4" w:space="0" w:color="000000"/>
+              <w:bottom w:val="single" w:sz="4" w:space="0" w:color="000000"/>
+              <w:right w:val="single" w:sz="4" w:space="0" w:color="000000"/>
+            </w:tcBorders>
+            <w:tcMar>
+              <w:top w:w="0" w:type="dxa"/>
+              <w:left w:w="28" w:type="dxa"/>
+              <w:bottom w:w="0" w:type="dxa"/>
+              <w:right w:w="28" w:type="dxa"/>
+            </w:tcMar>
+            <w:vAlign w:val="center"/>
+            <w:hideMark/>
+          </w:tcPr>
+          <w:p>
+            <w:pPr>
+              <w:spacing w:before="80" w:after="80"/>
+              <w:ind w:left="720"/>
+              <w:jc w:val="center"/>
+              <w:rPr>
+                <w:b/>
+                <w:sz w:val="30"/>
+              </w:rPr>
+            </w:pPr>
+          </w:p>
+        </w:tc>
+        <w:tc>
+          <w:tcPr>
+            <w:tcW w:w="8477" w:type="dxa"/>
+            <w:tcBorders>
+              <w:top w:val="single" w:sz="4" w:space="0" w:color="000000"/>
+              <w:left w:val="single" w:sz="4" w:space="0" w:color="000000"/>
+              <w:bottom w:val="single" w:sz="4" w:space="0" w:color="000000"/>
+              <w:right w:val="single" w:sz="4" w:space="0" w:color="000000"/>
+            </w:tcBorders>
+            <w:tcMar>
+              <w:top w:w="0" w:type="dxa"/>
+              <w:left w:w="28" w:type="dxa"/>
+              <w:bottom w:w="0" w:type="dxa"/>
+              <w:right w:w="28" w:type="dxa"/>
+            </w:tcMar>
+            <w:vAlign w:val="center"/>
+            <w:hideMark/>
+          </w:tcPr>
+          <w:p>
+            <w:pPr>
+              <w:spacing w:before="80" w:after="80"/>
+              <w:ind w:left="720"/>
+              <w:jc w:val="center"/>
+              <w:rPr>
+                <w:b/>
+                <w:sz w:val="30"/>
+              </w:rPr>
+            </w:pPr>
+          </w:p>
+        </w:tc>
+      </w:tr>
+      <w:tr>
+        <w:trPr>
+          <w:trHeight w:val="1754"/>
+        </w:trPr>
+        <w:tc>
+          <w:tcPr>
+            <w:tcW w:w="1021" w:type="dxa"/>
+            <w:tcBorders>
+              <w:top w:val="single" w:sz="4" w:space="0" w:color="000000"/>
+              <w:left w:val="single" w:sz="4" w:space="0" w:color="000000"/>
+              <w:bottom w:val="single" w:sz="4" w:space="0" w:color="000000"/>
+              <w:right w:val="single" w:sz="4" w:space="0" w:color="000000"/>
+            </w:tcBorders>
+            <w:tcMar>
+              <w:top w:w="0" w:type="dxa"/>
+              <w:left w:w="28" w:type="dxa"/>
+              <w:bottom w:w="0" w:type="dxa"/>
+              <w:right w:w="28" w:type="dxa"/>
+            </w:tcMar>
+            <w:vAlign w:val="center"/>
+            <w:hideMark/>
+          </w:tcPr>
+          <w:p>
+            <w:pPr>
+              <w:spacing w:before="80" w:after="80"/>
+              <w:rPr>
+                <w:b/>
+                <w:sz w:val="30"/>
+              </w:rPr>
+            </w:pPr>
+            <w:r>
+              <w:rPr>
+                <w:b/>
+                <w:sz w:val="30"/>
+              </w:rPr>
+              <w:t xml:space="preserve">     </w:t>
+            </w:r>
+            <w:r>
+              <w:rPr>
+                <w:b/>
+                <w:sz w:val="30"/>
+              </w:rPr>
+              <w:t>1.4</w:t>
+            </w:r>
+          </w:p>
+        </w:tc>
+        <w:tc>
+          <w:tcPr>
+            <w:tcW w:w="3510" w:type="dxa"/>
+            <w:tcBorders>
+              <w:top w:val="single" w:sz="4" w:space="0" w:color="000000"/>
+              <w:left w:val="single" w:sz="4" w:space="0" w:color="000000"/>
+              <w:bottom w:val="single" w:sz="4" w:space="0" w:color="000000"/>
+              <w:right w:val="single" w:sz="4" w:space="0" w:color="000000"/>
+            </w:tcBorders>
+            <w:tcMar>
+              <w:top w:w="0" w:type="dxa"/>
+              <w:left w:w="28" w:type="dxa"/>
+              <w:bottom w:w="0" w:type="dxa"/>
+              <w:right w:w="28" w:type="dxa"/>
+            </w:tcMar>
+            <w:vAlign w:val="center"/>
+            <w:hideMark/>
+          </w:tcPr>
+          <w:p>
+            <w:pPr>
+              <w:spacing w:before="80" w:after="80"/>
+              <w:rPr>
+                <w:b/>
+                <w:sz w:val="30"/>
+              </w:rPr>
+            </w:pPr>
+            <w:proofErr w:type="spellStart"/>
+            <w:r>
+              <w:rPr>
+                <w:b/>
+                <w:sz w:val="30"/>
+              </w:rPr>
+              <w:t>Số</w:t>
+            </w:r>
+            <w:proofErr w:type="spellEnd"/>
+            <w:r>
+              <w:rPr>
+                <w:b/>
+                <w:sz w:val="30"/>
+              </w:rPr>
+              <w:t xml:space="preserve"> </w:t>
+            </w:r>
+            <w:proofErr w:type="spellStart"/>
+            <w:r>
+              <w:rPr>
+                <w:b/>
+                <w:sz w:val="30"/>
+              </w:rPr>
+              <w:t>tuần</w:t>
+            </w:r>
+            <w:proofErr w:type="spellEnd"/>
+            <w:r>
+              <w:rPr>
+                <w:b/>
+                <w:sz w:val="30"/>
+              </w:rPr>
+              <w:t xml:space="preserve"> </w:t>
+            </w:r>
+            <w:proofErr w:type="spellStart"/>
+            <w:r>
+              <w:rPr>
+                <w:b/>
+                <w:sz w:val="30"/>
+              </w:rPr>
+              <w:t>huấn</w:t>
+            </w:r>
+            <w:proofErr w:type="spellEnd"/>
+            <w:r>
+              <w:rPr>
+                <w:b/>
+                <w:sz w:val="30"/>
+              </w:rPr>
+              <w:t xml:space="preserve"> </w:t>
+            </w:r>
+            <w:proofErr w:type="spellStart"/>
+            <w:r>
+              <w:rPr>
+                <w:b/>
+                <w:sz w:val="30"/>
+              </w:rPr>
+              <w:t>luyện</w:t>
+            </w:r>
+            <w:proofErr w:type="spellEnd"/>
+          </w:p>
+        </w:tc>
+        <w:tc>
+          <w:tcPr>
+            <w:tcW w:w="7110" w:type="dxa"/>
+            <w:tcBorders>
+              <w:top w:val="single" w:sz="4" w:space="0" w:color="000000"/>
+              <w:left w:val="single" w:sz="4" w:space="0" w:color="000000"/>
+              <w:bottom w:val="single" w:sz="4" w:space="0" w:color="000000"/>
+              <w:right w:val="single" w:sz="4" w:space="0" w:color="000000"/>
+            </w:tcBorders>
+            <w:tcMar>
+              <w:top w:w="0" w:type="dxa"/>
+              <w:left w:w="28" w:type="dxa"/>
+              <w:bottom w:w="0" w:type="dxa"/>
+              <w:right w:w="28" w:type="dxa"/>
+            </w:tcMar>
+            <w:vAlign w:val="center"/>
+            <w:hideMark/>
+          </w:tcPr>
+          <w:p>
+            <w:pPr>
+              <w:spacing w:before="80" w:after="80"/>
+              <w:ind w:left="720"/>
+              <w:jc w:val="center"/>
+              <w:rPr>
+                <w:b/>
+                <w:sz w:val="30"/>
+              </w:rPr>
+            </w:pPr>
+          </w:p>
+        </w:tc>
+        <w:tc>
+          <w:tcPr>
+            <w:tcW w:w="8477" w:type="dxa"/>
+            <w:tcBorders>
+              <w:top w:val="single" w:sz="4" w:space="0" w:color="000000"/>
+              <w:left w:val="single" w:sz="4" w:space="0" w:color="000000"/>
+              <w:bottom w:val="single" w:sz="4" w:space="0" w:color="000000"/>
+              <w:right w:val="single" w:sz="4" w:space="0" w:color="000000"/>
+            </w:tcBorders>
+            <w:tcMar>
+              <w:top w:w="0" w:type="dxa"/>
+              <w:left w:w="28" w:type="dxa"/>
+              <w:bottom w:w="0" w:type="dxa"/>
+              <w:right w:w="28" w:type="dxa"/>
+            </w:tcMar>
+            <w:vAlign w:val="center"/>
+            <w:hideMark/>
+          </w:tcPr>
+          <w:p>
+            <w:pPr>
+              <w:spacing w:before="80" w:after="80"/>
+              <w:ind w:left="720"/>
+              <w:jc w:val="center"/>
+              <w:rPr>
+                <w:b/>
+                <w:sz w:val="30"/>
+              </w:rPr>
+            </w:pPr>
+          </w:p>
+        </w:tc>
+      </w:tr>
+      <w:tr>
+        <w:trPr>
+          <w:trHeight w:val="176"/>
+        </w:trPr>
+        <w:tc>
+          <w:tcPr>
+            <w:tcW w:w="1021" w:type="dxa"/>
+            <w:tcBorders>
+              <w:top w:val="single" w:sz="4" w:space="0" w:color="000000"/>
+              <w:left w:val="single" w:sz="4" w:space="0" w:color="000000"/>
+              <w:bottom w:val="single" w:sz="4" w:space="0" w:color="000000"/>
+              <w:right w:val="single" w:sz="4" w:space="0" w:color="000000"/>
+            </w:tcBorders>
+            <w:tcMar>
+              <w:top w:w="0" w:type="dxa"/>
+              <w:left w:w="28" w:type="dxa"/>
+              <w:bottom w:w="0" w:type="dxa"/>
+              <w:right w:w="28" w:type="dxa"/>
+            </w:tcMar>
+            <w:vAlign w:val="center"/>
+            <w:hideMark/>
+          </w:tcPr>
+          <w:p>
+            <w:pPr>
+              <w:spacing w:before="80" w:after="80"/>
+              <w:rPr>
+                <w:b/>
+                <w:sz w:val="30"/>
+              </w:rPr>
+            </w:pPr>
+            <w:r>
+              <w:rPr>
+                <w:b/>
+                <w:sz w:val="30"/>
+              </w:rPr>
+              <w:t xml:space="preserve">     </w:t>
+            </w:r>
+            <w:r>
+              <w:rPr>
+                <w:b/>
+                <w:sz w:val="30"/>
+              </w:rPr>
+              <w:t>1.5</w:t>
+            </w:r>
+          </w:p>
+        </w:tc>
+        <w:tc>
+          <w:tcPr>
+            <w:tcW w:w="3510" w:type="dxa"/>
+            <w:tcBorders>
+              <w:top w:val="single" w:sz="4" w:space="0" w:color="000000"/>
+              <w:left w:val="single" w:sz="4" w:space="0" w:color="000000"/>
+              <w:bottom w:val="single" w:sz="4" w:space="0" w:color="000000"/>
+              <w:right w:val="single" w:sz="4" w:space="0" w:color="000000"/>
+            </w:tcBorders>
+            <w:tcMar>
+              <w:top w:w="0" w:type="dxa"/>
+              <w:left w:w="28" w:type="dxa"/>
+              <w:bottom w:w="0" w:type="dxa"/>
+              <w:right w:w="28" w:type="dxa"/>
+            </w:tcMar>
+            <w:vAlign w:val="center"/>
+            <w:hideMark/>
+          </w:tcPr>
+          <w:p>
+            <w:pPr>
+              <w:spacing w:before="80" w:after="80"/>
+              <w:rPr>
+                <w:b/>
+                <w:sz w:val="30"/>
+              </w:rPr>
+            </w:pPr>
+            <w:proofErr w:type="spellStart"/>
+            <w:r>
+              <w:rPr>
+                <w:b/>
+                <w:sz w:val="30"/>
+              </w:rPr>
+              <w:t>Số</w:t>
+            </w:r>
+            <w:proofErr w:type="spellEnd"/>
+            <w:r>
+              <w:rPr>
+                <w:b/>
+                <w:sz w:val="30"/>
+              </w:rPr>
+              <w:t xml:space="preserve"> </w:t>
+            </w:r>
+            <w:proofErr w:type="spellStart"/>
+            <w:r>
+              <w:rPr>
+                <w:b/>
+                <w:sz w:val="30"/>
+              </w:rPr>
+              <w:t>ngày</w:t>
+            </w:r>
+            <w:proofErr w:type="spellEnd"/>
+            <w:r>
+              <w:rPr>
+                <w:b/>
+                <w:sz w:val="30"/>
+              </w:rPr>
+              <w:t xml:space="preserve"> </w:t>
+            </w:r>
+            <w:proofErr w:type="spellStart"/>
+            <w:r>
+              <w:rPr>
+                <w:b/>
+                <w:sz w:val="30"/>
+              </w:rPr>
+              <w:t>huấn</w:t>
+            </w:r>
+            <w:proofErr w:type="spellEnd"/>
+            <w:r>
+              <w:rPr>
+                <w:b/>
+                <w:sz w:val="30"/>
+              </w:rPr>
+              <w:t xml:space="preserve"> </w:t>
+            </w:r>
+            <w:proofErr w:type="spellStart"/>
+            <w:r>
+              <w:rPr>
+                <w:b/>
+                <w:sz w:val="30"/>
+              </w:rPr>
+              <w:t>luyện</w:t>
+            </w:r>
+            <w:proofErr w:type="spellEnd"/>
+          </w:p>
+        </w:tc>
+        <w:tc>
+          <w:tcPr>
+            <w:tcW w:w="7110" w:type="dxa"/>
+            <w:tcBorders>
+              <w:top w:val="single" w:sz="4" w:space="0" w:color="000000"/>
+              <w:left w:val="single" w:sz="4" w:space="0" w:color="000000"/>
+              <w:bottom w:val="single" w:sz="4" w:space="0" w:color="000000"/>
+              <w:right w:val="single" w:sz="4" w:space="0" w:color="000000"/>
+            </w:tcBorders>
+            <w:tcMar>
+              <w:top w:w="0" w:type="dxa"/>
+              <w:left w:w="28" w:type="dxa"/>
+              <w:bottom w:w="0" w:type="dxa"/>
+              <w:right w:w="28" w:type="dxa"/>
+            </w:tcMar>
+            <w:vAlign w:val="center"/>
+            <w:hideMark/>
+          </w:tcPr>
+          <w:p>
+            <w:pPr>
+              <w:spacing w:before="80" w:after="80"/>
+              <w:ind w:left="720"/>
+              <w:jc w:val="center"/>
+              <w:rPr>
+                <w:b/>
+                <w:sz w:val="30"/>
+              </w:rPr>
+            </w:pPr>
+          </w:p>
+        </w:tc>
+        <w:tc>
+          <w:tcPr>
+            <w:tcW w:w="8477" w:type="dxa"/>
+            <w:tcBorders>
+              <w:top w:val="single" w:sz="4" w:space="0" w:color="000000"/>
+              <w:left w:val="single" w:sz="4" w:space="0" w:color="000000"/>
+              <w:bottom w:val="single" w:sz="4" w:space="0" w:color="000000"/>
+              <w:right w:val="single" w:sz="4" w:space="0" w:color="000000"/>
+            </w:tcBorders>
+            <w:tcMar>
+              <w:top w:w="0" w:type="dxa"/>
+              <w:left w:w="28" w:type="dxa"/>
+              <w:bottom w:w="0" w:type="dxa"/>
+              <w:right w:w="28" w:type="dxa"/>
+            </w:tcMar>
+            <w:vAlign w:val="center"/>
+            <w:hideMark/>
+          </w:tcPr>
+          <w:p>
+            <w:pPr>
+              <w:spacing w:before="80" w:after="80"/>
+              <w:ind w:left="720"/>
+              <w:jc w:val="center"/>
+              <w:rPr>
+                <w:b/>
+                <w:sz w:val="30"/>
+              </w:rPr>
+            </w:pPr>
+          </w:p>
+        </w:tc>
+      </w:tr>
+      <w:tr>
+        <w:trPr>
+          <w:trHeight w:val="559"/>
+        </w:trPr>
+        <w:tc>
+          <w:tcPr>
+            <w:tcW w:w="1021" w:type="dxa"/>
+            <w:tcBorders>
+              <w:top w:val="single" w:sz="4" w:space="0" w:color="000000"/>
+              <w:left w:val="single" w:sz="4" w:space="0" w:color="000000"/>
+              <w:bottom w:val="single" w:sz="4" w:space="0" w:color="000000"/>
+              <w:right w:val="single" w:sz="4" w:space="0" w:color="000000"/>
+            </w:tcBorders>
+            <w:tcMar>
+              <w:top w:w="0" w:type="dxa"/>
+              <w:left w:w="28" w:type="dxa"/>
+              <w:bottom w:w="0" w:type="dxa"/>
+              <w:right w:w="28" w:type="dxa"/>
+            </w:tcMar>
+            <w:vAlign w:val="center"/>
+            <w:hideMark/>
+          </w:tcPr>
+          <w:p>
+            <w:pPr>
+              <w:spacing w:before="80" w:after="80"/>
+              <w:rPr>
+                <w:b/>
+                <w:sz w:val="30"/>
+              </w:rPr>
+            </w:pPr>
+            <w:r>
+              <w:rPr>
+                <w:b/>
+                <w:sz w:val="30"/>
+              </w:rPr>
+              <w:t xml:space="preserve">     </w:t>
+            </w:r>
+            <w:r>
+              <w:rPr>
+                <w:b/>
+                <w:sz w:val="30"/>
+              </w:rPr>
+              <w:t>1.6</w:t>
+            </w:r>
+          </w:p>
+        </w:tc>
+        <w:tc>
+          <w:tcPr>
+            <w:tcW w:w="3510" w:type="dxa"/>
+            <w:tcBorders>
+              <w:top w:val="single" w:sz="4" w:space="0" w:color="000000"/>
+              <w:left w:val="single" w:sz="4" w:space="0" w:color="000000"/>
+              <w:bottom w:val="single" w:sz="4" w:space="0" w:color="000000"/>
+              <w:right w:val="single" w:sz="4" w:space="0" w:color="000000"/>
+            </w:tcBorders>
+            <w:tcMar>
+              <w:top w:w="0" w:type="dxa"/>
+              <w:left w:w="28" w:type="dxa"/>
+              <w:bottom w:w="0" w:type="dxa"/>
+              <w:right w:w="28" w:type="dxa"/>
+            </w:tcMar>
+            <w:vAlign w:val="center"/>
+            <w:hideMark/>
+          </w:tcPr>
+          <w:p>
+            <w:pPr>
+              <w:spacing w:before="80" w:after="80"/>
+              <w:rPr>
+                <w:b/>
+                <w:sz w:val="30"/>
+              </w:rPr>
+            </w:pPr>
+            <w:proofErr w:type="spellStart"/>
+            <w:r>
+              <w:rPr>
+                <w:b/>
+                <w:sz w:val="30"/>
+              </w:rPr>
+              <w:t>Số</w:t>
+            </w:r>
+            <w:proofErr w:type="spellEnd"/>
+            <w:r>
+              <w:rPr>
+                <w:b/>
+                <w:sz w:val="30"/>
+              </w:rPr>
+              <w:t xml:space="preserve"> </w:t>
+            </w:r>
+            <w:proofErr w:type="spellStart"/>
+            <w:r>
+              <w:rPr>
+                <w:b/>
+                <w:sz w:val="30"/>
+              </w:rPr>
+              <w:t>ngày</w:t>
+            </w:r>
+            <w:proofErr w:type="spellEnd"/>
+            <w:r>
+              <w:rPr>
+                <w:b/>
+                <w:sz w:val="30"/>
+              </w:rPr>
+              <w:t xml:space="preserve"> </w:t>
+            </w:r>
+            <w:proofErr w:type="spellStart"/>
+            <w:r>
+              <w:rPr>
+                <w:b/>
+                <w:sz w:val="30"/>
+              </w:rPr>
+              <w:t>nghỉ</w:t>
+            </w:r>
+            <w:proofErr w:type="spellEnd"/>
+          </w:p>
+        </w:tc>
+        <w:tc>
+          <w:tcPr>
+            <w:tcW w:w="7110" w:type="dxa"/>
+            <w:tcBorders>
+              <w:top w:val="single" w:sz="4" w:space="0" w:color="000000"/>
+              <w:left w:val="single" w:sz="4" w:space="0" w:color="000000"/>
+              <w:bottom w:val="single" w:sz="4" w:space="0" w:color="000000"/>
+              <w:right w:val="single" w:sz="4" w:space="0" w:color="000000"/>
+            </w:tcBorders>
+            <w:tcMar>
+              <w:top w:w="0" w:type="dxa"/>
+              <w:left w:w="28" w:type="dxa"/>
+              <w:bottom w:w="0" w:type="dxa"/>
+              <w:right w:w="28" w:type="dxa"/>
+            </w:tcMar>
+            <w:vAlign w:val="center"/>
+            <w:hideMark/>
+          </w:tcPr>
+          <w:p>
+            <w:pPr>
+              <w:spacing w:before="80" w:after="80"/>
+              <w:ind w:left="720"/>
+              <w:jc w:val="center"/>
+              <w:rPr>
+                <w:b/>
+                <w:sz w:val="30"/>
+              </w:rPr>
+            </w:pPr>
+          </w:p>
+        </w:tc>
+        <w:tc>
+          <w:tcPr>
+            <w:tcW w:w="8477" w:type="dxa"/>
+            <w:tcBorders>
+              <w:top w:val="single" w:sz="4" w:space="0" w:color="000000"/>
+              <w:left w:val="single" w:sz="4" w:space="0" w:color="000000"/>
+              <w:bottom w:val="single" w:sz="4" w:space="0" w:color="000000"/>
+              <w:right w:val="single" w:sz="4" w:space="0" w:color="000000"/>
+            </w:tcBorders>
+            <w:tcMar>
+              <w:top w:w="0" w:type="dxa"/>
+              <w:left w:w="28" w:type="dxa"/>
+              <w:bottom w:w="0" w:type="dxa"/>
+              <w:right w:w="28" w:type="dxa"/>
+            </w:tcMar>
+            <w:vAlign w:val="center"/>
+            <w:hideMark/>
+          </w:tcPr>
+          <w:p>
+            <w:pPr>
+              <w:spacing w:before="80" w:after="80"/>
+              <w:ind w:left="720"/>
+              <w:jc w:val="center"/>
+              <w:rPr>
+                <w:b/>
+                <w:sz w:val="30"/>
+              </w:rPr>
+            </w:pPr>
+          </w:p>
+        </w:tc>
+      </w:tr>
+      <w:tr>
+        <w:trPr>
+          <w:trHeight w:val="254"/>
+        </w:trPr>
+        <w:tc>
+          <w:tcPr>
+            <w:tcW w:w="1021" w:type="dxa"/>
+            <w:tcBorders>
+              <w:top w:val="single" w:sz="4" w:space="0" w:color="000000"/>
+              <w:left w:val="single" w:sz="4" w:space="0" w:color="000000"/>
+              <w:bottom w:val="single" w:sz="4" w:space="0" w:color="000000"/>
+              <w:right w:val="single" w:sz="4" w:space="0" w:color="000000"/>
+            </w:tcBorders>
+            <w:tcMar>
+              <w:top w:w="0" w:type="dxa"/>
+              <w:left w:w="28" w:type="dxa"/>
+              <w:bottom w:w="0" w:type="dxa"/>
+              <w:right w:w="28" w:type="dxa"/>
+            </w:tcMar>
+            <w:vAlign w:val="center"/>
+            <w:hideMark/>
+          </w:tcPr>
+          <w:p>
+            <w:pPr>
+              <w:spacing w:before="80" w:after="80"/>
+              <w:rPr>
+                <w:b/>
+                <w:sz w:val="30"/>
+              </w:rPr>
+            </w:pPr>
+            <w:r>
+              <w:rPr>
+                <w:b/>
+                <w:sz w:val="30"/>
+              </w:rPr>
+              <w:t xml:space="preserve">      </w:t>
+            </w:r>
+            <w:r>
+              <w:rPr>
+                <w:b/>
+                <w:sz w:val="30"/>
+              </w:rPr>
+              <w:t>a</w:t>
+            </w:r>
+          </w:p>
+        </w:tc>
+        <w:tc>
+          <w:tcPr>
+            <w:tcW w:w="3510" w:type="dxa"/>
+            <w:tcBorders>
+              <w:top w:val="single" w:sz="4" w:space="0" w:color="000000"/>
+              <w:left w:val="single" w:sz="4" w:space="0" w:color="000000"/>
+              <w:bottom w:val="single" w:sz="4" w:space="0" w:color="000000"/>
+              <w:right w:val="single" w:sz="4" w:space="0" w:color="000000"/>
+            </w:tcBorders>
+            <w:tcMar>
+              <w:top w:w="0" w:type="dxa"/>
+              <w:left w:w="28" w:type="dxa"/>
+              <w:bottom w:w="0" w:type="dxa"/>
+              <w:right w:w="28" w:type="dxa"/>
+            </w:tcMar>
+            <w:vAlign w:val="center"/>
+            <w:hideMark/>
+          </w:tcPr>
+          <w:p>
+            <w:pPr>
+              <w:spacing w:before="80" w:after="80"/>
+              <w:rPr>
+                <w:b/>
+                <w:sz w:val="30"/>
+              </w:rPr>
+            </w:pPr>
+            <w:proofErr w:type="spellStart"/>
+            <w:r>
+              <w:rPr>
+                <w:b/>
+                <w:sz w:val="30"/>
+              </w:rPr>
+              <w:t>Nghỉ</w:t>
+            </w:r>
+            <w:proofErr w:type="spellEnd"/>
+            <w:r>
+              <w:rPr>
+                <w:b/>
+                <w:sz w:val="30"/>
+              </w:rPr>
+              <w:t xml:space="preserve"> </w:t>
+            </w:r>
+            <w:proofErr w:type="spellStart"/>
+            <w:r>
+              <w:rPr>
+                <w:b/>
+                <w:sz w:val="30"/>
+              </w:rPr>
+              <w:t>thứ</w:t>
+            </w:r>
+            <w:proofErr w:type="spellEnd"/>
+            <w:r>
+              <w:rPr>
+                <w:b/>
+                <w:sz w:val="30"/>
+              </w:rPr>
+              <w:t xml:space="preserve"> 7 + CN</w:t>
+            </w:r>
+          </w:p>
+        </w:tc>
+        <w:tc>
+          <w:tcPr>
+            <w:tcW w:w="7110" w:type="dxa"/>
+            <w:tcBorders>
+              <w:top w:val="single" w:sz="4" w:space="0" w:color="000000"/>
+              <w:left w:val="single" w:sz="4" w:space="0" w:color="000000"/>
+              <w:bottom w:val="single" w:sz="4" w:space="0" w:color="000000"/>
+              <w:right w:val="single" w:sz="4" w:space="0" w:color="000000"/>
+            </w:tcBorders>
+            <w:tcMar>
+              <w:top w:w="0" w:type="dxa"/>
+              <w:left w:w="28" w:type="dxa"/>
+              <w:bottom w:w="0" w:type="dxa"/>
+              <w:right w:w="28" w:type="dxa"/>
+            </w:tcMar>
+            <w:vAlign w:val="center"/>
+            <w:hideMark/>
+          </w:tcPr>
+          <w:p>
+            <w:pPr>
+              <w:spacing w:before="80" w:after="80"/>
+              <w:ind w:left="720"/>
+              <w:jc w:val="center"/>
+              <w:rPr>
+                <w:b/>
+                <w:sz w:val="30"/>
+              </w:rPr>
+            </w:pPr>
+            <w:r>
+              <w:rPr>
+                <w:b/>
+                <w:sz w:val="30"/>
+              </w:rPr>
+              <w:t xml:space="preserve">.. </w:t>
+            </w:r>
+            <w:proofErr w:type="spellStart"/>
+            <w:r>
+              <w:rPr>
+                <w:b/>
+                <w:sz w:val="30"/>
+              </w:rPr>
+              <w:t>ngày</w:t>
+            </w:r>
+            <w:proofErr w:type="spellEnd"/>
+            <w:r>
+              <w:rPr>
+                <w:b/>
+                <w:sz w:val="30"/>
+              </w:rPr>
+              <w:t xml:space="preserve"> (</w:t>
+            </w:r>
+            <w:proofErr w:type="spellStart"/>
+            <w:r>
+              <w:rPr>
+                <w:b/>
+                <w:sz w:val="30"/>
+              </w:rPr>
+              <w:t>giai</w:t>
+            </w:r>
+            <w:proofErr w:type="spellEnd"/>
+            <w:r>
+              <w:rPr>
+                <w:b/>
+                <w:sz w:val="30"/>
+              </w:rPr>
+              <w:t xml:space="preserve"> </w:t>
+            </w:r>
+            <w:proofErr w:type="spellStart"/>
+            <w:r>
+              <w:rPr>
+                <w:b/>
+                <w:sz w:val="30"/>
+              </w:rPr>
+              <w:t>đoạn</w:t>
+            </w:r>
+            <w:proofErr w:type="spellEnd"/>
+            <w:r>
+              <w:rPr>
+                <w:b/>
+                <w:sz w:val="30"/>
+              </w:rPr>
+              <w:t xml:space="preserve"> 4, 5 </w:t>
+            </w:r>
+            <w:proofErr w:type="spellStart"/>
+            <w:r>
+              <w:rPr>
+                <w:b/>
+                <w:sz w:val="30"/>
+              </w:rPr>
+              <w:t>nghỉ</w:t>
+            </w:r>
+            <w:proofErr w:type="spellEnd"/>
+            <w:r>
+              <w:rPr>
+                <w:b/>
+                <w:sz w:val="30"/>
+              </w:rPr>
+              <w:t xml:space="preserve"> </w:t>
+            </w:r>
+            <w:proofErr w:type="spellStart"/>
+            <w:r>
+              <w:rPr>
+                <w:b/>
+                <w:sz w:val="30"/>
+              </w:rPr>
+              <w:t>mỗi</w:t>
+            </w:r>
+            <w:proofErr w:type="spellEnd"/>
+            <w:r>
+              <w:rPr>
+                <w:b/>
+                <w:sz w:val="30"/>
+              </w:rPr>
+              <w:t xml:space="preserve"> </w:t>
+            </w:r>
+            <w:proofErr w:type="spellStart"/>
+            <w:r>
+              <w:rPr>
+                <w:b/>
+                <w:sz w:val="30"/>
+              </w:rPr>
+              <w:t>tuần</w:t>
+            </w:r>
+            <w:proofErr w:type="spellEnd"/>
+            <w:r>
+              <w:rPr>
+                <w:b/>
+                <w:sz w:val="30"/>
+              </w:rPr>
+              <w:t xml:space="preserve"> 01 </w:t>
+            </w:r>
+            <w:proofErr w:type="spellStart"/>
+            <w:r>
+              <w:rPr>
+                <w:b/>
+                <w:sz w:val="30"/>
+              </w:rPr>
+              <w:t>ngày</w:t>
+            </w:r>
+            <w:proofErr w:type="spellEnd"/>
+            <w:r>
+              <w:rPr>
+                <w:b/>
+                <w:sz w:val="30"/>
+              </w:rPr>
+              <w:t>)</w:t>
+            </w:r>
+          </w:p>
+        </w:tc>
+        <w:tc>
+          <w:tcPr>
+            <w:tcW w:w="8477" w:type="dxa"/>
+            <w:tcBorders>
+              <w:top w:val="single" w:sz="4" w:space="0" w:color="000000"/>
+              <w:left w:val="single" w:sz="4" w:space="0" w:color="000000"/>
+              <w:bottom w:val="single" w:sz="4" w:space="0" w:color="000000"/>
+              <w:right w:val="single" w:sz="4" w:space="0" w:color="000000"/>
+            </w:tcBorders>
+            <w:tcMar>
+              <w:top w:w="0" w:type="dxa"/>
+              <w:left w:w="28" w:type="dxa"/>
+              <w:bottom w:w="0" w:type="dxa"/>
+              <w:right w:w="28" w:type="dxa"/>
+            </w:tcMar>
+            <w:vAlign w:val="center"/>
+            <w:hideMark/>
+          </w:tcPr>
+          <w:p>
+            <w:pPr>
+              <w:spacing w:before="80" w:after="80"/>
+              <w:ind w:left="720"/>
+              <w:jc w:val="center"/>
+              <w:rPr>
+                <w:b/>
+                <w:sz w:val="30"/>
+              </w:rPr>
+            </w:pPr>
+            <w:r>
+              <w:rPr>
+                <w:b/>
+                <w:sz w:val="30"/>
+              </w:rPr>
+              <w:t>…</w:t>
+            </w:r>
+            <w:r>
+              <w:rPr>
+                <w:b/>
+                <w:sz w:val="30"/>
+              </w:rPr>
+              <w:t xml:space="preserve"> </w:t>
+            </w:r>
+            <w:proofErr w:type="spellStart"/>
+            <w:r>
+              <w:rPr>
+                <w:b/>
+                <w:sz w:val="30"/>
+              </w:rPr>
+              <w:t>ngày</w:t>
+            </w:r>
+            <w:proofErr w:type="spellEnd"/>
+            <w:r>
+              <w:rPr>
+                <w:b/>
+                <w:sz w:val="30"/>
+              </w:rPr>
+              <w:t xml:space="preserve"> (</w:t>
+            </w:r>
+            <w:proofErr w:type="spellStart"/>
+            <w:r>
+              <w:rPr>
+                <w:b/>
+                <w:sz w:val="30"/>
+              </w:rPr>
+              <w:t>giai</w:t>
+            </w:r>
+            <w:proofErr w:type="spellEnd"/>
+            <w:r>
+              <w:rPr>
+                <w:b/>
+                <w:sz w:val="30"/>
+              </w:rPr>
+              <w:t xml:space="preserve"> </w:t>
+            </w:r>
+            <w:proofErr w:type="spellStart"/>
+            <w:r>
+              <w:rPr>
+                <w:b/>
+                <w:sz w:val="30"/>
+              </w:rPr>
+              <w:t>đoạn</w:t>
+            </w:r>
+            <w:proofErr w:type="spellEnd"/>
+            <w:r>
+              <w:rPr>
+                <w:b/>
+                <w:sz w:val="30"/>
+              </w:rPr>
+              <w:t xml:space="preserve"> 4, 5 </w:t>
+            </w:r>
+            <w:proofErr w:type="spellStart"/>
+            <w:r>
+              <w:rPr>
+                <w:b/>
+                <w:sz w:val="30"/>
+              </w:rPr>
+              <w:t>nghỉ</w:t>
+            </w:r>
+            <w:proofErr w:type="spellEnd"/>
+            <w:r>
+              <w:rPr>
+                <w:b/>
+                <w:sz w:val="30"/>
+              </w:rPr>
+              <w:t xml:space="preserve"> </w:t>
+            </w:r>
+            <w:proofErr w:type="spellStart"/>
+            <w:r>
+              <w:rPr>
+                <w:b/>
+                <w:sz w:val="30"/>
+              </w:rPr>
+              <w:t>mỗi</w:t>
+            </w:r>
+            <w:proofErr w:type="spellEnd"/>
+            <w:r>
+              <w:rPr>
+                <w:b/>
+                <w:sz w:val="30"/>
+              </w:rPr>
+              <w:t xml:space="preserve"> </w:t>
+            </w:r>
+            <w:proofErr w:type="spellStart"/>
+            <w:r>
+              <w:rPr>
+                <w:b/>
+                <w:sz w:val="30"/>
+              </w:rPr>
+              <w:t>tuần</w:t>
+            </w:r>
+            <w:proofErr w:type="spellEnd"/>
+            <w:r>
+              <w:rPr>
+                <w:b/>
+                <w:sz w:val="30"/>
+              </w:rPr>
+              <w:t xml:space="preserve"> 01 </w:t>
+            </w:r>
+            <w:proofErr w:type="spellStart"/>
+            <w:r>
+              <w:rPr>
+                <w:b/>
+                <w:sz w:val="30"/>
+              </w:rPr>
+              <w:t>ngày</w:t>
+            </w:r>
+            <w:proofErr w:type="spellEnd"/>
+            <w:r>
+              <w:rPr>
+                <w:b/>
+                <w:sz w:val="30"/>
+              </w:rPr>
+              <w:t>)</w:t>
+            </w:r>
+          </w:p>
+        </w:tc>
+      </w:tr>
+      <w:tr>
+        <w:trPr>
+          <w:trHeight w:val="962"/>
+        </w:trPr>
+        <w:tc>
+          <w:tcPr>
+            <w:tcW w:w="1021" w:type="dxa"/>
+            <w:tcBorders>
+              <w:top w:val="single" w:sz="4" w:space="0" w:color="000000"/>
+              <w:left w:val="single" w:sz="4" w:space="0" w:color="000000"/>
+              <w:bottom w:val="single" w:sz="4" w:space="0" w:color="000000"/>
+              <w:right w:val="single" w:sz="4" w:space="0" w:color="000000"/>
+            </w:tcBorders>
+            <w:tcMar>
+              <w:top w:w="0" w:type="dxa"/>
+              <w:left w:w="28" w:type="dxa"/>
+              <w:bottom w:w="0" w:type="dxa"/>
+              <w:right w:w="28" w:type="dxa"/>
+            </w:tcMar>
+            <w:vAlign w:val="center"/>
+            <w:hideMark/>
+          </w:tcPr>
+          <w:p>
+            <w:pPr>
+              <w:spacing w:before="80" w:after="80"/>
+              <w:rPr>
+                <w:b/>
+                <w:sz w:val="30"/>
+              </w:rPr>
+            </w:pPr>
+            <w:r>
+              <w:rPr>
+                <w:b/>
+                <w:sz w:val="30"/>
+              </w:rPr>
+              <w:t xml:space="preserve">      </w:t>
+            </w:r>
+            <w:r>
+              <w:rPr>
+                <w:b/>
+                <w:sz w:val="30"/>
+              </w:rPr>
+              <w:t>b</w:t>
+            </w:r>
+          </w:p>
+        </w:tc>
+        <w:tc>
+          <w:tcPr>
+            <w:tcW w:w="3510" w:type="dxa"/>
+            <w:tcBorders>
+              <w:top w:val="single" w:sz="4" w:space="0" w:color="000000"/>
+              <w:left w:val="single" w:sz="4" w:space="0" w:color="000000"/>
+              <w:bottom w:val="single" w:sz="4" w:space="0" w:color="000000"/>
+              <w:right w:val="single" w:sz="4" w:space="0" w:color="000000"/>
+            </w:tcBorders>
+            <w:tcMar>
+              <w:top w:w="0" w:type="dxa"/>
+              <w:left w:w="28" w:type="dxa"/>
+              <w:bottom w:w="0" w:type="dxa"/>
+              <w:right w:w="28" w:type="dxa"/>
+            </w:tcMar>
+            <w:vAlign w:val="center"/>
+            <w:hideMark/>
+          </w:tcPr>
+          <w:p>
+            <w:pPr>
+              <w:spacing w:before="80" w:after="80"/>
+              <w:rPr>
+                <w:b/>
+                <w:sz w:val="30"/>
+              </w:rPr>
+            </w:pPr>
+            <w:proofErr w:type="spellStart"/>
+            <w:r>
+              <w:rPr>
+                <w:b/>
+                <w:sz w:val="30"/>
+              </w:rPr>
+              <w:t>Nghỉ</w:t>
+            </w:r>
+            <w:proofErr w:type="spellEnd"/>
+            <w:r>
+              <w:rPr>
+                <w:b/>
+                <w:sz w:val="30"/>
+              </w:rPr>
+              <w:t xml:space="preserve"> </w:t>
+            </w:r>
+            <w:proofErr w:type="spellStart"/>
+            <w:r>
+              <w:rPr>
+                <w:b/>
+                <w:sz w:val="30"/>
+              </w:rPr>
+              <w:t>lễ</w:t>
+            </w:r>
+            <w:proofErr w:type="spellEnd"/>
+            <w:r>
+              <w:rPr>
+                <w:b/>
+                <w:sz w:val="30"/>
+              </w:rPr>
+              <w:t xml:space="preserve">, </w:t>
+            </w:r>
+            <w:proofErr w:type="spellStart"/>
+            <w:r>
+              <w:rPr>
+                <w:b/>
+                <w:sz w:val="30"/>
+              </w:rPr>
+              <w:t>Tết</w:t>
+            </w:r>
+            <w:proofErr w:type="spellEnd"/>
+          </w:p>
+        </w:tc>
+        <w:tc>
+          <w:tcPr>
+            <w:tcW w:w="7110" w:type="dxa"/>
+            <w:tcBorders>
+              <w:top w:val="single" w:sz="4" w:space="0" w:color="000000"/>
+              <w:left w:val="single" w:sz="4" w:space="0" w:color="000000"/>
+              <w:bottom w:val="single" w:sz="4" w:space="0" w:color="000000"/>
+              <w:right w:val="single" w:sz="4" w:space="0" w:color="000000"/>
+            </w:tcBorders>
+            <w:tcMar>
+              <w:top w:w="0" w:type="dxa"/>
+              <w:left w:w="28" w:type="dxa"/>
+              <w:bottom w:w="0" w:type="dxa"/>
+              <w:right w:w="28" w:type="dxa"/>
+            </w:tcMar>
+            <w:vAlign w:val="center"/>
+            <w:hideMark/>
+          </w:tcPr>
+          <w:p>
+            <w:pPr>
+              <w:spacing w:before="80" w:after="80"/>
+              <w:ind w:left="720"/>
+              <w:jc w:val="center"/>
+              <w:rPr>
+                <w:b/>
+                <w:sz w:val="30"/>
+              </w:rPr>
+            </w:pPr>
+            <w:r>
+              <w:rPr>
+                <w:b/>
+                <w:sz w:val="30"/>
+              </w:rPr>
+              <w:t>…</w:t>
+            </w:r>
+            <w:r>
+              <w:rPr>
+                <w:b/>
+                <w:sz w:val="30"/>
+              </w:rPr>
+              <w:t xml:space="preserve"> </w:t>
+            </w:r>
+            <w:proofErr w:type="spellStart"/>
+            <w:r>
+              <w:rPr>
+                <w:b/>
+                <w:sz w:val="30"/>
+              </w:rPr>
+              <w:t>ngày</w:t>
+            </w:r>
+            <w:proofErr w:type="spellEnd"/>
+            <w:r>
+              <w:rPr>
+                <w:b/>
+                <w:sz w:val="30"/>
+              </w:rPr>
+              <w:t xml:space="preserve"> (</w:t>
+            </w:r>
+            <w:proofErr w:type="spellStart"/>
+            <w:r>
+              <w:rPr>
+                <w:b/>
+                <w:sz w:val="30"/>
+              </w:rPr>
+              <w:t>Tết</w:t>
+            </w:r>
+            <w:proofErr w:type="spellEnd"/>
+            <w:r>
+              <w:rPr>
+                <w:b/>
+                <w:sz w:val="30"/>
+              </w:rPr>
+              <w:t xml:space="preserve"> </w:t>
+            </w:r>
+            <w:proofErr w:type="spellStart"/>
+            <w:r>
+              <w:rPr>
+                <w:b/>
+                <w:sz w:val="30"/>
+              </w:rPr>
+              <w:t>dương</w:t>
+            </w:r>
+            <w:proofErr w:type="spellEnd"/>
+            <w:r>
+              <w:rPr>
+                <w:b/>
+                <w:sz w:val="30"/>
+              </w:rPr>
+              <w:t xml:space="preserve"> </w:t>
+            </w:r>
+            <w:proofErr w:type="spellStart"/>
+            <w:r>
+              <w:rPr>
+                <w:b/>
+                <w:sz w:val="30"/>
+              </w:rPr>
+              <w:t>lịch</w:t>
+            </w:r>
+            <w:proofErr w:type="spellEnd"/>
+            <w:r>
+              <w:rPr>
+                <w:b/>
+                <w:sz w:val="30"/>
+              </w:rPr>
+              <w:t xml:space="preserve">: 01 </w:t>
+            </w:r>
+            <w:proofErr w:type="spellStart"/>
+            <w:r>
+              <w:rPr>
+                <w:b/>
+                <w:sz w:val="30"/>
+              </w:rPr>
+              <w:t>ngày</w:t>
+            </w:r>
+            <w:proofErr w:type="spellEnd"/>
+            <w:r>
+              <w:rPr>
+                <w:b/>
+                <w:sz w:val="30"/>
+              </w:rPr>
+              <w:t xml:space="preserve">, </w:t>
+            </w:r>
+            <w:proofErr w:type="spellStart"/>
+            <w:r>
+              <w:rPr>
+                <w:b/>
+                <w:sz w:val="30"/>
+              </w:rPr>
+              <w:t>Tết</w:t>
+            </w:r>
+            <w:proofErr w:type="spellEnd"/>
+            <w:r>
+              <w:rPr>
+                <w:b/>
+                <w:sz w:val="30"/>
+              </w:rPr>
+              <w:t xml:space="preserve"> </w:t>
+            </w:r>
+            <w:proofErr w:type="spellStart"/>
+            <w:r>
+              <w:rPr>
+                <w:b/>
+                <w:sz w:val="30"/>
+              </w:rPr>
+              <w:t>âm</w:t>
+            </w:r>
+            <w:proofErr w:type="spellEnd"/>
+            <w:r>
+              <w:rPr>
+                <w:b/>
+                <w:sz w:val="30"/>
+              </w:rPr>
+              <w:t xml:space="preserve"> </w:t>
+            </w:r>
+            <w:proofErr w:type="spellStart"/>
+            <w:r>
+              <w:rPr>
+                <w:b/>
+                <w:sz w:val="30"/>
+              </w:rPr>
+              <w:t>lịch</w:t>
+            </w:r>
+            <w:proofErr w:type="spellEnd"/>
+            <w:r>
+              <w:rPr>
+                <w:b/>
+                <w:sz w:val="30"/>
+              </w:rPr>
+              <w:t xml:space="preserve">: 07 </w:t>
+            </w:r>
+            <w:proofErr w:type="spellStart"/>
+            <w:r>
+              <w:rPr>
+                <w:b/>
+                <w:sz w:val="30"/>
+              </w:rPr>
+              <w:t>ngày</w:t>
+            </w:r>
+            <w:proofErr w:type="spellEnd"/>
+            <w:r>
+              <w:rPr>
+                <w:b/>
+                <w:sz w:val="30"/>
+              </w:rPr>
+              <w:t>; 10/3 (</w:t>
+            </w:r>
+            <w:proofErr w:type="spellStart"/>
+            <w:r>
+              <w:rPr>
+                <w:b/>
+                <w:sz w:val="30"/>
+              </w:rPr>
+              <w:t>âm</w:t>
+            </w:r>
+            <w:proofErr w:type="spellEnd"/>
+            <w:r>
+              <w:rPr>
+                <w:b/>
+                <w:sz w:val="30"/>
+              </w:rPr>
+              <w:t xml:space="preserve"> </w:t>
+            </w:r>
+            <w:proofErr w:type="spellStart"/>
+            <w:r>
+              <w:rPr>
+                <w:b/>
+                <w:sz w:val="30"/>
+              </w:rPr>
+              <w:t>lịch</w:t>
+            </w:r>
+            <w:proofErr w:type="spellEnd"/>
+            <w:r>
+              <w:rPr>
+                <w:b/>
+                <w:sz w:val="30"/>
+              </w:rPr>
+              <w:t xml:space="preserve">): 01 </w:t>
+            </w:r>
+            <w:proofErr w:type="spellStart"/>
+            <w:r>
+              <w:rPr>
+                <w:b/>
+                <w:sz w:val="30"/>
+              </w:rPr>
+              <w:t>ngày</w:t>
+            </w:r>
+            <w:proofErr w:type="spellEnd"/>
+            <w:r>
+              <w:rPr>
+                <w:b/>
+                <w:sz w:val="30"/>
+              </w:rPr>
+              <w:t xml:space="preserve">; 30/4 - 01/5: 03 </w:t>
+            </w:r>
+            <w:proofErr w:type="spellStart"/>
+            <w:r>
+              <w:rPr>
+                <w:b/>
+                <w:sz w:val="30"/>
+              </w:rPr>
+              <w:t>ngày</w:t>
+            </w:r>
+            <w:proofErr w:type="spellEnd"/>
+            <w:r>
+              <w:rPr>
+                <w:b/>
+                <w:sz w:val="30"/>
+              </w:rPr>
+              <w:t xml:space="preserve">; Quốc </w:t>
+            </w:r>
+            <w:proofErr w:type="spellStart"/>
+            <w:r>
+              <w:rPr>
+                <w:b/>
+                <w:sz w:val="30"/>
+              </w:rPr>
+              <w:t>khánh</w:t>
+            </w:r>
+            <w:proofErr w:type="spellEnd"/>
+            <w:r>
+              <w:rPr>
+                <w:b/>
+                <w:sz w:val="30"/>
+              </w:rPr>
+              <w:t xml:space="preserve"> 02/9: 02 </w:t>
+            </w:r>
+            <w:proofErr w:type="spellStart"/>
+            <w:r>
+              <w:rPr>
+                <w:b/>
+                <w:sz w:val="30"/>
+              </w:rPr>
+              <w:t>ngày</w:t>
+            </w:r>
+            <w:proofErr w:type="spellEnd"/>
+            <w:r>
+              <w:rPr>
+                <w:b/>
+                <w:sz w:val="30"/>
+              </w:rPr>
+              <w:t>)</w:t>
+            </w:r>
+          </w:p>
+        </w:tc>
+        <w:tc>
+          <w:tcPr>
+            <w:tcW w:w="8477" w:type="dxa"/>
+            <w:tcBorders>
+              <w:top w:val="single" w:sz="4" w:space="0" w:color="000000"/>
+              <w:left w:val="single" w:sz="4" w:space="0" w:color="000000"/>
+              <w:bottom w:val="single" w:sz="4" w:space="0" w:color="000000"/>
+              <w:right w:val="single" w:sz="4" w:space="0" w:color="000000"/>
+            </w:tcBorders>
+            <w:tcMar>
+              <w:top w:w="0" w:type="dxa"/>
+              <w:left w:w="28" w:type="dxa"/>
+              <w:bottom w:w="0" w:type="dxa"/>
+              <w:right w:w="28" w:type="dxa"/>
+            </w:tcMar>
+            <w:vAlign w:val="center"/>
+            <w:hideMark/>
+          </w:tcPr>
+          <w:p>
+            <w:pPr>
+              <w:spacing w:before="80" w:after="80"/>
+              <w:ind w:left="720"/>
+              <w:jc w:val="center"/>
+              <w:rPr>
+                <w:b/>
+                <w:sz w:val="30"/>
+              </w:rPr>
+            </w:pPr>
+            <w:r>
+              <w:rPr>
+                <w:b/>
+                <w:sz w:val="30"/>
+              </w:rPr>
+              <w:t>…</w:t>
+            </w:r>
+            <w:r>
+              <w:rPr>
+                <w:b/>
+                <w:sz w:val="30"/>
+              </w:rPr>
+              <w:t xml:space="preserve"> </w:t>
+            </w:r>
+            <w:proofErr w:type="spellStart"/>
+            <w:r>
+              <w:rPr>
+                <w:b/>
+                <w:sz w:val="30"/>
+              </w:rPr>
+              <w:t>ngày</w:t>
+            </w:r>
+            <w:proofErr w:type="spellEnd"/>
+            <w:r>
+              <w:rPr>
+                <w:b/>
+                <w:sz w:val="30"/>
+              </w:rPr>
+              <w:t xml:space="preserve"> (</w:t>
+            </w:r>
+            <w:proofErr w:type="spellStart"/>
+            <w:r>
+              <w:rPr>
+                <w:b/>
+                <w:sz w:val="30"/>
+              </w:rPr>
+              <w:t>Tết</w:t>
+            </w:r>
+            <w:proofErr w:type="spellEnd"/>
+            <w:r>
+              <w:rPr>
+                <w:b/>
+                <w:sz w:val="30"/>
+              </w:rPr>
+              <w:t xml:space="preserve"> </w:t>
+            </w:r>
+            <w:proofErr w:type="spellStart"/>
+            <w:r>
+              <w:rPr>
+                <w:b/>
+                <w:sz w:val="30"/>
+              </w:rPr>
+              <w:t>dương</w:t>
+            </w:r>
+            <w:proofErr w:type="spellEnd"/>
+            <w:r>
+              <w:rPr>
+                <w:b/>
+                <w:sz w:val="30"/>
+              </w:rPr>
+              <w:t xml:space="preserve"> </w:t>
+            </w:r>
+            <w:proofErr w:type="spellStart"/>
+            <w:r>
+              <w:rPr>
+                <w:b/>
+                <w:sz w:val="30"/>
+              </w:rPr>
+              <w:t>lịch</w:t>
+            </w:r>
+            <w:proofErr w:type="spellEnd"/>
+            <w:r>
+              <w:rPr>
+                <w:b/>
+                <w:sz w:val="30"/>
+              </w:rPr>
+              <w:t xml:space="preserve">: 01 </w:t>
+            </w:r>
+            <w:proofErr w:type="spellStart"/>
+            <w:r>
+              <w:rPr>
+                <w:b/>
+                <w:sz w:val="30"/>
+              </w:rPr>
+              <w:t>ngày</w:t>
+            </w:r>
+            <w:proofErr w:type="spellEnd"/>
+            <w:r>
+              <w:rPr>
+                <w:b/>
+                <w:sz w:val="30"/>
+              </w:rPr>
+              <w:t xml:space="preserve">, </w:t>
+            </w:r>
+            <w:proofErr w:type="spellStart"/>
+            <w:r>
+              <w:rPr>
+                <w:b/>
+                <w:sz w:val="30"/>
+              </w:rPr>
+              <w:t>Tết</w:t>
+            </w:r>
+            <w:proofErr w:type="spellEnd"/>
+            <w:r>
+              <w:rPr>
+                <w:b/>
+                <w:sz w:val="30"/>
+              </w:rPr>
+              <w:t xml:space="preserve"> </w:t>
+            </w:r>
+            <w:proofErr w:type="spellStart"/>
+            <w:r>
+              <w:rPr>
+                <w:b/>
+                <w:sz w:val="30"/>
+              </w:rPr>
+              <w:t>âm</w:t>
+            </w:r>
+            <w:proofErr w:type="spellEnd"/>
+            <w:r>
+              <w:rPr>
+                <w:b/>
+                <w:sz w:val="30"/>
+              </w:rPr>
+              <w:t xml:space="preserve"> </w:t>
+            </w:r>
+            <w:proofErr w:type="spellStart"/>
+            <w:r>
+              <w:rPr>
+                <w:b/>
+                <w:sz w:val="30"/>
+              </w:rPr>
+              <w:t>lịch</w:t>
+            </w:r>
+            <w:proofErr w:type="spellEnd"/>
+            <w:r>
+              <w:rPr>
+                <w:b/>
+                <w:sz w:val="30"/>
+              </w:rPr>
+              <w:t xml:space="preserve">: </w:t>
+            </w:r>
+            <w:r>
+              <w:rPr>
+                <w:b/>
+                <w:sz w:val="30"/>
+              </w:rPr>
+              <w:t>…</w:t>
+            </w:r>
+            <w:r>
+              <w:rPr>
+                <w:b/>
+                <w:sz w:val="30"/>
+              </w:rPr>
+              <w:t xml:space="preserve"> </w:t>
+            </w:r>
+            <w:proofErr w:type="spellStart"/>
+            <w:r>
+              <w:rPr>
+                <w:b/>
+                <w:sz w:val="30"/>
+              </w:rPr>
+              <w:t>ngày</w:t>
+            </w:r>
+            <w:proofErr w:type="spellEnd"/>
+            <w:r>
+              <w:rPr>
+                <w:b/>
+                <w:sz w:val="30"/>
+              </w:rPr>
+              <w:t>; 10/3 (</w:t>
+            </w:r>
+            <w:proofErr w:type="spellStart"/>
+            <w:r>
+              <w:rPr>
+                <w:b/>
+                <w:sz w:val="30"/>
+              </w:rPr>
+              <w:t>âm</w:t>
+            </w:r>
+            <w:proofErr w:type="spellEnd"/>
+            <w:r>
+              <w:rPr>
+                <w:b/>
+                <w:sz w:val="30"/>
+              </w:rPr>
+              <w:t xml:space="preserve"> </w:t>
+            </w:r>
+            <w:proofErr w:type="spellStart"/>
+            <w:r>
+              <w:rPr>
+                <w:b/>
+                <w:sz w:val="30"/>
+              </w:rPr>
+              <w:t>lịch</w:t>
+            </w:r>
+            <w:proofErr w:type="spellEnd"/>
+            <w:r>
+              <w:rPr>
+                <w:b/>
+                <w:sz w:val="30"/>
+              </w:rPr>
+              <w:t xml:space="preserve">): 01 </w:t>
+            </w:r>
+            <w:proofErr w:type="spellStart"/>
+            <w:r>
+              <w:rPr>
+                <w:b/>
+                <w:sz w:val="30"/>
+              </w:rPr>
+              <w:t>ngày</w:t>
+            </w:r>
+            <w:proofErr w:type="spellEnd"/>
+            <w:r>
+              <w:rPr>
+                <w:b/>
+                <w:sz w:val="30"/>
+              </w:rPr>
+              <w:t xml:space="preserve">; 30/4 - 01/5: 03 </w:t>
+            </w:r>
+            <w:proofErr w:type="spellStart"/>
+            <w:r>
+              <w:rPr>
+                <w:b/>
+                <w:sz w:val="30"/>
+              </w:rPr>
+              <w:t>ngày</w:t>
+            </w:r>
+            <w:proofErr w:type="spellEnd"/>
+            <w:r>
+              <w:rPr>
+                <w:b/>
+                <w:sz w:val="30"/>
+              </w:rPr>
+              <w:t xml:space="preserve">; Quốc </w:t>
+            </w:r>
+            <w:proofErr w:type="spellStart"/>
+            <w:r>
+              <w:rPr>
+                <w:b/>
+                <w:sz w:val="30"/>
+              </w:rPr>
+              <w:t>khánh</w:t>
+            </w:r>
+            <w:proofErr w:type="spellEnd"/>
+            <w:r>
+              <w:rPr>
+                <w:b/>
+                <w:sz w:val="30"/>
+              </w:rPr>
+              <w:t xml:space="preserve"> 02/9: 02 </w:t>
+            </w:r>
+            <w:proofErr w:type="spellStart"/>
+            <w:r>
+              <w:rPr>
+                <w:b/>
+                <w:sz w:val="30"/>
+              </w:rPr>
+              <w:t>ngày</w:t>
+            </w:r>
+            <w:proofErr w:type="spellEnd"/>
+            <w:r>
+              <w:rPr>
+                <w:b/>
+                <w:sz w:val="30"/>
+              </w:rPr>
+              <w:t>)</w:t>
+            </w:r>
+          </w:p>
+        </w:tc>
+      </w:tr>
+    </w:tbl>
     <w:p>
       <w:pPr>
         <w:spacing w:before="80" w:after="80"/>
@@ -11909,13 +12542,6 @@
           <w:sz w:val="30"/>
         </w:rPr>
       </w:pPr>
-      <w:r>
-        <w:rPr>
-          <w:b/>
-          <w:sz w:val="30"/>
-        </w:rPr>
-        <w:t>{{table_1}}</w:t>
-      </w:r>
     </w:p>
     <w:p>
       <w:pPr>
@@ -12553,6 +13179,7 @@
         <w:ind w:firstLine="720"/>
       </w:pPr>
       <w:r>
+        <w:lastRenderedPageBreak/>
         <w:t>f</w:t>
       </w:r>
       <w:r>
@@ -12694,23 +13321,2461 @@
       </w:r>
       <w:proofErr w:type="spellEnd"/>
     </w:p>
-    <w:p>
-      <w:pPr>
-        <w:spacing w:before="120" w:after="360"/>
-        <w:ind w:firstLine="720"/>
-        <w:rPr>
-          <w:b/>
-          <w:lang w:val="vi-VN"/>
-        </w:rPr>
-      </w:pPr>
-      <w:r>
-        <w:rPr>
-          <w:b/>
-          <w:lang w:val="vi-VN"/>
-        </w:rPr>
-        <w:t>{{table_2}}</w:t>
-      </w:r>
-    </w:p>
+    <w:tbl>
+      <w:tblPr>
+        <w:tblW w:w="0" w:type="auto"/>
+        <w:tblCellMar>
+          <w:top w:w="15" w:type="dxa"/>
+          <w:left w:w="15" w:type="dxa"/>
+          <w:bottom w:w="15" w:type="dxa"/>
+          <w:right w:w="15" w:type="dxa"/>
+        </w:tblCellMar>
+        <w:tblLook w:val="04A0" w:firstRow="1" w:lastRow="0" w:firstColumn="1" w:lastColumn="0" w:noHBand="0" w:noVBand="1"/>
+      </w:tblPr>
+      <w:tblGrid>
+        <w:gridCol w:w="1345"/>
+        <w:gridCol w:w="6750"/>
+        <w:gridCol w:w="3960"/>
+        <w:gridCol w:w="3780"/>
+        <w:gridCol w:w="4860"/>
+      </w:tblGrid>
+      <w:tr>
+        <w:trPr>
+          <w:trHeight w:val="444"/>
+          <w:tblHeader/>
+        </w:trPr>
+        <w:tc>
+          <w:tcPr>
+            <w:tcW w:w="1345" w:type="dxa"/>
+            <w:vMerge w:val="restart"/>
+            <w:tcBorders>
+              <w:top w:val="single" w:sz="4" w:space="0" w:color="000000"/>
+              <w:left w:val="single" w:sz="4" w:space="0" w:color="000000"/>
+              <w:bottom w:val="single" w:sz="4" w:space="0" w:color="000000"/>
+              <w:right w:val="single" w:sz="4" w:space="0" w:color="000000"/>
+            </w:tcBorders>
+            <w:tcMar>
+              <w:top w:w="0" w:type="dxa"/>
+              <w:left w:w="28" w:type="dxa"/>
+              <w:bottom w:w="0" w:type="dxa"/>
+              <w:right w:w="28" w:type="dxa"/>
+            </w:tcMar>
+            <w:vAlign w:val="center"/>
+            <w:hideMark/>
+          </w:tcPr>
+          <w:p>
+            <w:pPr>
+              <w:spacing w:before="360" w:after="360"/>
+              <w:ind w:firstLine="720"/>
+              <w:rPr>
+                <w:b/>
+                <w:bCs/>
+              </w:rPr>
+            </w:pPr>
+            <w:r>
+              <w:rPr>
+                <w:b/>
+                <w:bCs/>
+              </w:rPr>
+              <w:t>TT</w:t>
+            </w:r>
+          </w:p>
+        </w:tc>
+        <w:tc>
+          <w:tcPr>
+            <w:tcW w:w="6750" w:type="dxa"/>
+            <w:vMerge w:val="restart"/>
+            <w:tcBorders>
+              <w:top w:val="single" w:sz="4" w:space="0" w:color="000000"/>
+              <w:left w:val="single" w:sz="4" w:space="0" w:color="000000"/>
+              <w:bottom w:val="single" w:sz="4" w:space="0" w:color="000000"/>
+              <w:right w:val="single" w:sz="4" w:space="0" w:color="000000"/>
+            </w:tcBorders>
+            <w:tcMar>
+              <w:top w:w="0" w:type="dxa"/>
+              <w:left w:w="28" w:type="dxa"/>
+              <w:bottom w:w="0" w:type="dxa"/>
+              <w:right w:w="28" w:type="dxa"/>
+            </w:tcMar>
+            <w:vAlign w:val="center"/>
+            <w:hideMark/>
+          </w:tcPr>
+          <w:p>
+            <w:pPr>
+              <w:spacing w:before="360" w:after="360"/>
+              <w:ind w:firstLine="720"/>
+              <w:jc w:val="center"/>
+              <w:rPr>
+                <w:b/>
+                <w:bCs/>
+              </w:rPr>
+            </w:pPr>
+            <w:proofErr w:type="spellStart"/>
+            <w:r>
+              <w:rPr>
+                <w:b/>
+                <w:bCs/>
+              </w:rPr>
+              <w:t>Nội</w:t>
+            </w:r>
+            <w:proofErr w:type="spellEnd"/>
+            <w:r>
+              <w:rPr>
+                <w:b/>
+                <w:bCs/>
+              </w:rPr>
+              <w:t xml:space="preserve"> dung</w:t>
+            </w:r>
+          </w:p>
+        </w:tc>
+        <w:tc>
+          <w:tcPr>
+            <w:tcW w:w="7740" w:type="dxa"/>
+            <w:gridSpan w:val="2"/>
+            <w:tcBorders>
+              <w:top w:val="single" w:sz="4" w:space="0" w:color="000000"/>
+              <w:left w:val="single" w:sz="4" w:space="0" w:color="000000"/>
+              <w:bottom w:val="single" w:sz="4" w:space="0" w:color="000000"/>
+              <w:right w:val="single" w:sz="4" w:space="0" w:color="000000"/>
+            </w:tcBorders>
+            <w:tcMar>
+              <w:top w:w="0" w:type="dxa"/>
+              <w:left w:w="28" w:type="dxa"/>
+              <w:bottom w:w="0" w:type="dxa"/>
+              <w:right w:w="28" w:type="dxa"/>
+            </w:tcMar>
+            <w:vAlign w:val="center"/>
+            <w:hideMark/>
+          </w:tcPr>
+          <w:p>
+            <w:pPr>
+              <w:spacing w:before="360" w:after="360"/>
+              <w:ind w:firstLine="720"/>
+              <w:rPr>
+                <w:b/>
+                <w:bCs/>
+              </w:rPr>
+            </w:pPr>
+            <w:r>
+              <w:rPr>
+                <w:b/>
+                <w:bCs/>
+              </w:rPr>
+              <w:t xml:space="preserve">                                     </w:t>
+            </w:r>
+            <w:proofErr w:type="spellStart"/>
+            <w:r>
+              <w:rPr>
+                <w:b/>
+                <w:bCs/>
+              </w:rPr>
+              <w:t>Thời</w:t>
+            </w:r>
+            <w:proofErr w:type="spellEnd"/>
+            <w:r>
+              <w:rPr>
+                <w:b/>
+                <w:bCs/>
+              </w:rPr>
+              <w:t xml:space="preserve"> </w:t>
+            </w:r>
+            <w:proofErr w:type="spellStart"/>
+            <w:r>
+              <w:rPr>
+                <w:b/>
+                <w:bCs/>
+              </w:rPr>
+              <w:t>gian</w:t>
+            </w:r>
+            <w:proofErr w:type="spellEnd"/>
+          </w:p>
+        </w:tc>
+        <w:tc>
+          <w:tcPr>
+            <w:tcW w:w="4860" w:type="dxa"/>
+            <w:vMerge w:val="restart"/>
+            <w:tcBorders>
+              <w:top w:val="single" w:sz="4" w:space="0" w:color="000000"/>
+              <w:left w:val="single" w:sz="4" w:space="0" w:color="000000"/>
+              <w:bottom w:val="single" w:sz="4" w:space="0" w:color="000000"/>
+              <w:right w:val="single" w:sz="4" w:space="0" w:color="000000"/>
+            </w:tcBorders>
+            <w:tcMar>
+              <w:top w:w="0" w:type="dxa"/>
+              <w:left w:w="28" w:type="dxa"/>
+              <w:bottom w:w="0" w:type="dxa"/>
+              <w:right w:w="28" w:type="dxa"/>
+            </w:tcMar>
+            <w:vAlign w:val="center"/>
+            <w:hideMark/>
+          </w:tcPr>
+          <w:p>
+            <w:pPr>
+              <w:spacing w:before="360" w:after="360"/>
+              <w:ind w:firstLine="720"/>
+              <w:jc w:val="center"/>
+              <w:rPr>
+                <w:b/>
+                <w:bCs/>
+              </w:rPr>
+            </w:pPr>
+            <w:proofErr w:type="spellStart"/>
+            <w:r>
+              <w:rPr>
+                <w:b/>
+                <w:bCs/>
+              </w:rPr>
+              <w:t>Ghi</w:t>
+            </w:r>
+            <w:proofErr w:type="spellEnd"/>
+            <w:r>
+              <w:rPr>
+                <w:b/>
+                <w:bCs/>
+              </w:rPr>
+              <w:t xml:space="preserve"> </w:t>
+            </w:r>
+            <w:proofErr w:type="spellStart"/>
+            <w:r>
+              <w:rPr>
+                <w:b/>
+                <w:bCs/>
+              </w:rPr>
+              <w:t>chú</w:t>
+            </w:r>
+            <w:proofErr w:type="spellEnd"/>
+          </w:p>
+        </w:tc>
+      </w:tr>
+      <w:tr>
+        <w:trPr>
+          <w:tblHeader/>
+        </w:trPr>
+        <w:tc>
+          <w:tcPr>
+            <w:tcW w:w="1345" w:type="dxa"/>
+            <w:vMerge/>
+            <w:tcBorders>
+              <w:top w:val="single" w:sz="4" w:space="0" w:color="000000"/>
+              <w:left w:val="single" w:sz="4" w:space="0" w:color="000000"/>
+              <w:bottom w:val="single" w:sz="4" w:space="0" w:color="000000"/>
+              <w:right w:val="single" w:sz="4" w:space="0" w:color="000000"/>
+            </w:tcBorders>
+            <w:vAlign w:val="center"/>
+            <w:hideMark/>
+          </w:tcPr>
+          <w:p>
+            <w:pPr>
+              <w:spacing w:before="360" w:after="360"/>
+              <w:ind w:firstLine="720"/>
+              <w:rPr>
+                <w:b/>
+                <w:bCs/>
+              </w:rPr>
+            </w:pPr>
+          </w:p>
+        </w:tc>
+        <w:tc>
+          <w:tcPr>
+            <w:tcW w:w="6750" w:type="dxa"/>
+            <w:vMerge/>
+            <w:tcBorders>
+              <w:top w:val="single" w:sz="4" w:space="0" w:color="000000"/>
+              <w:left w:val="single" w:sz="4" w:space="0" w:color="000000"/>
+              <w:bottom w:val="single" w:sz="4" w:space="0" w:color="000000"/>
+              <w:right w:val="single" w:sz="4" w:space="0" w:color="000000"/>
+            </w:tcBorders>
+            <w:vAlign w:val="center"/>
+            <w:hideMark/>
+          </w:tcPr>
+          <w:p>
+            <w:pPr>
+              <w:spacing w:before="360" w:after="360"/>
+              <w:ind w:firstLine="720"/>
+              <w:jc w:val="center"/>
+              <w:rPr>
+                <w:b/>
+                <w:bCs/>
+              </w:rPr>
+            </w:pPr>
+          </w:p>
+        </w:tc>
+        <w:tc>
+          <w:tcPr>
+            <w:tcW w:w="3960" w:type="dxa"/>
+            <w:tcBorders>
+              <w:top w:val="single" w:sz="4" w:space="0" w:color="000000"/>
+              <w:left w:val="single" w:sz="4" w:space="0" w:color="000000"/>
+              <w:bottom w:val="single" w:sz="4" w:space="0" w:color="000000"/>
+              <w:right w:val="single" w:sz="4" w:space="0" w:color="000000"/>
+            </w:tcBorders>
+            <w:tcMar>
+              <w:top w:w="0" w:type="dxa"/>
+              <w:left w:w="28" w:type="dxa"/>
+              <w:bottom w:w="0" w:type="dxa"/>
+              <w:right w:w="28" w:type="dxa"/>
+            </w:tcMar>
+            <w:vAlign w:val="center"/>
+            <w:hideMark/>
+          </w:tcPr>
+          <w:p>
+            <w:pPr>
+              <w:spacing w:before="360" w:after="360"/>
+              <w:ind w:firstLine="720"/>
+              <w:rPr>
+                <w:b/>
+                <w:bCs/>
+              </w:rPr>
+            </w:pPr>
+            <w:proofErr w:type="spellStart"/>
+            <w:r>
+              <w:rPr>
+                <w:b/>
+                <w:bCs/>
+              </w:rPr>
+              <w:t>Hội</w:t>
+            </w:r>
+            <w:proofErr w:type="spellEnd"/>
+            <w:r>
+              <w:rPr>
+                <w:b/>
+                <w:bCs/>
+              </w:rPr>
+              <w:t xml:space="preserve"> </w:t>
+            </w:r>
+            <w:proofErr w:type="spellStart"/>
+            <w:r>
+              <w:rPr>
+                <w:b/>
+                <w:bCs/>
+              </w:rPr>
+              <w:t>thi</w:t>
+            </w:r>
+            <w:proofErr w:type="spellEnd"/>
+            <w:r>
+              <w:rPr>
+                <w:b/>
+                <w:bCs/>
+              </w:rPr>
+              <w:t xml:space="preserve"> AASAM-2025</w:t>
+            </w:r>
+          </w:p>
+        </w:tc>
+        <w:tc>
+          <w:tcPr>
+            <w:tcW w:w="3780" w:type="dxa"/>
+            <w:tcBorders>
+              <w:top w:val="single" w:sz="4" w:space="0" w:color="000000"/>
+              <w:left w:val="single" w:sz="4" w:space="0" w:color="000000"/>
+              <w:bottom w:val="single" w:sz="4" w:space="0" w:color="000000"/>
+              <w:right w:val="single" w:sz="4" w:space="0" w:color="000000"/>
+            </w:tcBorders>
+            <w:tcMar>
+              <w:top w:w="0" w:type="dxa"/>
+              <w:left w:w="28" w:type="dxa"/>
+              <w:bottom w:w="0" w:type="dxa"/>
+              <w:right w:w="28" w:type="dxa"/>
+            </w:tcMar>
+            <w:vAlign w:val="center"/>
+            <w:hideMark/>
+          </w:tcPr>
+          <w:p>
+            <w:pPr>
+              <w:spacing w:before="360" w:after="360"/>
+              <w:ind w:firstLine="720"/>
+              <w:rPr>
+                <w:b/>
+                <w:bCs/>
+              </w:rPr>
+            </w:pPr>
+            <w:r>
+              <w:rPr>
+                <w:b/>
+                <w:bCs/>
+              </w:rPr>
+              <w:t xml:space="preserve">    </w:t>
+            </w:r>
+            <w:proofErr w:type="spellStart"/>
+            <w:r>
+              <w:rPr>
+                <w:b/>
+                <w:bCs/>
+              </w:rPr>
+              <w:t>Giải</w:t>
+            </w:r>
+            <w:proofErr w:type="spellEnd"/>
+            <w:r>
+              <w:rPr>
+                <w:b/>
+                <w:bCs/>
+              </w:rPr>
+              <w:t xml:space="preserve"> AARM-33</w:t>
+            </w:r>
+          </w:p>
+        </w:tc>
+        <w:tc>
+          <w:tcPr>
+            <w:tcW w:w="4860" w:type="dxa"/>
+            <w:vMerge/>
+            <w:tcBorders>
+              <w:top w:val="single" w:sz="4" w:space="0" w:color="000000"/>
+              <w:left w:val="single" w:sz="4" w:space="0" w:color="000000"/>
+              <w:bottom w:val="single" w:sz="4" w:space="0" w:color="000000"/>
+              <w:right w:val="single" w:sz="4" w:space="0" w:color="000000"/>
+            </w:tcBorders>
+            <w:vAlign w:val="center"/>
+            <w:hideMark/>
+          </w:tcPr>
+          <w:p>
+            <w:pPr>
+              <w:spacing w:before="360" w:after="360"/>
+              <w:ind w:firstLine="720"/>
+              <w:jc w:val="center"/>
+              <w:rPr>
+                <w:b/>
+                <w:bCs/>
+              </w:rPr>
+            </w:pPr>
+          </w:p>
+        </w:tc>
+      </w:tr>
+      <w:tr>
+        <w:tc>
+          <w:tcPr>
+            <w:tcW w:w="1345" w:type="dxa"/>
+            <w:tcBorders>
+              <w:top w:val="single" w:sz="4" w:space="0" w:color="000000"/>
+              <w:left w:val="single" w:sz="4" w:space="0" w:color="000000"/>
+              <w:bottom w:val="single" w:sz="4" w:space="0" w:color="000000"/>
+              <w:right w:val="single" w:sz="4" w:space="0" w:color="000000"/>
+            </w:tcBorders>
+            <w:tcMar>
+              <w:top w:w="0" w:type="dxa"/>
+              <w:left w:w="28" w:type="dxa"/>
+              <w:bottom w:w="0" w:type="dxa"/>
+              <w:right w:w="28" w:type="dxa"/>
+            </w:tcMar>
+            <w:vAlign w:val="center"/>
+            <w:hideMark/>
+          </w:tcPr>
+          <w:p>
+            <w:pPr>
+              <w:spacing w:before="360" w:after="360"/>
+              <w:ind w:firstLine="720"/>
+              <w:rPr>
+                <w:b/>
+              </w:rPr>
+            </w:pPr>
+            <w:r>
+              <w:rPr>
+                <w:b/>
+                <w:bCs/>
+              </w:rPr>
+              <w:t>a</w:t>
+            </w:r>
+          </w:p>
+        </w:tc>
+        <w:tc>
+          <w:tcPr>
+            <w:tcW w:w="6750" w:type="dxa"/>
+            <w:tcBorders>
+              <w:top w:val="single" w:sz="4" w:space="0" w:color="000000"/>
+              <w:left w:val="single" w:sz="4" w:space="0" w:color="000000"/>
+              <w:bottom w:val="single" w:sz="4" w:space="0" w:color="000000"/>
+              <w:right w:val="single" w:sz="4" w:space="0" w:color="000000"/>
+            </w:tcBorders>
+            <w:tcMar>
+              <w:top w:w="0" w:type="dxa"/>
+              <w:left w:w="28" w:type="dxa"/>
+              <w:bottom w:w="0" w:type="dxa"/>
+              <w:right w:w="28" w:type="dxa"/>
+            </w:tcMar>
+            <w:vAlign w:val="center"/>
+            <w:hideMark/>
+          </w:tcPr>
+          <w:p>
+            <w:pPr>
+              <w:spacing w:before="360" w:after="360"/>
+              <w:rPr>
+                <w:b/>
+              </w:rPr>
+            </w:pPr>
+            <w:r>
+              <w:rPr>
+                <w:b/>
+                <w:bCs/>
+              </w:rPr>
+              <w:t xml:space="preserve"> </w:t>
+            </w:r>
+            <w:proofErr w:type="spellStart"/>
+            <w:r>
+              <w:rPr>
+                <w:b/>
+                <w:bCs/>
+              </w:rPr>
+              <w:t>Tổng</w:t>
+            </w:r>
+            <w:proofErr w:type="spellEnd"/>
+            <w:r>
+              <w:rPr>
+                <w:b/>
+                <w:bCs/>
+              </w:rPr>
+              <w:t xml:space="preserve"> </w:t>
+            </w:r>
+            <w:proofErr w:type="spellStart"/>
+            <w:r>
+              <w:rPr>
+                <w:b/>
+                <w:bCs/>
+              </w:rPr>
+              <w:t>số</w:t>
+            </w:r>
+            <w:proofErr w:type="spellEnd"/>
+            <w:r>
+              <w:rPr>
+                <w:b/>
+                <w:bCs/>
+              </w:rPr>
+              <w:t xml:space="preserve"> </w:t>
+            </w:r>
+            <w:proofErr w:type="spellStart"/>
+            <w:r>
+              <w:rPr>
+                <w:b/>
+                <w:bCs/>
+              </w:rPr>
+              <w:t>thời</w:t>
+            </w:r>
+            <w:proofErr w:type="spellEnd"/>
+            <w:r>
+              <w:rPr>
+                <w:b/>
+                <w:bCs/>
+              </w:rPr>
+              <w:t xml:space="preserve"> </w:t>
+            </w:r>
+            <w:proofErr w:type="spellStart"/>
+            <w:r>
+              <w:rPr>
+                <w:b/>
+                <w:bCs/>
+              </w:rPr>
+              <w:t>gian</w:t>
+            </w:r>
+            <w:proofErr w:type="spellEnd"/>
+            <w:r>
+              <w:rPr>
+                <w:b/>
+                <w:bCs/>
+              </w:rPr>
+              <w:t xml:space="preserve"> </w:t>
+            </w:r>
+            <w:proofErr w:type="spellStart"/>
+            <w:r>
+              <w:rPr>
+                <w:b/>
+                <w:bCs/>
+              </w:rPr>
+              <w:t>huấn</w:t>
+            </w:r>
+            <w:proofErr w:type="spellEnd"/>
+            <w:r>
+              <w:rPr>
+                <w:b/>
+                <w:bCs/>
+              </w:rPr>
+              <w:t xml:space="preserve"> </w:t>
+            </w:r>
+            <w:proofErr w:type="spellStart"/>
+            <w:r>
+              <w:rPr>
+                <w:b/>
+                <w:bCs/>
+              </w:rPr>
+              <w:t>luyện</w:t>
+            </w:r>
+            <w:proofErr w:type="spellEnd"/>
+          </w:p>
+        </w:tc>
+        <w:tc>
+          <w:tcPr>
+            <w:tcW w:w="3960" w:type="dxa"/>
+            <w:tcBorders>
+              <w:top w:val="single" w:sz="4" w:space="0" w:color="000000"/>
+              <w:left w:val="single" w:sz="4" w:space="0" w:color="000000"/>
+              <w:bottom w:val="single" w:sz="4" w:space="0" w:color="000000"/>
+              <w:right w:val="single" w:sz="4" w:space="0" w:color="000000"/>
+            </w:tcBorders>
+            <w:tcMar>
+              <w:top w:w="0" w:type="dxa"/>
+              <w:left w:w="28" w:type="dxa"/>
+              <w:bottom w:w="0" w:type="dxa"/>
+              <w:right w:w="28" w:type="dxa"/>
+            </w:tcMar>
+            <w:vAlign w:val="center"/>
+            <w:hideMark/>
+          </w:tcPr>
+          <w:p>
+            <w:pPr>
+              <w:spacing w:before="360" w:after="360"/>
+              <w:ind w:firstLine="720"/>
+              <w:rPr>
+                <w:b/>
+              </w:rPr>
+            </w:pPr>
+            <w:r>
+              <w:rPr>
+                <w:b/>
+                <w:bCs/>
+              </w:rPr>
+              <w:t xml:space="preserve">             </w:t>
+            </w:r>
+          </w:p>
+        </w:tc>
+        <w:tc>
+          <w:tcPr>
+            <w:tcW w:w="3780" w:type="dxa"/>
+            <w:tcBorders>
+              <w:top w:val="single" w:sz="4" w:space="0" w:color="000000"/>
+              <w:left w:val="single" w:sz="4" w:space="0" w:color="000000"/>
+              <w:bottom w:val="single" w:sz="4" w:space="0" w:color="000000"/>
+              <w:right w:val="single" w:sz="4" w:space="0" w:color="000000"/>
+            </w:tcBorders>
+            <w:tcMar>
+              <w:top w:w="0" w:type="dxa"/>
+              <w:left w:w="28" w:type="dxa"/>
+              <w:bottom w:w="0" w:type="dxa"/>
+              <w:right w:w="28" w:type="dxa"/>
+            </w:tcMar>
+            <w:vAlign w:val="center"/>
+            <w:hideMark/>
+          </w:tcPr>
+          <w:p>
+            <w:pPr>
+              <w:spacing w:before="360" w:after="360"/>
+              <w:ind w:firstLine="720"/>
+              <w:jc w:val="center"/>
+              <w:rPr>
+                <w:b/>
+              </w:rPr>
+            </w:pPr>
+          </w:p>
+        </w:tc>
+        <w:tc>
+          <w:tcPr>
+            <w:tcW w:w="4860" w:type="dxa"/>
+            <w:tcBorders>
+              <w:top w:val="single" w:sz="4" w:space="0" w:color="000000"/>
+              <w:left w:val="single" w:sz="4" w:space="0" w:color="000000"/>
+              <w:bottom w:val="single" w:sz="4" w:space="0" w:color="000000"/>
+              <w:right w:val="single" w:sz="4" w:space="0" w:color="000000"/>
+            </w:tcBorders>
+            <w:tcMar>
+              <w:top w:w="0" w:type="dxa"/>
+              <w:left w:w="28" w:type="dxa"/>
+              <w:bottom w:w="0" w:type="dxa"/>
+              <w:right w:w="28" w:type="dxa"/>
+            </w:tcMar>
+            <w:hideMark/>
+          </w:tcPr>
+          <w:p>
+            <w:pPr>
+              <w:spacing w:before="360" w:after="360"/>
+              <w:ind w:firstLine="720"/>
+              <w:jc w:val="center"/>
+              <w:rPr>
+                <w:b/>
+              </w:rPr>
+            </w:pPr>
+          </w:p>
+        </w:tc>
+      </w:tr>
+      <w:tr>
+        <w:tc>
+          <w:tcPr>
+            <w:tcW w:w="1345" w:type="dxa"/>
+            <w:tcBorders>
+              <w:top w:val="single" w:sz="4" w:space="0" w:color="000000"/>
+              <w:left w:val="single" w:sz="4" w:space="0" w:color="000000"/>
+              <w:bottom w:val="single" w:sz="4" w:space="0" w:color="000000"/>
+              <w:right w:val="single" w:sz="4" w:space="0" w:color="000000"/>
+            </w:tcBorders>
+            <w:tcMar>
+              <w:top w:w="0" w:type="dxa"/>
+              <w:left w:w="28" w:type="dxa"/>
+              <w:bottom w:w="0" w:type="dxa"/>
+              <w:right w:w="28" w:type="dxa"/>
+            </w:tcMar>
+            <w:vAlign w:val="center"/>
+            <w:hideMark/>
+          </w:tcPr>
+          <w:p>
+            <w:pPr>
+              <w:spacing w:before="360" w:after="360"/>
+              <w:ind w:firstLine="720"/>
+              <w:rPr>
+                <w:b/>
+              </w:rPr>
+            </w:pPr>
+            <w:r>
+              <w:rPr>
+                <w:b/>
+                <w:bCs/>
+              </w:rPr>
+              <w:t>b</w:t>
+            </w:r>
+          </w:p>
+        </w:tc>
+        <w:tc>
+          <w:tcPr>
+            <w:tcW w:w="6750" w:type="dxa"/>
+            <w:tcBorders>
+              <w:top w:val="single" w:sz="4" w:space="0" w:color="000000"/>
+              <w:left w:val="single" w:sz="4" w:space="0" w:color="000000"/>
+              <w:bottom w:val="single" w:sz="4" w:space="0" w:color="000000"/>
+              <w:right w:val="single" w:sz="4" w:space="0" w:color="000000"/>
+            </w:tcBorders>
+            <w:tcMar>
+              <w:top w:w="0" w:type="dxa"/>
+              <w:left w:w="28" w:type="dxa"/>
+              <w:bottom w:w="0" w:type="dxa"/>
+              <w:right w:w="28" w:type="dxa"/>
+            </w:tcMar>
+            <w:vAlign w:val="center"/>
+            <w:hideMark/>
+          </w:tcPr>
+          <w:p>
+            <w:pPr>
+              <w:spacing w:before="360" w:after="360"/>
+              <w:rPr>
+                <w:b/>
+              </w:rPr>
+            </w:pPr>
+            <w:r>
+              <w:rPr>
+                <w:b/>
+                <w:bCs/>
+              </w:rPr>
+              <w:t xml:space="preserve"> </w:t>
+            </w:r>
+            <w:proofErr w:type="spellStart"/>
+            <w:r>
+              <w:rPr>
+                <w:b/>
+                <w:bCs/>
+              </w:rPr>
+              <w:t>Huấn</w:t>
+            </w:r>
+            <w:proofErr w:type="spellEnd"/>
+            <w:r>
+              <w:rPr>
+                <w:b/>
+                <w:bCs/>
+              </w:rPr>
+              <w:t xml:space="preserve"> </w:t>
+            </w:r>
+            <w:proofErr w:type="spellStart"/>
+            <w:r>
+              <w:rPr>
+                <w:b/>
+                <w:bCs/>
+              </w:rPr>
+              <w:t>luyện</w:t>
+            </w:r>
+            <w:proofErr w:type="spellEnd"/>
+            <w:r>
+              <w:rPr>
+                <w:b/>
+                <w:bCs/>
+              </w:rPr>
+              <w:t xml:space="preserve"> </w:t>
+            </w:r>
+            <w:proofErr w:type="spellStart"/>
+            <w:r>
+              <w:rPr>
+                <w:b/>
+                <w:bCs/>
+              </w:rPr>
+              <w:t>chung</w:t>
+            </w:r>
+            <w:proofErr w:type="spellEnd"/>
+          </w:p>
+        </w:tc>
+        <w:tc>
+          <w:tcPr>
+            <w:tcW w:w="3960" w:type="dxa"/>
+            <w:tcBorders>
+              <w:top w:val="single" w:sz="4" w:space="0" w:color="000000"/>
+              <w:left w:val="single" w:sz="4" w:space="0" w:color="000000"/>
+              <w:bottom w:val="single" w:sz="4" w:space="0" w:color="000000"/>
+              <w:right w:val="single" w:sz="4" w:space="0" w:color="000000"/>
+            </w:tcBorders>
+            <w:tcMar>
+              <w:top w:w="0" w:type="dxa"/>
+              <w:left w:w="28" w:type="dxa"/>
+              <w:bottom w:w="0" w:type="dxa"/>
+              <w:right w:w="28" w:type="dxa"/>
+            </w:tcMar>
+            <w:vAlign w:val="center"/>
+            <w:hideMark/>
+          </w:tcPr>
+          <w:p>
+            <w:pPr>
+              <w:spacing w:before="360" w:after="360"/>
+              <w:ind w:firstLine="720"/>
+              <w:jc w:val="center"/>
+              <w:rPr>
+                <w:b/>
+              </w:rPr>
+            </w:pPr>
+          </w:p>
+        </w:tc>
+        <w:tc>
+          <w:tcPr>
+            <w:tcW w:w="3780" w:type="dxa"/>
+            <w:tcBorders>
+              <w:top w:val="single" w:sz="4" w:space="0" w:color="000000"/>
+              <w:left w:val="single" w:sz="4" w:space="0" w:color="000000"/>
+              <w:bottom w:val="single" w:sz="4" w:space="0" w:color="000000"/>
+              <w:right w:val="single" w:sz="4" w:space="0" w:color="000000"/>
+            </w:tcBorders>
+            <w:tcMar>
+              <w:top w:w="0" w:type="dxa"/>
+              <w:left w:w="28" w:type="dxa"/>
+              <w:bottom w:w="0" w:type="dxa"/>
+              <w:right w:w="28" w:type="dxa"/>
+            </w:tcMar>
+            <w:vAlign w:val="center"/>
+            <w:hideMark/>
+          </w:tcPr>
+          <w:p>
+            <w:pPr>
+              <w:spacing w:before="360" w:after="360"/>
+              <w:ind w:firstLine="720"/>
+              <w:jc w:val="center"/>
+              <w:rPr>
+                <w:b/>
+              </w:rPr>
+            </w:pPr>
+          </w:p>
+        </w:tc>
+        <w:tc>
+          <w:tcPr>
+            <w:tcW w:w="4860" w:type="dxa"/>
+            <w:tcBorders>
+              <w:top w:val="single" w:sz="4" w:space="0" w:color="000000"/>
+              <w:left w:val="single" w:sz="4" w:space="0" w:color="000000"/>
+              <w:bottom w:val="single" w:sz="4" w:space="0" w:color="000000"/>
+              <w:right w:val="single" w:sz="4" w:space="0" w:color="000000"/>
+            </w:tcBorders>
+            <w:tcMar>
+              <w:top w:w="0" w:type="dxa"/>
+              <w:left w:w="28" w:type="dxa"/>
+              <w:bottom w:w="0" w:type="dxa"/>
+              <w:right w:w="28" w:type="dxa"/>
+            </w:tcMar>
+            <w:hideMark/>
+          </w:tcPr>
+          <w:p>
+            <w:pPr>
+              <w:spacing w:before="360" w:after="360"/>
+              <w:ind w:firstLine="720"/>
+              <w:jc w:val="center"/>
+              <w:rPr>
+                <w:b/>
+              </w:rPr>
+            </w:pPr>
+          </w:p>
+        </w:tc>
+      </w:tr>
+      <w:tr>
+        <w:tc>
+          <w:tcPr>
+            <w:tcW w:w="1345" w:type="dxa"/>
+            <w:tcBorders>
+              <w:top w:val="single" w:sz="4" w:space="0" w:color="000000"/>
+              <w:left w:val="single" w:sz="4" w:space="0" w:color="000000"/>
+              <w:bottom w:val="single" w:sz="4" w:space="0" w:color="000000"/>
+              <w:right w:val="single" w:sz="4" w:space="0" w:color="000000"/>
+            </w:tcBorders>
+            <w:tcMar>
+              <w:top w:w="0" w:type="dxa"/>
+              <w:left w:w="28" w:type="dxa"/>
+              <w:bottom w:w="0" w:type="dxa"/>
+              <w:right w:w="28" w:type="dxa"/>
+            </w:tcMar>
+            <w:vAlign w:val="center"/>
+            <w:hideMark/>
+          </w:tcPr>
+          <w:p>
+            <w:pPr>
+              <w:spacing w:before="360" w:after="360"/>
+              <w:ind w:firstLine="720"/>
+              <w:rPr>
+                <w:b/>
+              </w:rPr>
+            </w:pPr>
+          </w:p>
+        </w:tc>
+        <w:tc>
+          <w:tcPr>
+            <w:tcW w:w="6750" w:type="dxa"/>
+            <w:tcBorders>
+              <w:top w:val="single" w:sz="4" w:space="0" w:color="000000"/>
+              <w:left w:val="single" w:sz="4" w:space="0" w:color="000000"/>
+              <w:bottom w:val="single" w:sz="4" w:space="0" w:color="000000"/>
+              <w:right w:val="single" w:sz="4" w:space="0" w:color="000000"/>
+            </w:tcBorders>
+            <w:tcMar>
+              <w:top w:w="0" w:type="dxa"/>
+              <w:left w:w="28" w:type="dxa"/>
+              <w:bottom w:w="0" w:type="dxa"/>
+              <w:right w:w="28" w:type="dxa"/>
+            </w:tcMar>
+            <w:vAlign w:val="center"/>
+            <w:hideMark/>
+          </w:tcPr>
+          <w:p>
+            <w:pPr>
+              <w:spacing w:before="360" w:after="360"/>
+              <w:rPr>
+                <w:b/>
+              </w:rPr>
+            </w:pPr>
+            <w:r>
+              <w:rPr>
+                <w:b/>
+              </w:rPr>
+              <w:t xml:space="preserve"> </w:t>
+            </w:r>
+            <w:proofErr w:type="spellStart"/>
+            <w:r>
+              <w:rPr>
+                <w:b/>
+              </w:rPr>
+              <w:t>Giáo</w:t>
+            </w:r>
+            <w:proofErr w:type="spellEnd"/>
+            <w:r>
+              <w:rPr>
+                <w:b/>
+              </w:rPr>
+              <w:t xml:space="preserve"> </w:t>
+            </w:r>
+            <w:proofErr w:type="spellStart"/>
+            <w:r>
+              <w:rPr>
+                <w:b/>
+              </w:rPr>
+              <w:t>dục</w:t>
+            </w:r>
+            <w:proofErr w:type="spellEnd"/>
+            <w:r>
+              <w:rPr>
+                <w:b/>
+              </w:rPr>
+              <w:t xml:space="preserve"> </w:t>
+            </w:r>
+            <w:proofErr w:type="spellStart"/>
+            <w:r>
+              <w:rPr>
+                <w:b/>
+              </w:rPr>
+              <w:t>chính</w:t>
+            </w:r>
+            <w:proofErr w:type="spellEnd"/>
+            <w:r>
+              <w:rPr>
+                <w:b/>
+              </w:rPr>
+              <w:t xml:space="preserve"> </w:t>
+            </w:r>
+            <w:proofErr w:type="spellStart"/>
+            <w:r>
+              <w:rPr>
+                <w:b/>
+              </w:rPr>
+              <w:t>trị</w:t>
+            </w:r>
+            <w:proofErr w:type="spellEnd"/>
+            <w:r>
+              <w:rPr>
+                <w:b/>
+              </w:rPr>
+              <w:t xml:space="preserve">, </w:t>
+            </w:r>
+            <w:proofErr w:type="spellStart"/>
+            <w:r>
+              <w:rPr>
+                <w:b/>
+              </w:rPr>
+              <w:t>nghị</w:t>
+            </w:r>
+            <w:proofErr w:type="spellEnd"/>
+            <w:r>
+              <w:rPr>
+                <w:b/>
+              </w:rPr>
+              <w:t xml:space="preserve"> </w:t>
+            </w:r>
+            <w:proofErr w:type="spellStart"/>
+            <w:r>
+              <w:rPr>
+                <w:b/>
+              </w:rPr>
+              <w:t>quyết</w:t>
+            </w:r>
+            <w:proofErr w:type="spellEnd"/>
+            <w:r>
+              <w:rPr>
+                <w:b/>
+              </w:rPr>
+              <w:t xml:space="preserve">, </w:t>
+            </w:r>
+            <w:proofErr w:type="spellStart"/>
+            <w:r>
+              <w:rPr>
+                <w:b/>
+              </w:rPr>
+              <w:t>pháp</w:t>
+            </w:r>
+            <w:proofErr w:type="spellEnd"/>
+            <w:r>
+              <w:rPr>
+                <w:b/>
+              </w:rPr>
+              <w:t xml:space="preserve"> </w:t>
+            </w:r>
+            <w:proofErr w:type="spellStart"/>
+            <w:r>
+              <w:rPr>
+                <w:b/>
+              </w:rPr>
+              <w:t>luật</w:t>
+            </w:r>
+            <w:proofErr w:type="spellEnd"/>
+          </w:p>
+        </w:tc>
+        <w:tc>
+          <w:tcPr>
+            <w:tcW w:w="3960" w:type="dxa"/>
+            <w:tcBorders>
+              <w:top w:val="single" w:sz="4" w:space="0" w:color="000000"/>
+              <w:left w:val="single" w:sz="4" w:space="0" w:color="000000"/>
+              <w:bottom w:val="single" w:sz="4" w:space="0" w:color="000000"/>
+              <w:right w:val="single" w:sz="4" w:space="0" w:color="000000"/>
+            </w:tcBorders>
+            <w:tcMar>
+              <w:top w:w="0" w:type="dxa"/>
+              <w:left w:w="28" w:type="dxa"/>
+              <w:bottom w:w="0" w:type="dxa"/>
+              <w:right w:w="28" w:type="dxa"/>
+            </w:tcMar>
+            <w:vAlign w:val="center"/>
+            <w:hideMark/>
+          </w:tcPr>
+          <w:p>
+            <w:pPr>
+              <w:spacing w:before="360" w:after="360"/>
+              <w:ind w:firstLine="720"/>
+              <w:jc w:val="center"/>
+              <w:rPr>
+                <w:b/>
+              </w:rPr>
+            </w:pPr>
+          </w:p>
+        </w:tc>
+        <w:tc>
+          <w:tcPr>
+            <w:tcW w:w="3780" w:type="dxa"/>
+            <w:tcBorders>
+              <w:top w:val="single" w:sz="4" w:space="0" w:color="000000"/>
+              <w:left w:val="single" w:sz="4" w:space="0" w:color="000000"/>
+              <w:bottom w:val="single" w:sz="4" w:space="0" w:color="000000"/>
+              <w:right w:val="single" w:sz="4" w:space="0" w:color="000000"/>
+            </w:tcBorders>
+            <w:tcMar>
+              <w:top w:w="0" w:type="dxa"/>
+              <w:left w:w="28" w:type="dxa"/>
+              <w:bottom w:w="0" w:type="dxa"/>
+              <w:right w:w="28" w:type="dxa"/>
+            </w:tcMar>
+            <w:vAlign w:val="center"/>
+            <w:hideMark/>
+          </w:tcPr>
+          <w:p>
+            <w:pPr>
+              <w:spacing w:before="360" w:after="360"/>
+              <w:ind w:firstLine="720"/>
+              <w:jc w:val="center"/>
+              <w:rPr>
+                <w:b/>
+              </w:rPr>
+            </w:pPr>
+          </w:p>
+        </w:tc>
+        <w:tc>
+          <w:tcPr>
+            <w:tcW w:w="4860" w:type="dxa"/>
+            <w:tcBorders>
+              <w:top w:val="single" w:sz="4" w:space="0" w:color="000000"/>
+              <w:left w:val="single" w:sz="4" w:space="0" w:color="000000"/>
+              <w:bottom w:val="single" w:sz="4" w:space="0" w:color="000000"/>
+              <w:right w:val="single" w:sz="4" w:space="0" w:color="000000"/>
+            </w:tcBorders>
+            <w:tcMar>
+              <w:top w:w="0" w:type="dxa"/>
+              <w:left w:w="28" w:type="dxa"/>
+              <w:bottom w:w="0" w:type="dxa"/>
+              <w:right w:w="28" w:type="dxa"/>
+            </w:tcMar>
+            <w:hideMark/>
+          </w:tcPr>
+          <w:p>
+            <w:pPr>
+              <w:spacing w:before="360" w:after="360"/>
+              <w:ind w:firstLine="720"/>
+              <w:jc w:val="center"/>
+              <w:rPr>
+                <w:b/>
+              </w:rPr>
+            </w:pPr>
+          </w:p>
+        </w:tc>
+      </w:tr>
+      <w:tr>
+        <w:tc>
+          <w:tcPr>
+            <w:tcW w:w="1345" w:type="dxa"/>
+            <w:tcBorders>
+              <w:top w:val="single" w:sz="4" w:space="0" w:color="000000"/>
+              <w:left w:val="single" w:sz="4" w:space="0" w:color="000000"/>
+              <w:bottom w:val="single" w:sz="4" w:space="0" w:color="000000"/>
+              <w:right w:val="single" w:sz="4" w:space="0" w:color="000000"/>
+            </w:tcBorders>
+            <w:tcMar>
+              <w:top w:w="0" w:type="dxa"/>
+              <w:left w:w="28" w:type="dxa"/>
+              <w:bottom w:w="0" w:type="dxa"/>
+              <w:right w:w="28" w:type="dxa"/>
+            </w:tcMar>
+            <w:vAlign w:val="center"/>
+            <w:hideMark/>
+          </w:tcPr>
+          <w:p>
+            <w:pPr>
+              <w:spacing w:before="360" w:after="360"/>
+              <w:ind w:firstLine="720"/>
+              <w:rPr>
+                <w:b/>
+              </w:rPr>
+            </w:pPr>
+          </w:p>
+        </w:tc>
+        <w:tc>
+          <w:tcPr>
+            <w:tcW w:w="6750" w:type="dxa"/>
+            <w:tcBorders>
+              <w:top w:val="single" w:sz="4" w:space="0" w:color="000000"/>
+              <w:left w:val="single" w:sz="4" w:space="0" w:color="000000"/>
+              <w:bottom w:val="single" w:sz="4" w:space="0" w:color="000000"/>
+              <w:right w:val="single" w:sz="4" w:space="0" w:color="000000"/>
+            </w:tcBorders>
+            <w:tcMar>
+              <w:top w:w="0" w:type="dxa"/>
+              <w:left w:w="28" w:type="dxa"/>
+              <w:bottom w:w="0" w:type="dxa"/>
+              <w:right w:w="28" w:type="dxa"/>
+            </w:tcMar>
+            <w:vAlign w:val="center"/>
+            <w:hideMark/>
+          </w:tcPr>
+          <w:p>
+            <w:pPr>
+              <w:spacing w:before="360" w:after="360"/>
+              <w:rPr>
+                <w:b/>
+              </w:rPr>
+            </w:pPr>
+            <w:r>
+              <w:rPr>
+                <w:b/>
+              </w:rPr>
+              <w:t xml:space="preserve"> </w:t>
+            </w:r>
+            <w:proofErr w:type="spellStart"/>
+            <w:r>
+              <w:rPr>
+                <w:b/>
+              </w:rPr>
+              <w:t>Huấn</w:t>
+            </w:r>
+            <w:proofErr w:type="spellEnd"/>
+            <w:r>
+              <w:rPr>
+                <w:b/>
+              </w:rPr>
+              <w:t xml:space="preserve"> </w:t>
+            </w:r>
+            <w:proofErr w:type="spellStart"/>
+            <w:r>
+              <w:rPr>
+                <w:b/>
+              </w:rPr>
+              <w:t>luyện</w:t>
+            </w:r>
+            <w:proofErr w:type="spellEnd"/>
+            <w:r>
+              <w:rPr>
+                <w:b/>
+              </w:rPr>
+              <w:t xml:space="preserve"> </w:t>
+            </w:r>
+            <w:proofErr w:type="spellStart"/>
+            <w:r>
+              <w:rPr>
+                <w:b/>
+              </w:rPr>
+              <w:t>quân</w:t>
+            </w:r>
+            <w:proofErr w:type="spellEnd"/>
+            <w:r>
+              <w:rPr>
+                <w:b/>
+              </w:rPr>
+              <w:t xml:space="preserve"> </w:t>
+            </w:r>
+            <w:proofErr w:type="spellStart"/>
+            <w:r>
+              <w:rPr>
+                <w:b/>
+              </w:rPr>
+              <w:t>sự</w:t>
+            </w:r>
+            <w:proofErr w:type="spellEnd"/>
+            <w:r>
+              <w:rPr>
+                <w:b/>
+              </w:rPr>
+              <w:t xml:space="preserve"> </w:t>
+            </w:r>
+            <w:proofErr w:type="spellStart"/>
+            <w:r>
+              <w:rPr>
+                <w:b/>
+              </w:rPr>
+              <w:t>chung</w:t>
+            </w:r>
+            <w:proofErr w:type="spellEnd"/>
+          </w:p>
+        </w:tc>
+        <w:tc>
+          <w:tcPr>
+            <w:tcW w:w="3960" w:type="dxa"/>
+            <w:tcBorders>
+              <w:top w:val="single" w:sz="4" w:space="0" w:color="000000"/>
+              <w:left w:val="single" w:sz="4" w:space="0" w:color="000000"/>
+              <w:bottom w:val="single" w:sz="4" w:space="0" w:color="000000"/>
+              <w:right w:val="single" w:sz="4" w:space="0" w:color="000000"/>
+            </w:tcBorders>
+            <w:tcMar>
+              <w:top w:w="0" w:type="dxa"/>
+              <w:left w:w="28" w:type="dxa"/>
+              <w:bottom w:w="0" w:type="dxa"/>
+              <w:right w:w="28" w:type="dxa"/>
+            </w:tcMar>
+            <w:vAlign w:val="center"/>
+            <w:hideMark/>
+          </w:tcPr>
+          <w:p>
+            <w:pPr>
+              <w:spacing w:before="360" w:after="360"/>
+              <w:ind w:firstLine="720"/>
+              <w:jc w:val="center"/>
+              <w:rPr>
+                <w:b/>
+              </w:rPr>
+            </w:pPr>
+          </w:p>
+        </w:tc>
+        <w:tc>
+          <w:tcPr>
+            <w:tcW w:w="3780" w:type="dxa"/>
+            <w:tcBorders>
+              <w:top w:val="single" w:sz="4" w:space="0" w:color="000000"/>
+              <w:left w:val="single" w:sz="4" w:space="0" w:color="000000"/>
+              <w:bottom w:val="single" w:sz="4" w:space="0" w:color="000000"/>
+              <w:right w:val="single" w:sz="4" w:space="0" w:color="000000"/>
+            </w:tcBorders>
+            <w:tcMar>
+              <w:top w:w="0" w:type="dxa"/>
+              <w:left w:w="28" w:type="dxa"/>
+              <w:bottom w:w="0" w:type="dxa"/>
+              <w:right w:w="28" w:type="dxa"/>
+            </w:tcMar>
+            <w:vAlign w:val="center"/>
+            <w:hideMark/>
+          </w:tcPr>
+          <w:p>
+            <w:pPr>
+              <w:spacing w:before="360" w:after="360"/>
+              <w:ind w:firstLine="720"/>
+              <w:jc w:val="center"/>
+              <w:rPr>
+                <w:b/>
+              </w:rPr>
+            </w:pPr>
+          </w:p>
+        </w:tc>
+        <w:tc>
+          <w:tcPr>
+            <w:tcW w:w="4860" w:type="dxa"/>
+            <w:tcBorders>
+              <w:top w:val="single" w:sz="4" w:space="0" w:color="000000"/>
+              <w:left w:val="single" w:sz="4" w:space="0" w:color="000000"/>
+              <w:bottom w:val="single" w:sz="4" w:space="0" w:color="000000"/>
+              <w:right w:val="single" w:sz="4" w:space="0" w:color="000000"/>
+            </w:tcBorders>
+            <w:tcMar>
+              <w:top w:w="0" w:type="dxa"/>
+              <w:left w:w="28" w:type="dxa"/>
+              <w:bottom w:w="0" w:type="dxa"/>
+              <w:right w:w="28" w:type="dxa"/>
+            </w:tcMar>
+            <w:hideMark/>
+          </w:tcPr>
+          <w:p>
+            <w:pPr>
+              <w:spacing w:before="360" w:after="360"/>
+              <w:ind w:firstLine="720"/>
+              <w:jc w:val="center"/>
+              <w:rPr>
+                <w:b/>
+              </w:rPr>
+            </w:pPr>
+          </w:p>
+        </w:tc>
+      </w:tr>
+      <w:tr>
+        <w:tc>
+          <w:tcPr>
+            <w:tcW w:w="1345" w:type="dxa"/>
+            <w:tcBorders>
+              <w:top w:val="single" w:sz="4" w:space="0" w:color="000000"/>
+              <w:left w:val="single" w:sz="4" w:space="0" w:color="000000"/>
+              <w:bottom w:val="single" w:sz="4" w:space="0" w:color="000000"/>
+              <w:right w:val="single" w:sz="4" w:space="0" w:color="000000"/>
+            </w:tcBorders>
+            <w:tcMar>
+              <w:top w:w="0" w:type="dxa"/>
+              <w:left w:w="28" w:type="dxa"/>
+              <w:bottom w:w="0" w:type="dxa"/>
+              <w:right w:w="28" w:type="dxa"/>
+            </w:tcMar>
+            <w:vAlign w:val="center"/>
+            <w:hideMark/>
+          </w:tcPr>
+          <w:p>
+            <w:pPr>
+              <w:spacing w:before="360" w:after="360"/>
+              <w:ind w:firstLine="720"/>
+              <w:rPr>
+                <w:b/>
+              </w:rPr>
+            </w:pPr>
+            <w:r>
+              <w:rPr>
+                <w:b/>
+                <w:bCs/>
+              </w:rPr>
+              <w:t>c</w:t>
+            </w:r>
+          </w:p>
+        </w:tc>
+        <w:tc>
+          <w:tcPr>
+            <w:tcW w:w="6750" w:type="dxa"/>
+            <w:tcBorders>
+              <w:top w:val="single" w:sz="4" w:space="0" w:color="000000"/>
+              <w:left w:val="single" w:sz="4" w:space="0" w:color="000000"/>
+              <w:bottom w:val="single" w:sz="4" w:space="0" w:color="000000"/>
+              <w:right w:val="single" w:sz="4" w:space="0" w:color="000000"/>
+            </w:tcBorders>
+            <w:tcMar>
+              <w:top w:w="0" w:type="dxa"/>
+              <w:left w:w="28" w:type="dxa"/>
+              <w:bottom w:w="0" w:type="dxa"/>
+              <w:right w:w="28" w:type="dxa"/>
+            </w:tcMar>
+            <w:vAlign w:val="center"/>
+            <w:hideMark/>
+          </w:tcPr>
+          <w:p>
+            <w:pPr>
+              <w:spacing w:before="360" w:after="360"/>
+              <w:rPr>
+                <w:b/>
+              </w:rPr>
+            </w:pPr>
+            <w:r>
+              <w:rPr>
+                <w:b/>
+                <w:bCs/>
+              </w:rPr>
+              <w:t xml:space="preserve"> </w:t>
+            </w:r>
+            <w:proofErr w:type="spellStart"/>
+            <w:r>
+              <w:rPr>
+                <w:b/>
+                <w:bCs/>
+              </w:rPr>
+              <w:t>Huấn</w:t>
+            </w:r>
+            <w:proofErr w:type="spellEnd"/>
+            <w:r>
+              <w:rPr>
+                <w:b/>
+                <w:bCs/>
+              </w:rPr>
+              <w:t xml:space="preserve"> </w:t>
+            </w:r>
+            <w:proofErr w:type="spellStart"/>
+            <w:r>
+              <w:rPr>
+                <w:b/>
+                <w:bCs/>
+              </w:rPr>
+              <w:t>luyện</w:t>
+            </w:r>
+            <w:proofErr w:type="spellEnd"/>
+            <w:r>
+              <w:rPr>
+                <w:b/>
+                <w:bCs/>
+              </w:rPr>
+              <w:t xml:space="preserve"> </w:t>
+            </w:r>
+            <w:proofErr w:type="spellStart"/>
+            <w:r>
+              <w:rPr>
+                <w:b/>
+                <w:bCs/>
+              </w:rPr>
+              <w:t>riêng</w:t>
+            </w:r>
+            <w:proofErr w:type="spellEnd"/>
+          </w:p>
+        </w:tc>
+        <w:tc>
+          <w:tcPr>
+            <w:tcW w:w="3960" w:type="dxa"/>
+            <w:tcBorders>
+              <w:top w:val="single" w:sz="4" w:space="0" w:color="000000"/>
+              <w:left w:val="single" w:sz="4" w:space="0" w:color="000000"/>
+              <w:bottom w:val="single" w:sz="4" w:space="0" w:color="000000"/>
+              <w:right w:val="single" w:sz="4" w:space="0" w:color="000000"/>
+            </w:tcBorders>
+            <w:tcMar>
+              <w:top w:w="0" w:type="dxa"/>
+              <w:left w:w="28" w:type="dxa"/>
+              <w:bottom w:w="0" w:type="dxa"/>
+              <w:right w:w="28" w:type="dxa"/>
+            </w:tcMar>
+            <w:vAlign w:val="center"/>
+            <w:hideMark/>
+          </w:tcPr>
+          <w:p>
+            <w:pPr>
+              <w:spacing w:before="360" w:after="360"/>
+              <w:ind w:firstLine="720"/>
+              <w:jc w:val="center"/>
+              <w:rPr>
+                <w:b/>
+              </w:rPr>
+            </w:pPr>
+          </w:p>
+        </w:tc>
+        <w:tc>
+          <w:tcPr>
+            <w:tcW w:w="3780" w:type="dxa"/>
+            <w:tcBorders>
+              <w:top w:val="single" w:sz="4" w:space="0" w:color="000000"/>
+              <w:left w:val="single" w:sz="4" w:space="0" w:color="000000"/>
+              <w:bottom w:val="single" w:sz="4" w:space="0" w:color="000000"/>
+              <w:right w:val="single" w:sz="4" w:space="0" w:color="000000"/>
+            </w:tcBorders>
+            <w:tcMar>
+              <w:top w:w="0" w:type="dxa"/>
+              <w:left w:w="28" w:type="dxa"/>
+              <w:bottom w:w="0" w:type="dxa"/>
+              <w:right w:w="28" w:type="dxa"/>
+            </w:tcMar>
+            <w:vAlign w:val="center"/>
+            <w:hideMark/>
+          </w:tcPr>
+          <w:p>
+            <w:pPr>
+              <w:spacing w:before="360" w:after="360"/>
+              <w:ind w:firstLine="720"/>
+              <w:jc w:val="center"/>
+              <w:rPr>
+                <w:b/>
+              </w:rPr>
+            </w:pPr>
+          </w:p>
+        </w:tc>
+        <w:tc>
+          <w:tcPr>
+            <w:tcW w:w="4860" w:type="dxa"/>
+            <w:tcBorders>
+              <w:top w:val="single" w:sz="4" w:space="0" w:color="000000"/>
+              <w:left w:val="single" w:sz="4" w:space="0" w:color="000000"/>
+              <w:bottom w:val="single" w:sz="4" w:space="0" w:color="000000"/>
+              <w:right w:val="single" w:sz="4" w:space="0" w:color="000000"/>
+            </w:tcBorders>
+            <w:tcMar>
+              <w:top w:w="0" w:type="dxa"/>
+              <w:left w:w="28" w:type="dxa"/>
+              <w:bottom w:w="0" w:type="dxa"/>
+              <w:right w:w="28" w:type="dxa"/>
+            </w:tcMar>
+            <w:hideMark/>
+          </w:tcPr>
+          <w:p>
+            <w:pPr>
+              <w:spacing w:before="360" w:after="360"/>
+              <w:ind w:firstLine="720"/>
+              <w:jc w:val="center"/>
+              <w:rPr>
+                <w:b/>
+              </w:rPr>
+            </w:pPr>
+          </w:p>
+        </w:tc>
+      </w:tr>
+      <w:tr>
+        <w:tc>
+          <w:tcPr>
+            <w:tcW w:w="1345" w:type="dxa"/>
+            <w:tcBorders>
+              <w:top w:val="single" w:sz="4" w:space="0" w:color="000000"/>
+              <w:left w:val="single" w:sz="4" w:space="0" w:color="000000"/>
+              <w:bottom w:val="single" w:sz="4" w:space="0" w:color="000000"/>
+              <w:right w:val="single" w:sz="4" w:space="0" w:color="000000"/>
+            </w:tcBorders>
+            <w:tcMar>
+              <w:top w:w="0" w:type="dxa"/>
+              <w:left w:w="28" w:type="dxa"/>
+              <w:bottom w:w="0" w:type="dxa"/>
+              <w:right w:w="28" w:type="dxa"/>
+            </w:tcMar>
+            <w:vAlign w:val="center"/>
+            <w:hideMark/>
+          </w:tcPr>
+          <w:p>
+            <w:pPr>
+              <w:spacing w:before="360" w:after="360"/>
+              <w:ind w:firstLine="720"/>
+              <w:rPr>
+                <w:b/>
+              </w:rPr>
+            </w:pPr>
+          </w:p>
+        </w:tc>
+        <w:tc>
+          <w:tcPr>
+            <w:tcW w:w="6750" w:type="dxa"/>
+            <w:tcBorders>
+              <w:top w:val="single" w:sz="4" w:space="0" w:color="000000"/>
+              <w:left w:val="single" w:sz="4" w:space="0" w:color="000000"/>
+              <w:bottom w:val="single" w:sz="4" w:space="0" w:color="000000"/>
+              <w:right w:val="single" w:sz="4" w:space="0" w:color="000000"/>
+            </w:tcBorders>
+            <w:tcMar>
+              <w:top w:w="0" w:type="dxa"/>
+              <w:left w:w="28" w:type="dxa"/>
+              <w:bottom w:w="0" w:type="dxa"/>
+              <w:right w:w="28" w:type="dxa"/>
+            </w:tcMar>
+            <w:vAlign w:val="center"/>
+            <w:hideMark/>
+          </w:tcPr>
+          <w:p>
+            <w:pPr>
+              <w:spacing w:before="360" w:after="360"/>
+              <w:rPr>
+                <w:b/>
+              </w:rPr>
+            </w:pPr>
+            <w:r>
+              <w:rPr>
+                <w:b/>
+              </w:rPr>
+              <w:t xml:space="preserve"> </w:t>
+            </w:r>
+            <w:proofErr w:type="spellStart"/>
+            <w:r>
+              <w:rPr>
+                <w:b/>
+              </w:rPr>
+              <w:t>Huấn</w:t>
+            </w:r>
+            <w:proofErr w:type="spellEnd"/>
+            <w:r>
+              <w:rPr>
+                <w:b/>
+              </w:rPr>
+              <w:t xml:space="preserve"> </w:t>
+            </w:r>
+            <w:proofErr w:type="spellStart"/>
+            <w:r>
+              <w:rPr>
+                <w:b/>
+              </w:rPr>
+              <w:t>luyện</w:t>
+            </w:r>
+            <w:proofErr w:type="spellEnd"/>
+            <w:r>
+              <w:rPr>
+                <w:b/>
+              </w:rPr>
+              <w:t xml:space="preserve"> </w:t>
+            </w:r>
+            <w:proofErr w:type="spellStart"/>
+            <w:r>
+              <w:rPr>
+                <w:b/>
+              </w:rPr>
+              <w:t>các</w:t>
+            </w:r>
+            <w:proofErr w:type="spellEnd"/>
+            <w:r>
+              <w:rPr>
+                <w:b/>
+              </w:rPr>
+              <w:t xml:space="preserve"> </w:t>
+            </w:r>
+            <w:proofErr w:type="spellStart"/>
+            <w:r>
+              <w:rPr>
+                <w:b/>
+              </w:rPr>
+              <w:t>bài</w:t>
+            </w:r>
+            <w:proofErr w:type="spellEnd"/>
+            <w:r>
+              <w:rPr>
+                <w:b/>
+              </w:rPr>
+              <w:t xml:space="preserve"> </w:t>
+            </w:r>
+            <w:proofErr w:type="spellStart"/>
+            <w:r>
+              <w:rPr>
+                <w:b/>
+              </w:rPr>
+              <w:t>bắn</w:t>
+            </w:r>
+            <w:proofErr w:type="spellEnd"/>
+            <w:r>
+              <w:rPr>
+                <w:b/>
+              </w:rPr>
+              <w:t xml:space="preserve"> </w:t>
+            </w:r>
+            <w:proofErr w:type="spellStart"/>
+            <w:r>
+              <w:rPr>
+                <w:b/>
+              </w:rPr>
+              <w:t>theo</w:t>
+            </w:r>
+            <w:proofErr w:type="spellEnd"/>
+            <w:r>
+              <w:rPr>
+                <w:b/>
+              </w:rPr>
+              <w:t xml:space="preserve"> Quy </w:t>
+            </w:r>
+            <w:proofErr w:type="spellStart"/>
+            <w:r>
+              <w:rPr>
+                <w:b/>
+              </w:rPr>
+              <w:t>chế</w:t>
+            </w:r>
+            <w:proofErr w:type="spellEnd"/>
+            <w:r>
+              <w:rPr>
+                <w:b/>
+              </w:rPr>
+              <w:t xml:space="preserve">, </w:t>
+            </w:r>
+            <w:proofErr w:type="spellStart"/>
+            <w:r>
+              <w:rPr>
+                <w:b/>
+              </w:rPr>
+              <w:t>Điều</w:t>
+            </w:r>
+            <w:proofErr w:type="spellEnd"/>
+            <w:r>
+              <w:rPr>
+                <w:b/>
+              </w:rPr>
+              <w:t xml:space="preserve"> </w:t>
+            </w:r>
+            <w:proofErr w:type="spellStart"/>
+            <w:r>
+              <w:rPr>
+                <w:b/>
+              </w:rPr>
+              <w:t>lệ</w:t>
+            </w:r>
+            <w:proofErr w:type="spellEnd"/>
+          </w:p>
+        </w:tc>
+        <w:tc>
+          <w:tcPr>
+            <w:tcW w:w="3960" w:type="dxa"/>
+            <w:tcBorders>
+              <w:top w:val="single" w:sz="4" w:space="0" w:color="000000"/>
+              <w:left w:val="single" w:sz="4" w:space="0" w:color="000000"/>
+              <w:bottom w:val="single" w:sz="4" w:space="0" w:color="000000"/>
+              <w:right w:val="single" w:sz="4" w:space="0" w:color="000000"/>
+            </w:tcBorders>
+            <w:tcMar>
+              <w:top w:w="0" w:type="dxa"/>
+              <w:left w:w="28" w:type="dxa"/>
+              <w:bottom w:w="0" w:type="dxa"/>
+              <w:right w:w="28" w:type="dxa"/>
+            </w:tcMar>
+            <w:vAlign w:val="center"/>
+            <w:hideMark/>
+          </w:tcPr>
+          <w:p>
+            <w:pPr>
+              <w:spacing w:before="360" w:after="360"/>
+              <w:ind w:firstLine="720"/>
+              <w:jc w:val="center"/>
+              <w:rPr>
+                <w:b/>
+              </w:rPr>
+            </w:pPr>
+          </w:p>
+        </w:tc>
+        <w:tc>
+          <w:tcPr>
+            <w:tcW w:w="3780" w:type="dxa"/>
+            <w:tcBorders>
+              <w:top w:val="single" w:sz="4" w:space="0" w:color="000000"/>
+              <w:left w:val="single" w:sz="4" w:space="0" w:color="000000"/>
+              <w:bottom w:val="single" w:sz="4" w:space="0" w:color="000000"/>
+              <w:right w:val="single" w:sz="4" w:space="0" w:color="000000"/>
+            </w:tcBorders>
+            <w:tcMar>
+              <w:top w:w="0" w:type="dxa"/>
+              <w:left w:w="28" w:type="dxa"/>
+              <w:bottom w:w="0" w:type="dxa"/>
+              <w:right w:w="28" w:type="dxa"/>
+            </w:tcMar>
+            <w:vAlign w:val="center"/>
+            <w:hideMark/>
+          </w:tcPr>
+          <w:p>
+            <w:pPr>
+              <w:spacing w:before="360" w:after="360"/>
+              <w:ind w:firstLine="720"/>
+              <w:jc w:val="center"/>
+              <w:rPr>
+                <w:b/>
+              </w:rPr>
+            </w:pPr>
+          </w:p>
+        </w:tc>
+        <w:tc>
+          <w:tcPr>
+            <w:tcW w:w="4860" w:type="dxa"/>
+            <w:tcBorders>
+              <w:top w:val="single" w:sz="4" w:space="0" w:color="000000"/>
+              <w:left w:val="single" w:sz="4" w:space="0" w:color="000000"/>
+              <w:bottom w:val="single" w:sz="4" w:space="0" w:color="000000"/>
+              <w:right w:val="single" w:sz="4" w:space="0" w:color="000000"/>
+            </w:tcBorders>
+            <w:tcMar>
+              <w:top w:w="0" w:type="dxa"/>
+              <w:left w:w="28" w:type="dxa"/>
+              <w:bottom w:w="0" w:type="dxa"/>
+              <w:right w:w="28" w:type="dxa"/>
+            </w:tcMar>
+            <w:hideMark/>
+          </w:tcPr>
+          <w:p>
+            <w:pPr>
+              <w:spacing w:before="360" w:after="360"/>
+              <w:ind w:firstLine="720"/>
+              <w:jc w:val="center"/>
+              <w:rPr>
+                <w:b/>
+              </w:rPr>
+            </w:pPr>
+          </w:p>
+        </w:tc>
+      </w:tr>
+      <w:tr>
+        <w:trPr>
+          <w:trHeight w:val="369"/>
+        </w:trPr>
+        <w:tc>
+          <w:tcPr>
+            <w:tcW w:w="1345" w:type="dxa"/>
+            <w:tcBorders>
+              <w:top w:val="single" w:sz="4" w:space="0" w:color="000000"/>
+              <w:left w:val="single" w:sz="4" w:space="0" w:color="000000"/>
+              <w:bottom w:val="single" w:sz="4" w:space="0" w:color="000000"/>
+              <w:right w:val="single" w:sz="4" w:space="0" w:color="000000"/>
+            </w:tcBorders>
+            <w:tcMar>
+              <w:top w:w="0" w:type="dxa"/>
+              <w:left w:w="28" w:type="dxa"/>
+              <w:bottom w:w="0" w:type="dxa"/>
+              <w:right w:w="28" w:type="dxa"/>
+            </w:tcMar>
+            <w:vAlign w:val="center"/>
+            <w:hideMark/>
+          </w:tcPr>
+          <w:p>
+            <w:pPr>
+              <w:spacing w:before="360" w:after="360"/>
+              <w:ind w:firstLine="720"/>
+              <w:rPr>
+                <w:b/>
+              </w:rPr>
+            </w:pPr>
+          </w:p>
+        </w:tc>
+        <w:tc>
+          <w:tcPr>
+            <w:tcW w:w="6750" w:type="dxa"/>
+            <w:tcBorders>
+              <w:top w:val="single" w:sz="4" w:space="0" w:color="000000"/>
+              <w:left w:val="single" w:sz="4" w:space="0" w:color="000000"/>
+              <w:bottom w:val="single" w:sz="4" w:space="0" w:color="000000"/>
+              <w:right w:val="single" w:sz="4" w:space="0" w:color="000000"/>
+            </w:tcBorders>
+            <w:tcMar>
+              <w:top w:w="0" w:type="dxa"/>
+              <w:left w:w="28" w:type="dxa"/>
+              <w:bottom w:w="0" w:type="dxa"/>
+              <w:right w:w="28" w:type="dxa"/>
+            </w:tcMar>
+            <w:vAlign w:val="center"/>
+            <w:hideMark/>
+          </w:tcPr>
+          <w:p>
+            <w:pPr>
+              <w:spacing w:before="360" w:after="360"/>
+              <w:rPr>
+                <w:b/>
+              </w:rPr>
+            </w:pPr>
+            <w:r>
+              <w:rPr>
+                <w:b/>
+              </w:rPr>
+              <w:t xml:space="preserve"> </w:t>
+            </w:r>
+            <w:proofErr w:type="spellStart"/>
+            <w:r>
+              <w:rPr>
+                <w:b/>
+              </w:rPr>
+              <w:t>Huấn</w:t>
+            </w:r>
+            <w:proofErr w:type="spellEnd"/>
+            <w:r>
+              <w:rPr>
+                <w:b/>
+              </w:rPr>
+              <w:t xml:space="preserve"> </w:t>
+            </w:r>
+            <w:proofErr w:type="spellStart"/>
+            <w:r>
+              <w:rPr>
+                <w:b/>
+              </w:rPr>
+              <w:t>luyện</w:t>
+            </w:r>
+            <w:proofErr w:type="spellEnd"/>
+            <w:r>
+              <w:rPr>
+                <w:b/>
+              </w:rPr>
+              <w:t xml:space="preserve"> </w:t>
+            </w:r>
+            <w:proofErr w:type="spellStart"/>
+            <w:r>
+              <w:rPr>
+                <w:b/>
+              </w:rPr>
+              <w:t>thể</w:t>
+            </w:r>
+            <w:proofErr w:type="spellEnd"/>
+            <w:r>
+              <w:rPr>
+                <w:b/>
+              </w:rPr>
+              <w:t xml:space="preserve"> </w:t>
+            </w:r>
+            <w:proofErr w:type="spellStart"/>
+            <w:r>
+              <w:rPr>
+                <w:b/>
+              </w:rPr>
+              <w:t>lực</w:t>
+            </w:r>
+            <w:proofErr w:type="spellEnd"/>
+          </w:p>
+        </w:tc>
+        <w:tc>
+          <w:tcPr>
+            <w:tcW w:w="3960" w:type="dxa"/>
+            <w:tcBorders>
+              <w:top w:val="single" w:sz="4" w:space="0" w:color="000000"/>
+              <w:left w:val="single" w:sz="4" w:space="0" w:color="000000"/>
+              <w:bottom w:val="single" w:sz="4" w:space="0" w:color="000000"/>
+              <w:right w:val="single" w:sz="4" w:space="0" w:color="000000"/>
+            </w:tcBorders>
+            <w:tcMar>
+              <w:top w:w="0" w:type="dxa"/>
+              <w:left w:w="28" w:type="dxa"/>
+              <w:bottom w:w="0" w:type="dxa"/>
+              <w:right w:w="28" w:type="dxa"/>
+            </w:tcMar>
+            <w:vAlign w:val="center"/>
+            <w:hideMark/>
+          </w:tcPr>
+          <w:p>
+            <w:pPr>
+              <w:spacing w:before="360" w:after="360"/>
+              <w:ind w:firstLine="720"/>
+              <w:jc w:val="center"/>
+              <w:rPr>
+                <w:b/>
+              </w:rPr>
+            </w:pPr>
+          </w:p>
+        </w:tc>
+        <w:tc>
+          <w:tcPr>
+            <w:tcW w:w="3780" w:type="dxa"/>
+            <w:tcBorders>
+              <w:top w:val="single" w:sz="4" w:space="0" w:color="000000"/>
+              <w:left w:val="single" w:sz="4" w:space="0" w:color="000000"/>
+              <w:bottom w:val="single" w:sz="4" w:space="0" w:color="000000"/>
+              <w:right w:val="single" w:sz="4" w:space="0" w:color="000000"/>
+            </w:tcBorders>
+            <w:tcMar>
+              <w:top w:w="0" w:type="dxa"/>
+              <w:left w:w="28" w:type="dxa"/>
+              <w:bottom w:w="0" w:type="dxa"/>
+              <w:right w:w="28" w:type="dxa"/>
+            </w:tcMar>
+            <w:vAlign w:val="center"/>
+            <w:hideMark/>
+          </w:tcPr>
+          <w:p>
+            <w:pPr>
+              <w:spacing w:before="360" w:after="360"/>
+              <w:ind w:firstLine="720"/>
+              <w:jc w:val="center"/>
+              <w:rPr>
+                <w:b/>
+              </w:rPr>
+            </w:pPr>
+          </w:p>
+        </w:tc>
+        <w:tc>
+          <w:tcPr>
+            <w:tcW w:w="4860" w:type="dxa"/>
+            <w:tcBorders>
+              <w:top w:val="single" w:sz="4" w:space="0" w:color="000000"/>
+              <w:left w:val="single" w:sz="4" w:space="0" w:color="000000"/>
+              <w:bottom w:val="single" w:sz="4" w:space="0" w:color="000000"/>
+              <w:right w:val="single" w:sz="4" w:space="0" w:color="000000"/>
+            </w:tcBorders>
+            <w:tcMar>
+              <w:top w:w="0" w:type="dxa"/>
+              <w:left w:w="28" w:type="dxa"/>
+              <w:bottom w:w="0" w:type="dxa"/>
+              <w:right w:w="28" w:type="dxa"/>
+            </w:tcMar>
+            <w:hideMark/>
+          </w:tcPr>
+          <w:p>
+            <w:pPr>
+              <w:spacing w:before="360" w:after="360"/>
+              <w:ind w:firstLine="720"/>
+              <w:jc w:val="center"/>
+              <w:rPr>
+                <w:b/>
+              </w:rPr>
+            </w:pPr>
+          </w:p>
+        </w:tc>
+      </w:tr>
+      <w:tr>
+        <w:tc>
+          <w:tcPr>
+            <w:tcW w:w="1345" w:type="dxa"/>
+            <w:tcBorders>
+              <w:top w:val="single" w:sz="4" w:space="0" w:color="000000"/>
+              <w:left w:val="single" w:sz="4" w:space="0" w:color="000000"/>
+              <w:bottom w:val="single" w:sz="4" w:space="0" w:color="000000"/>
+              <w:right w:val="single" w:sz="4" w:space="0" w:color="000000"/>
+            </w:tcBorders>
+            <w:tcMar>
+              <w:top w:w="0" w:type="dxa"/>
+              <w:left w:w="28" w:type="dxa"/>
+              <w:bottom w:w="0" w:type="dxa"/>
+              <w:right w:w="28" w:type="dxa"/>
+            </w:tcMar>
+            <w:vAlign w:val="center"/>
+            <w:hideMark/>
+          </w:tcPr>
+          <w:p>
+            <w:pPr>
+              <w:spacing w:before="360" w:after="360"/>
+              <w:ind w:firstLine="720"/>
+              <w:rPr>
+                <w:b/>
+              </w:rPr>
+            </w:pPr>
+            <w:r>
+              <w:rPr>
+                <w:b/>
+                <w:bCs/>
+              </w:rPr>
+              <w:t>d</w:t>
+            </w:r>
+          </w:p>
+        </w:tc>
+        <w:tc>
+          <w:tcPr>
+            <w:tcW w:w="6750" w:type="dxa"/>
+            <w:tcBorders>
+              <w:top w:val="single" w:sz="4" w:space="0" w:color="000000"/>
+              <w:left w:val="single" w:sz="4" w:space="0" w:color="000000"/>
+              <w:bottom w:val="single" w:sz="4" w:space="0" w:color="000000"/>
+              <w:right w:val="single" w:sz="4" w:space="0" w:color="000000"/>
+            </w:tcBorders>
+            <w:tcMar>
+              <w:top w:w="0" w:type="dxa"/>
+              <w:left w:w="28" w:type="dxa"/>
+              <w:bottom w:w="0" w:type="dxa"/>
+              <w:right w:w="28" w:type="dxa"/>
+            </w:tcMar>
+            <w:vAlign w:val="center"/>
+            <w:hideMark/>
+          </w:tcPr>
+          <w:p>
+            <w:pPr>
+              <w:spacing w:before="360" w:after="360"/>
+              <w:rPr>
+                <w:b/>
+              </w:rPr>
+            </w:pPr>
+            <w:r>
+              <w:rPr>
+                <w:b/>
+                <w:bCs/>
+              </w:rPr>
+              <w:t xml:space="preserve"> </w:t>
+            </w:r>
+            <w:r>
+              <w:rPr>
+                <w:b/>
+                <w:bCs/>
+              </w:rPr>
+              <w:t xml:space="preserve">Học </w:t>
+            </w:r>
+            <w:proofErr w:type="spellStart"/>
+            <w:r>
+              <w:rPr>
+                <w:b/>
+                <w:bCs/>
+              </w:rPr>
+              <w:t>tiếng</w:t>
+            </w:r>
+            <w:proofErr w:type="spellEnd"/>
+            <w:r>
+              <w:rPr>
+                <w:b/>
+                <w:bCs/>
+              </w:rPr>
+              <w:t xml:space="preserve"> Anh </w:t>
+            </w:r>
+            <w:proofErr w:type="spellStart"/>
+            <w:r>
+              <w:rPr>
+                <w:b/>
+                <w:bCs/>
+              </w:rPr>
+              <w:t>ngoại</w:t>
+            </w:r>
+            <w:proofErr w:type="spellEnd"/>
+            <w:r>
+              <w:rPr>
+                <w:b/>
+                <w:bCs/>
+              </w:rPr>
+              <w:t xml:space="preserve"> </w:t>
+            </w:r>
+            <w:proofErr w:type="spellStart"/>
+            <w:r>
+              <w:rPr>
+                <w:b/>
+                <w:bCs/>
+              </w:rPr>
+              <w:t>khoá</w:t>
+            </w:r>
+            <w:proofErr w:type="spellEnd"/>
+            <w:r>
+              <w:rPr>
+                <w:b/>
+                <w:bCs/>
+              </w:rPr>
+              <w:t xml:space="preserve"> </w:t>
+            </w:r>
+            <w:proofErr w:type="spellStart"/>
+            <w:r>
+              <w:rPr>
+                <w:b/>
+                <w:bCs/>
+              </w:rPr>
+              <w:t>buổi</w:t>
+            </w:r>
+            <w:proofErr w:type="spellEnd"/>
+            <w:r>
+              <w:rPr>
+                <w:b/>
+                <w:bCs/>
+              </w:rPr>
+              <w:t xml:space="preserve"> </w:t>
+            </w:r>
+            <w:proofErr w:type="spellStart"/>
+            <w:r>
+              <w:rPr>
+                <w:b/>
+                <w:bCs/>
+              </w:rPr>
+              <w:t>tối</w:t>
+            </w:r>
+            <w:proofErr w:type="spellEnd"/>
+            <w:r>
+              <w:rPr>
+                <w:b/>
+                <w:bCs/>
+              </w:rPr>
+              <w:t xml:space="preserve"> (</w:t>
+            </w:r>
+            <w:proofErr w:type="spellStart"/>
+            <w:r>
+              <w:rPr>
+                <w:b/>
+                <w:bCs/>
+              </w:rPr>
+              <w:t>thứ</w:t>
+            </w:r>
+            <w:proofErr w:type="spellEnd"/>
+            <w:r>
+              <w:rPr>
+                <w:b/>
+                <w:bCs/>
+              </w:rPr>
+              <w:t xml:space="preserve"> 3, 5 </w:t>
+            </w:r>
+            <w:proofErr w:type="spellStart"/>
+            <w:r>
+              <w:rPr>
+                <w:b/>
+                <w:bCs/>
+              </w:rPr>
+              <w:t>hàng</w:t>
+            </w:r>
+            <w:proofErr w:type="spellEnd"/>
+            <w:r>
+              <w:rPr>
+                <w:b/>
+                <w:bCs/>
+              </w:rPr>
+              <w:t xml:space="preserve"> </w:t>
+            </w:r>
+            <w:proofErr w:type="spellStart"/>
+            <w:r>
+              <w:rPr>
+                <w:b/>
+                <w:bCs/>
+              </w:rPr>
+              <w:t>tuần</w:t>
+            </w:r>
+            <w:proofErr w:type="spellEnd"/>
+            <w:r>
+              <w:rPr>
+                <w:b/>
+                <w:bCs/>
+              </w:rPr>
+              <w:t>)</w:t>
+            </w:r>
+          </w:p>
+        </w:tc>
+        <w:tc>
+          <w:tcPr>
+            <w:tcW w:w="3960" w:type="dxa"/>
+            <w:tcBorders>
+              <w:top w:val="single" w:sz="4" w:space="0" w:color="000000"/>
+              <w:left w:val="single" w:sz="4" w:space="0" w:color="000000"/>
+              <w:bottom w:val="single" w:sz="4" w:space="0" w:color="000000"/>
+              <w:right w:val="single" w:sz="4" w:space="0" w:color="000000"/>
+            </w:tcBorders>
+            <w:tcMar>
+              <w:top w:w="0" w:type="dxa"/>
+              <w:left w:w="28" w:type="dxa"/>
+              <w:bottom w:w="0" w:type="dxa"/>
+              <w:right w:w="28" w:type="dxa"/>
+            </w:tcMar>
+            <w:vAlign w:val="center"/>
+            <w:hideMark/>
+          </w:tcPr>
+          <w:p>
+            <w:pPr>
+              <w:spacing w:before="360" w:after="360"/>
+              <w:ind w:firstLine="720"/>
+              <w:jc w:val="center"/>
+              <w:rPr>
+                <w:b/>
+              </w:rPr>
+            </w:pPr>
+          </w:p>
+        </w:tc>
+        <w:tc>
+          <w:tcPr>
+            <w:tcW w:w="3780" w:type="dxa"/>
+            <w:tcBorders>
+              <w:top w:val="single" w:sz="4" w:space="0" w:color="000000"/>
+              <w:left w:val="single" w:sz="4" w:space="0" w:color="000000"/>
+              <w:bottom w:val="single" w:sz="4" w:space="0" w:color="000000"/>
+              <w:right w:val="single" w:sz="4" w:space="0" w:color="000000"/>
+            </w:tcBorders>
+            <w:tcMar>
+              <w:top w:w="0" w:type="dxa"/>
+              <w:left w:w="28" w:type="dxa"/>
+              <w:bottom w:w="0" w:type="dxa"/>
+              <w:right w:w="28" w:type="dxa"/>
+            </w:tcMar>
+            <w:vAlign w:val="center"/>
+            <w:hideMark/>
+          </w:tcPr>
+          <w:p>
+            <w:pPr>
+              <w:spacing w:before="360" w:after="360"/>
+              <w:ind w:firstLine="720"/>
+              <w:jc w:val="center"/>
+              <w:rPr>
+                <w:b/>
+              </w:rPr>
+            </w:pPr>
+          </w:p>
+        </w:tc>
+        <w:tc>
+          <w:tcPr>
+            <w:tcW w:w="4860" w:type="dxa"/>
+            <w:tcBorders>
+              <w:top w:val="single" w:sz="4" w:space="0" w:color="000000"/>
+              <w:left w:val="single" w:sz="4" w:space="0" w:color="000000"/>
+              <w:bottom w:val="single" w:sz="4" w:space="0" w:color="000000"/>
+              <w:right w:val="single" w:sz="4" w:space="0" w:color="000000"/>
+            </w:tcBorders>
+            <w:tcMar>
+              <w:top w:w="0" w:type="dxa"/>
+              <w:left w:w="28" w:type="dxa"/>
+              <w:bottom w:w="0" w:type="dxa"/>
+              <w:right w:w="28" w:type="dxa"/>
+            </w:tcMar>
+            <w:vAlign w:val="center"/>
+            <w:hideMark/>
+          </w:tcPr>
+          <w:p>
+            <w:pPr>
+              <w:spacing w:before="360" w:after="360"/>
+              <w:ind w:firstLine="720"/>
+              <w:jc w:val="center"/>
+              <w:rPr>
+                <w:b/>
+              </w:rPr>
+            </w:pPr>
+            <w:proofErr w:type="spellStart"/>
+            <w:r>
+              <w:rPr>
+                <w:b/>
+                <w:i/>
+                <w:iCs/>
+              </w:rPr>
+              <w:t>Không</w:t>
+            </w:r>
+            <w:proofErr w:type="spellEnd"/>
+            <w:r>
+              <w:rPr>
+                <w:b/>
+                <w:i/>
+                <w:iCs/>
+              </w:rPr>
+              <w:t xml:space="preserve"> </w:t>
+            </w:r>
+            <w:proofErr w:type="spellStart"/>
+            <w:r>
+              <w:rPr>
+                <w:b/>
+                <w:i/>
+                <w:iCs/>
+              </w:rPr>
+              <w:t>tính</w:t>
+            </w:r>
+            <w:proofErr w:type="spellEnd"/>
+            <w:r>
+              <w:rPr>
+                <w:b/>
+                <w:i/>
+                <w:iCs/>
+              </w:rPr>
+              <w:t xml:space="preserve"> </w:t>
+            </w:r>
+            <w:proofErr w:type="spellStart"/>
+            <w:r>
+              <w:rPr>
+                <w:b/>
+                <w:i/>
+                <w:iCs/>
+              </w:rPr>
+              <w:t>vào</w:t>
+            </w:r>
+            <w:proofErr w:type="spellEnd"/>
+            <w:r>
+              <w:rPr>
+                <w:b/>
+                <w:i/>
+                <w:iCs/>
+              </w:rPr>
+              <w:t xml:space="preserve"> </w:t>
+            </w:r>
+            <w:proofErr w:type="spellStart"/>
+            <w:r>
+              <w:rPr>
+                <w:b/>
+                <w:i/>
+                <w:iCs/>
+              </w:rPr>
+              <w:t>thời</w:t>
+            </w:r>
+            <w:proofErr w:type="spellEnd"/>
+            <w:r>
+              <w:rPr>
+                <w:b/>
+                <w:i/>
+                <w:iCs/>
+              </w:rPr>
+              <w:t xml:space="preserve"> </w:t>
+            </w:r>
+            <w:proofErr w:type="spellStart"/>
+            <w:r>
+              <w:rPr>
+                <w:b/>
+                <w:i/>
+                <w:iCs/>
+              </w:rPr>
+              <w:t>gian</w:t>
+            </w:r>
+            <w:proofErr w:type="spellEnd"/>
+          </w:p>
+          <w:p>
+            <w:pPr>
+              <w:spacing w:before="360" w:after="360"/>
+              <w:ind w:firstLine="720"/>
+              <w:jc w:val="center"/>
+              <w:rPr>
+                <w:b/>
+              </w:rPr>
+            </w:pPr>
+            <w:proofErr w:type="spellStart"/>
+            <w:r>
+              <w:rPr>
+                <w:b/>
+                <w:i/>
+                <w:iCs/>
+              </w:rPr>
+              <w:t>huấn</w:t>
+            </w:r>
+            <w:proofErr w:type="spellEnd"/>
+            <w:r>
+              <w:rPr>
+                <w:b/>
+                <w:i/>
+                <w:iCs/>
+              </w:rPr>
+              <w:t xml:space="preserve"> </w:t>
+            </w:r>
+            <w:proofErr w:type="spellStart"/>
+            <w:r>
+              <w:rPr>
+                <w:b/>
+                <w:i/>
+                <w:iCs/>
+              </w:rPr>
+              <w:t>luyện</w:t>
+            </w:r>
+            <w:proofErr w:type="spellEnd"/>
+            <w:r>
+              <w:rPr>
+                <w:b/>
+                <w:i/>
+                <w:iCs/>
+              </w:rPr>
+              <w:t xml:space="preserve"> </w:t>
+            </w:r>
+            <w:proofErr w:type="spellStart"/>
+            <w:r>
+              <w:rPr>
+                <w:b/>
+                <w:i/>
+                <w:iCs/>
+              </w:rPr>
+              <w:t>chính</w:t>
+            </w:r>
+            <w:proofErr w:type="spellEnd"/>
+            <w:r>
+              <w:rPr>
+                <w:b/>
+                <w:i/>
+                <w:iCs/>
+              </w:rPr>
+              <w:t xml:space="preserve"> </w:t>
+            </w:r>
+            <w:proofErr w:type="spellStart"/>
+            <w:r>
+              <w:rPr>
+                <w:b/>
+                <w:i/>
+                <w:iCs/>
+              </w:rPr>
+              <w:t>khóa</w:t>
+            </w:r>
+            <w:proofErr w:type="spellEnd"/>
+          </w:p>
+        </w:tc>
+      </w:tr>
+    </w:tbl>
     <w:p>
       <w:pPr>
         <w:spacing w:before="360" w:after="360"/>
@@ -12857,6 +15922,7 @@
                 <w:b/>
                 <w:szCs w:val="26"/>
               </w:rPr>
+              <w:lastRenderedPageBreak/>
               <w:t>TT</w:t>
             </w:r>
           </w:p>
@@ -12989,7 +16055,6 @@
                 <w:b/>
                 <w:szCs w:val="26"/>
               </w:rPr>
-              <w:lastRenderedPageBreak/>
               <w:t>a</w:t>
             </w:r>
           </w:p>
@@ -18012,6 +21077,7 @@
               <w:jc w:val="center"/>
             </w:pPr>
             <w:r>
+              <w:lastRenderedPageBreak/>
               <w:t>3</w:t>
             </w:r>
           </w:p>
@@ -18325,7 +21391,6 @@
               <w:jc w:val="center"/>
             </w:pPr>
             <w:r>
-              <w:lastRenderedPageBreak/>
               <w:t>4</w:t>
             </w:r>
           </w:p>
@@ -20971,6 +24036,7 @@
         <w:rPr>
           <w:b/>
         </w:rPr>
+        <w:lastRenderedPageBreak/>
         <w:t>3</w:t>
       </w:r>
       <w:r>
@@ -21150,7 +24216,6 @@
                 <w:b/>
                 <w:sz w:val="26"/>
               </w:rPr>
-              <w:lastRenderedPageBreak/>
               <w:t>TT</w:t>
             </w:r>
           </w:p>
@@ -32082,6 +35147,7 @@
         <w:rPr>
           <w:b/>
         </w:rPr>
+        <w:lastRenderedPageBreak/>
         <w:t>2</w:t>
       </w:r>
       <w:r>
@@ -32250,7 +35316,6 @@
         <w:jc w:val="both"/>
       </w:pPr>
       <w:r>
-        <w:lastRenderedPageBreak/>
         <w:tab/>
         <w:t xml:space="preserve">c) </w:t>
       </w:r>
@@ -36072,7 +39137,6 @@
   <w:style w:type="character" w:default="1" w:styleId="DefaultParagraphFont">
     <w:name w:val="Default Paragraph Font"/>
     <w:uiPriority w:val="1"/>
-    <w:semiHidden/>
     <w:unhideWhenUsed/>
   </w:style>
   <w:style w:type="table" w:default="1" w:styleId="TableNormal">
@@ -36230,6 +39294,15 @@
       <w:ind w:left="720"/>
       <w:contextualSpacing/>
     </w:pPr>
+  </w:style>
+  <w:style w:type="paragraph" w:styleId="NormalWeb">
+    <w:name w:val="Normal (Web)"/>
+    <w:basedOn w:val="Normal"/>
+    <w:rsid w:val="007E646B"/>
+    <w:rPr>
+      <w:sz w:val="24"/>
+      <w:szCs w:val="24"/>
+    </w:rPr>
   </w:style>
 </w:styles>
 </file>
